--- a/기획서/윈플 최종프로젝트 기획서.docx
+++ b/기획서/윈플 최종프로젝트 기획서.docx
@@ -18,8 +18,6 @@
         </w:rPr>
         <w:t>개요</w:t>
       </w:r>
-      <w:bookmarkStart w:id="0" w:name="_GoBack"/>
-      <w:bookmarkEnd w:id="0"/>
     </w:p>
     <w:p>
       <w:pPr>
@@ -181,7 +179,6 @@
       <w:pPr>
         <w:spacing w:line="25" w:lineRule="atLeast"/>
         <w:rPr>
-          <w:rFonts w:hint="eastAsia"/>
           <w:sz w:val="24"/>
           <w:szCs w:val="24"/>
         </w:rPr>
@@ -330,7 +327,6 @@
       <w:pPr>
         <w:spacing w:line="25" w:lineRule="atLeast"/>
         <w:rPr>
-          <w:rFonts w:hint="eastAsia"/>
           <w:sz w:val="24"/>
           <w:szCs w:val="24"/>
         </w:rPr>
@@ -513,7 +509,6 @@
       <w:pPr>
         <w:spacing w:line="25" w:lineRule="atLeast"/>
         <w:rPr>
-          <w:rFonts w:hint="eastAsia"/>
           <w:sz w:val="24"/>
           <w:szCs w:val="24"/>
         </w:rPr>
@@ -668,7 +663,6 @@
       <w:pPr>
         <w:spacing w:line="25" w:lineRule="atLeast"/>
         <w:rPr>
-          <w:rFonts w:hint="eastAsia"/>
           <w:sz w:val="24"/>
           <w:szCs w:val="24"/>
         </w:rPr>
@@ -1041,7 +1035,6 @@
       <w:pPr>
         <w:spacing w:line="25" w:lineRule="atLeast"/>
         <w:rPr>
-          <w:rFonts w:hint="eastAsia"/>
           <w:sz w:val="24"/>
           <w:szCs w:val="24"/>
         </w:rPr>
@@ -1191,18 +1184,25 @@
       <w:pPr>
         <w:spacing w:line="25" w:lineRule="atLeast"/>
         <w:rPr>
-          <w:rFonts w:hint="eastAsia"/>
-          <w:sz w:val="24"/>
-          <w:szCs w:val="24"/>
-        </w:rPr>
-      </w:pPr>
-      <w:r>
-        <w:rPr>
-          <w:rFonts w:hint="eastAsia"/>
-          <w:sz w:val="24"/>
-          <w:szCs w:val="24"/>
-        </w:rPr>
-        <w:t>/플레이어</w:t>
+          <w:sz w:val="24"/>
+          <w:szCs w:val="24"/>
+        </w:rPr>
+      </w:pPr>
+      <w:r>
+        <w:rPr>
+          <w:rFonts w:hint="eastAsia"/>
+          <w:sz w:val="24"/>
+          <w:szCs w:val="24"/>
+        </w:rPr>
+        <w:t xml:space="preserve">김명훈 </w:t>
+      </w:r>
+      <w:r>
+        <w:rPr>
+          <w:rFonts w:hint="eastAsia"/>
+          <w:sz w:val="24"/>
+          <w:szCs w:val="24"/>
+        </w:rPr>
+        <w:t>플레이어</w:t>
       </w:r>
       <w:r>
         <w:rPr>
@@ -1248,7 +1248,6 @@
       <w:pPr>
         <w:spacing w:line="25" w:lineRule="atLeast"/>
         <w:rPr>
-          <w:rFonts w:hint="eastAsia"/>
           <w:sz w:val="24"/>
           <w:szCs w:val="24"/>
         </w:rPr>
@@ -1297,15 +1296,7 @@
           <w:sz w:val="24"/>
           <w:szCs w:val="24"/>
         </w:rPr>
-        <w:t>특정 오브젝트</w:t>
-      </w:r>
-      <w:r>
-        <w:rPr>
-          <w:rFonts w:hint="eastAsia"/>
-          <w:sz w:val="24"/>
-          <w:szCs w:val="24"/>
-        </w:rPr>
-        <w:t>,</w:t>
+        <w:t>특정 오브젝트,</w:t>
       </w:r>
       <w:r>
         <w:rPr>
@@ -1333,6 +1324,646 @@
         </w:rPr>
       </w:pPr>
     </w:p>
+    <w:tbl>
+      <w:tblPr>
+        <w:tblStyle w:val="a3"/>
+        <w:tblW w:w="0" w:type="auto"/>
+        <w:tblLook w:val="04A0" w:firstRow="1" w:lastRow="0" w:firstColumn="1" w:lastColumn="0" w:noHBand="0" w:noVBand="1"/>
+      </w:tblPr>
+      <w:tblGrid>
+        <w:gridCol w:w="3005"/>
+        <w:gridCol w:w="3005"/>
+        <w:gridCol w:w="3006"/>
+      </w:tblGrid>
+      <w:tr>
+        <w:tc>
+          <w:tcPr>
+            <w:tcW w:w="3005" w:type="dxa"/>
+          </w:tcPr>
+          <w:p>
+            <w:pPr>
+              <w:spacing w:line="25" w:lineRule="atLeast"/>
+              <w:rPr>
+                <w:sz w:val="24"/>
+                <w:szCs w:val="24"/>
+              </w:rPr>
+            </w:pPr>
+            <w:r>
+              <w:rPr>
+                <w:rFonts w:hint="eastAsia"/>
+                <w:sz w:val="24"/>
+                <w:szCs w:val="24"/>
+              </w:rPr>
+              <w:lastRenderedPageBreak/>
+              <w:t>플레이어</w:t>
+            </w:r>
+          </w:p>
+        </w:tc>
+        <w:tc>
+          <w:tcPr>
+            <w:tcW w:w="3005" w:type="dxa"/>
+          </w:tcPr>
+          <w:p>
+            <w:pPr>
+              <w:spacing w:line="25" w:lineRule="atLeast"/>
+              <w:rPr>
+                <w:sz w:val="24"/>
+                <w:szCs w:val="24"/>
+              </w:rPr>
+            </w:pPr>
+            <w:r>
+              <w:rPr>
+                <w:rFonts w:hint="eastAsia"/>
+                <w:sz w:val="24"/>
+                <w:szCs w:val="24"/>
+              </w:rPr>
+              <w:t>김명훈</w:t>
+            </w:r>
+          </w:p>
+        </w:tc>
+        <w:tc>
+          <w:tcPr>
+            <w:tcW w:w="3006" w:type="dxa"/>
+          </w:tcPr>
+          <w:p>
+            <w:pPr>
+              <w:spacing w:line="25" w:lineRule="atLeast"/>
+              <w:rPr>
+                <w:rFonts w:hint="eastAsia"/>
+                <w:sz w:val="24"/>
+                <w:szCs w:val="24"/>
+              </w:rPr>
+            </w:pPr>
+            <w:r>
+              <w:rPr>
+                <w:rFonts w:hint="eastAsia"/>
+                <w:sz w:val="24"/>
+                <w:szCs w:val="24"/>
+              </w:rPr>
+              <w:t>상하좌우 이동,</w:t>
+            </w:r>
+            <w:r>
+              <w:rPr>
+                <w:sz w:val="24"/>
+                <w:szCs w:val="24"/>
+              </w:rPr>
+              <w:t xml:space="preserve"> </w:t>
+            </w:r>
+            <w:r>
+              <w:rPr>
+                <w:rFonts w:hint="eastAsia"/>
+                <w:sz w:val="24"/>
+                <w:szCs w:val="24"/>
+              </w:rPr>
+              <w:t>점프로 공격 가능,</w:t>
+            </w:r>
+            <w:r>
+              <w:rPr>
+                <w:sz w:val="24"/>
+                <w:szCs w:val="24"/>
+              </w:rPr>
+              <w:t xml:space="preserve"> </w:t>
+            </w:r>
+            <w:r>
+              <w:rPr>
+                <w:rFonts w:hint="eastAsia"/>
+                <w:sz w:val="24"/>
+                <w:szCs w:val="24"/>
+              </w:rPr>
+              <w:t>몬스터와 충돌 시 데미지</w:t>
+            </w:r>
+          </w:p>
+        </w:tc>
+      </w:tr>
+      <w:tr>
+        <w:tc>
+          <w:tcPr>
+            <w:tcW w:w="3005" w:type="dxa"/>
+          </w:tcPr>
+          <w:p>
+            <w:pPr>
+              <w:spacing w:line="25" w:lineRule="atLeast"/>
+              <w:rPr>
+                <w:sz w:val="24"/>
+                <w:szCs w:val="24"/>
+              </w:rPr>
+            </w:pPr>
+            <w:r>
+              <w:rPr>
+                <w:rFonts w:hint="eastAsia"/>
+                <w:sz w:val="24"/>
+                <w:szCs w:val="24"/>
+              </w:rPr>
+              <w:t>적</w:t>
+            </w:r>
+          </w:p>
+        </w:tc>
+        <w:tc>
+          <w:tcPr>
+            <w:tcW w:w="3005" w:type="dxa"/>
+          </w:tcPr>
+          <w:p>
+            <w:pPr>
+              <w:spacing w:line="25" w:lineRule="atLeast"/>
+              <w:rPr>
+                <w:sz w:val="24"/>
+                <w:szCs w:val="24"/>
+              </w:rPr>
+            </w:pPr>
+            <w:r>
+              <w:rPr>
+                <w:rFonts w:hint="eastAsia"/>
+                <w:sz w:val="24"/>
+                <w:szCs w:val="24"/>
+              </w:rPr>
+              <w:t>김명훈</w:t>
+            </w:r>
+          </w:p>
+        </w:tc>
+        <w:tc>
+          <w:tcPr>
+            <w:tcW w:w="3006" w:type="dxa"/>
+          </w:tcPr>
+          <w:p>
+            <w:pPr>
+              <w:spacing w:line="25" w:lineRule="atLeast"/>
+              <w:rPr>
+                <w:sz w:val="24"/>
+                <w:szCs w:val="24"/>
+              </w:rPr>
+            </w:pPr>
+            <w:proofErr w:type="spellStart"/>
+            <w:r>
+              <w:rPr>
+                <w:rFonts w:hint="eastAsia"/>
+                <w:sz w:val="24"/>
+                <w:szCs w:val="24"/>
+              </w:rPr>
+              <w:t>잡몹</w:t>
+            </w:r>
+            <w:proofErr w:type="spellEnd"/>
+            <w:r>
+              <w:rPr>
+                <w:rFonts w:hint="eastAsia"/>
+                <w:sz w:val="24"/>
+                <w:szCs w:val="24"/>
+              </w:rPr>
+              <w:t>(</w:t>
+            </w:r>
+            <w:r>
+              <w:rPr>
+                <w:sz w:val="24"/>
+                <w:szCs w:val="24"/>
+              </w:rPr>
+              <w:t>3</w:t>
+            </w:r>
+            <w:r>
+              <w:rPr>
+                <w:rFonts w:hint="eastAsia"/>
+                <w:sz w:val="24"/>
+                <w:szCs w:val="24"/>
+              </w:rPr>
+              <w:t>기,</w:t>
+            </w:r>
+            <w:r>
+              <w:rPr>
+                <w:sz w:val="24"/>
+                <w:szCs w:val="24"/>
+              </w:rPr>
+              <w:t xml:space="preserve"> 0</w:t>
+            </w:r>
+            <w:r>
+              <w:rPr>
+                <w:rFonts w:hint="eastAsia"/>
+                <w:sz w:val="24"/>
+                <w:szCs w:val="24"/>
+              </w:rPr>
+              <w:t>~</w:t>
+            </w:r>
+            <w:r>
+              <w:rPr>
+                <w:sz w:val="24"/>
+                <w:szCs w:val="24"/>
+              </w:rPr>
+              <w:t>1</w:t>
+            </w:r>
+            <w:r>
+              <w:rPr>
+                <w:rFonts w:hint="eastAsia"/>
+                <w:sz w:val="24"/>
+                <w:szCs w:val="24"/>
+              </w:rPr>
+              <w:t>개 패턴)</w:t>
+            </w:r>
+          </w:p>
+          <w:p>
+            <w:pPr>
+              <w:spacing w:line="25" w:lineRule="atLeast"/>
+              <w:rPr>
+                <w:rFonts w:hint="eastAsia"/>
+                <w:sz w:val="24"/>
+                <w:szCs w:val="24"/>
+              </w:rPr>
+            </w:pPr>
+            <w:r>
+              <w:rPr>
+                <w:rFonts w:hint="eastAsia"/>
+                <w:sz w:val="24"/>
+                <w:szCs w:val="24"/>
+              </w:rPr>
+              <w:t>보스(</w:t>
+            </w:r>
+            <w:r>
+              <w:rPr>
+                <w:sz w:val="24"/>
+                <w:szCs w:val="24"/>
+              </w:rPr>
+              <w:t>1</w:t>
+            </w:r>
+            <w:r>
+              <w:rPr>
+                <w:rFonts w:hint="eastAsia"/>
+                <w:sz w:val="24"/>
+                <w:szCs w:val="24"/>
+              </w:rPr>
+              <w:t>기,</w:t>
+            </w:r>
+            <w:r>
+              <w:rPr>
+                <w:sz w:val="24"/>
+                <w:szCs w:val="24"/>
+              </w:rPr>
+              <w:t xml:space="preserve"> 2~3</w:t>
+            </w:r>
+            <w:r>
+              <w:rPr>
+                <w:rFonts w:hint="eastAsia"/>
+                <w:sz w:val="24"/>
+                <w:szCs w:val="24"/>
+              </w:rPr>
+              <w:t>개 패턴)</w:t>
+            </w:r>
+          </w:p>
+        </w:tc>
+      </w:tr>
+      <w:tr>
+        <w:tc>
+          <w:tcPr>
+            <w:tcW w:w="3005" w:type="dxa"/>
+          </w:tcPr>
+          <w:p>
+            <w:pPr>
+              <w:spacing w:line="25" w:lineRule="atLeast"/>
+              <w:rPr>
+                <w:sz w:val="24"/>
+                <w:szCs w:val="24"/>
+              </w:rPr>
+            </w:pPr>
+            <w:r>
+              <w:rPr>
+                <w:rFonts w:hint="eastAsia"/>
+                <w:sz w:val="24"/>
+                <w:szCs w:val="24"/>
+              </w:rPr>
+              <w:t>사운드</w:t>
+            </w:r>
+          </w:p>
+        </w:tc>
+        <w:tc>
+          <w:tcPr>
+            <w:tcW w:w="3005" w:type="dxa"/>
+          </w:tcPr>
+          <w:p>
+            <w:pPr>
+              <w:spacing w:line="25" w:lineRule="atLeast"/>
+              <w:rPr>
+                <w:sz w:val="24"/>
+                <w:szCs w:val="24"/>
+              </w:rPr>
+            </w:pPr>
+            <w:r>
+              <w:rPr>
+                <w:rFonts w:hint="eastAsia"/>
+                <w:sz w:val="24"/>
+                <w:szCs w:val="24"/>
+              </w:rPr>
+              <w:t>김명훈</w:t>
+            </w:r>
+          </w:p>
+        </w:tc>
+        <w:tc>
+          <w:tcPr>
+            <w:tcW w:w="3006" w:type="dxa"/>
+          </w:tcPr>
+          <w:p>
+            <w:pPr>
+              <w:spacing w:line="25" w:lineRule="atLeast"/>
+              <w:rPr>
+                <w:sz w:val="24"/>
+                <w:szCs w:val="24"/>
+              </w:rPr>
+            </w:pPr>
+            <w:proofErr w:type="spellStart"/>
+            <w:r>
+              <w:rPr>
+                <w:rFonts w:hint="eastAsia"/>
+                <w:sz w:val="24"/>
+                <w:szCs w:val="24"/>
+              </w:rPr>
+              <w:t>보스전</w:t>
+            </w:r>
+            <w:proofErr w:type="spellEnd"/>
+            <w:r>
+              <w:rPr>
+                <w:rFonts w:hint="eastAsia"/>
+                <w:sz w:val="24"/>
+                <w:szCs w:val="24"/>
+              </w:rPr>
+              <w:t>,</w:t>
+            </w:r>
+            <w:r>
+              <w:rPr>
+                <w:sz w:val="24"/>
+                <w:szCs w:val="24"/>
+              </w:rPr>
+              <w:t xml:space="preserve"> </w:t>
+            </w:r>
+            <w:r>
+              <w:rPr>
+                <w:rFonts w:hint="eastAsia"/>
+                <w:sz w:val="24"/>
+                <w:szCs w:val="24"/>
+              </w:rPr>
+              <w:t xml:space="preserve">스테이지 각각 다른 </w:t>
+            </w:r>
+            <w:r>
+              <w:rPr>
+                <w:sz w:val="24"/>
+                <w:szCs w:val="24"/>
+              </w:rPr>
+              <w:t xml:space="preserve">BGM, </w:t>
+            </w:r>
+            <w:r>
+              <w:rPr>
+                <w:rFonts w:hint="eastAsia"/>
+                <w:sz w:val="24"/>
+                <w:szCs w:val="24"/>
+              </w:rPr>
+              <w:t>아이템 획득 시,</w:t>
+            </w:r>
+            <w:r>
+              <w:rPr>
+                <w:sz w:val="24"/>
+                <w:szCs w:val="24"/>
+              </w:rPr>
+              <w:t xml:space="preserve"> </w:t>
+            </w:r>
+            <w:r>
+              <w:rPr>
+                <w:rFonts w:hint="eastAsia"/>
+                <w:sz w:val="24"/>
+                <w:szCs w:val="24"/>
+              </w:rPr>
+              <w:t>타격 시,</w:t>
+            </w:r>
+            <w:r>
+              <w:rPr>
+                <w:sz w:val="24"/>
+                <w:szCs w:val="24"/>
+              </w:rPr>
+              <w:t xml:space="preserve"> </w:t>
+            </w:r>
+            <w:r>
+              <w:rPr>
+                <w:rFonts w:hint="eastAsia"/>
+                <w:sz w:val="24"/>
+                <w:szCs w:val="24"/>
+              </w:rPr>
+              <w:t>피격 시,</w:t>
+            </w:r>
+            <w:r>
+              <w:rPr>
+                <w:sz w:val="24"/>
+                <w:szCs w:val="24"/>
+              </w:rPr>
+              <w:t xml:space="preserve"> </w:t>
+            </w:r>
+            <w:r>
+              <w:rPr>
+                <w:rFonts w:hint="eastAsia"/>
+                <w:sz w:val="24"/>
+                <w:szCs w:val="24"/>
+              </w:rPr>
+              <w:t xml:space="preserve">사망 시 각각 다른 음악 </w:t>
+            </w:r>
+          </w:p>
+        </w:tc>
+      </w:tr>
+      <w:tr>
+        <w:tc>
+          <w:tcPr>
+            <w:tcW w:w="3005" w:type="dxa"/>
+          </w:tcPr>
+          <w:p>
+            <w:pPr>
+              <w:spacing w:line="25" w:lineRule="atLeast"/>
+              <w:rPr>
+                <w:sz w:val="24"/>
+                <w:szCs w:val="24"/>
+              </w:rPr>
+            </w:pPr>
+            <w:r>
+              <w:rPr>
+                <w:rFonts w:hint="eastAsia"/>
+                <w:sz w:val="24"/>
+                <w:szCs w:val="24"/>
+              </w:rPr>
+              <w:t>맵</w:t>
+            </w:r>
+          </w:p>
+        </w:tc>
+        <w:tc>
+          <w:tcPr>
+            <w:tcW w:w="3005" w:type="dxa"/>
+          </w:tcPr>
+          <w:p>
+            <w:pPr>
+              <w:spacing w:line="25" w:lineRule="atLeast"/>
+              <w:rPr>
+                <w:sz w:val="24"/>
+                <w:szCs w:val="24"/>
+              </w:rPr>
+            </w:pPr>
+            <w:r>
+              <w:rPr>
+                <w:rFonts w:hint="eastAsia"/>
+                <w:sz w:val="24"/>
+                <w:szCs w:val="24"/>
+              </w:rPr>
+              <w:t>담당</w:t>
+            </w:r>
+          </w:p>
+        </w:tc>
+        <w:tc>
+          <w:tcPr>
+            <w:tcW w:w="3006" w:type="dxa"/>
+          </w:tcPr>
+          <w:p>
+            <w:pPr>
+              <w:spacing w:line="25" w:lineRule="atLeast"/>
+              <w:rPr>
+                <w:sz w:val="24"/>
+                <w:szCs w:val="24"/>
+              </w:rPr>
+            </w:pPr>
+            <w:r>
+              <w:rPr>
+                <w:rFonts w:hint="eastAsia"/>
+                <w:sz w:val="24"/>
+                <w:szCs w:val="24"/>
+              </w:rPr>
+              <w:t>방식</w:t>
+            </w:r>
+          </w:p>
+        </w:tc>
+      </w:tr>
+      <w:tr>
+        <w:tc>
+          <w:tcPr>
+            <w:tcW w:w="3005" w:type="dxa"/>
+          </w:tcPr>
+          <w:p>
+            <w:pPr>
+              <w:spacing w:line="25" w:lineRule="atLeast"/>
+              <w:rPr>
+                <w:sz w:val="24"/>
+                <w:szCs w:val="24"/>
+              </w:rPr>
+            </w:pPr>
+            <w:r>
+              <w:rPr>
+                <w:rFonts w:hint="eastAsia"/>
+                <w:sz w:val="24"/>
+                <w:szCs w:val="24"/>
+              </w:rPr>
+              <w:t>오브젝트</w:t>
+            </w:r>
+          </w:p>
+        </w:tc>
+        <w:tc>
+          <w:tcPr>
+            <w:tcW w:w="3005" w:type="dxa"/>
+          </w:tcPr>
+          <w:p>
+            <w:pPr>
+              <w:spacing w:line="25" w:lineRule="atLeast"/>
+              <w:rPr>
+                <w:sz w:val="24"/>
+                <w:szCs w:val="24"/>
+              </w:rPr>
+            </w:pPr>
+            <w:r>
+              <w:rPr>
+                <w:rFonts w:hint="eastAsia"/>
+                <w:sz w:val="24"/>
+                <w:szCs w:val="24"/>
+              </w:rPr>
+              <w:t>담당</w:t>
+            </w:r>
+          </w:p>
+        </w:tc>
+        <w:tc>
+          <w:tcPr>
+            <w:tcW w:w="3006" w:type="dxa"/>
+          </w:tcPr>
+          <w:p>
+            <w:pPr>
+              <w:spacing w:line="25" w:lineRule="atLeast"/>
+              <w:rPr>
+                <w:sz w:val="24"/>
+                <w:szCs w:val="24"/>
+              </w:rPr>
+            </w:pPr>
+            <w:r>
+              <w:rPr>
+                <w:rFonts w:hint="eastAsia"/>
+                <w:sz w:val="24"/>
+                <w:szCs w:val="24"/>
+              </w:rPr>
+              <w:t>방식</w:t>
+            </w:r>
+          </w:p>
+        </w:tc>
+      </w:tr>
+      <w:tr>
+        <w:tc>
+          <w:tcPr>
+            <w:tcW w:w="3005" w:type="dxa"/>
+          </w:tcPr>
+          <w:p>
+            <w:pPr>
+              <w:spacing w:line="25" w:lineRule="atLeast"/>
+              <w:rPr>
+                <w:sz w:val="24"/>
+                <w:szCs w:val="24"/>
+              </w:rPr>
+            </w:pPr>
+            <w:r>
+              <w:rPr>
+                <w:rFonts w:hint="eastAsia"/>
+                <w:sz w:val="24"/>
+                <w:szCs w:val="24"/>
+              </w:rPr>
+              <w:t>이미지</w:t>
+            </w:r>
+          </w:p>
+        </w:tc>
+        <w:tc>
+          <w:tcPr>
+            <w:tcW w:w="3005" w:type="dxa"/>
+          </w:tcPr>
+          <w:p>
+            <w:pPr>
+              <w:spacing w:line="25" w:lineRule="atLeast"/>
+              <w:rPr>
+                <w:sz w:val="24"/>
+                <w:szCs w:val="24"/>
+              </w:rPr>
+            </w:pPr>
+            <w:r>
+              <w:rPr>
+                <w:rFonts w:hint="eastAsia"/>
+                <w:sz w:val="24"/>
+                <w:szCs w:val="24"/>
+              </w:rPr>
+              <w:t>담당</w:t>
+            </w:r>
+          </w:p>
+        </w:tc>
+        <w:tc>
+          <w:tcPr>
+            <w:tcW w:w="3006" w:type="dxa"/>
+          </w:tcPr>
+          <w:p>
+            <w:pPr>
+              <w:spacing w:line="25" w:lineRule="atLeast"/>
+              <w:rPr>
+                <w:sz w:val="24"/>
+                <w:szCs w:val="24"/>
+              </w:rPr>
+            </w:pPr>
+            <w:r>
+              <w:rPr>
+                <w:rFonts w:hint="eastAsia"/>
+                <w:sz w:val="24"/>
+                <w:szCs w:val="24"/>
+              </w:rPr>
+              <w:t>방식</w:t>
+            </w:r>
+          </w:p>
+        </w:tc>
+      </w:tr>
+    </w:tbl>
     <w:p>
       <w:pPr>
         <w:spacing w:line="25" w:lineRule="atLeast"/>
@@ -1350,6 +1981,24 @@
           <w:szCs w:val="24"/>
         </w:rPr>
       </w:pPr>
+    </w:p>
+    <w:p>
+      <w:pPr>
+        <w:spacing w:line="25" w:lineRule="atLeast"/>
+        <w:rPr>
+          <w:sz w:val="24"/>
+          <w:szCs w:val="24"/>
+        </w:rPr>
+      </w:pPr>
+    </w:p>
+    <w:p>
+      <w:pPr>
+        <w:spacing w:line="25" w:lineRule="atLeast"/>
+        <w:rPr>
+          <w:sz w:val="24"/>
+          <w:szCs w:val="24"/>
+        </w:rPr>
+      </w:pPr>
       <w:r>
         <w:rPr>
           <w:rFonts w:hint="eastAsia"/>
@@ -1359,6 +2008,472 @@
         <w:t>스케줄</w:t>
       </w:r>
     </w:p>
+    <w:tbl>
+      <w:tblPr>
+        <w:tblStyle w:val="a3"/>
+        <w:tblW w:w="0" w:type="auto"/>
+        <w:tblLook w:val="04A0" w:firstRow="1" w:lastRow="0" w:firstColumn="1" w:lastColumn="0" w:noHBand="0" w:noVBand="1"/>
+      </w:tblPr>
+      <w:tblGrid>
+        <w:gridCol w:w="4508"/>
+        <w:gridCol w:w="4508"/>
+      </w:tblGrid>
+      <w:tr>
+        <w:tc>
+          <w:tcPr>
+            <w:tcW w:w="4508" w:type="dxa"/>
+          </w:tcPr>
+          <w:p>
+            <w:pPr>
+              <w:spacing w:line="25" w:lineRule="atLeast"/>
+              <w:rPr>
+                <w:sz w:val="24"/>
+                <w:szCs w:val="24"/>
+              </w:rPr>
+            </w:pPr>
+            <w:r>
+              <w:rPr>
+                <w:rFonts w:hint="eastAsia"/>
+                <w:sz w:val="24"/>
+                <w:szCs w:val="24"/>
+              </w:rPr>
+              <w:t>1주차</w:t>
+            </w:r>
+          </w:p>
+        </w:tc>
+        <w:tc>
+          <w:tcPr>
+            <w:tcW w:w="4508" w:type="dxa"/>
+          </w:tcPr>
+          <w:p>
+            <w:pPr>
+              <w:spacing w:line="25" w:lineRule="atLeast"/>
+              <w:rPr>
+                <w:sz w:val="24"/>
+                <w:szCs w:val="24"/>
+              </w:rPr>
+            </w:pPr>
+            <w:r>
+              <w:rPr>
+                <w:rFonts w:hint="eastAsia"/>
+                <w:sz w:val="24"/>
+                <w:szCs w:val="24"/>
+              </w:rPr>
+              <w:t>리소스 선정</w:t>
+            </w:r>
+          </w:p>
+          <w:p>
+            <w:pPr>
+              <w:spacing w:line="25" w:lineRule="atLeast"/>
+              <w:rPr>
+                <w:rFonts w:hint="eastAsia"/>
+              </w:rPr>
+            </w:pPr>
+            <w:r>
+              <w:rPr>
+                <w:rFonts w:hint="eastAsia"/>
+              </w:rPr>
+              <w:t>U</w:t>
+            </w:r>
+            <w:r>
+              <w:t xml:space="preserve">I </w:t>
+            </w:r>
+            <w:r>
+              <w:rPr>
+                <w:rFonts w:hint="eastAsia"/>
+              </w:rPr>
+              <w:t>제작</w:t>
+            </w:r>
+          </w:p>
+        </w:tc>
+      </w:tr>
+      <w:tr>
+        <w:tc>
+          <w:tcPr>
+            <w:tcW w:w="4508" w:type="dxa"/>
+          </w:tcPr>
+          <w:p>
+            <w:pPr>
+              <w:spacing w:line="25" w:lineRule="atLeast"/>
+              <w:rPr>
+                <w:sz w:val="24"/>
+                <w:szCs w:val="24"/>
+              </w:rPr>
+            </w:pPr>
+            <w:r>
+              <w:rPr>
+                <w:rFonts w:hint="eastAsia"/>
+                <w:sz w:val="24"/>
+                <w:szCs w:val="24"/>
+              </w:rPr>
+              <w:t>2주차</w:t>
+            </w:r>
+          </w:p>
+        </w:tc>
+        <w:tc>
+          <w:tcPr>
+            <w:tcW w:w="4508" w:type="dxa"/>
+          </w:tcPr>
+          <w:p>
+            <w:pPr>
+              <w:spacing w:line="25" w:lineRule="atLeast"/>
+              <w:rPr>
+                <w:sz w:val="24"/>
+                <w:szCs w:val="24"/>
+              </w:rPr>
+            </w:pPr>
+            <w:r>
+              <w:rPr>
+                <w:rFonts w:hint="eastAsia"/>
+                <w:sz w:val="24"/>
+                <w:szCs w:val="24"/>
+              </w:rPr>
+              <w:t>플레이어,</w:t>
+            </w:r>
+            <w:r>
+              <w:rPr>
+                <w:sz w:val="24"/>
+                <w:szCs w:val="24"/>
+              </w:rPr>
+              <w:t xml:space="preserve"> </w:t>
+            </w:r>
+            <w:r>
+              <w:rPr>
+                <w:rFonts w:hint="eastAsia"/>
+                <w:sz w:val="24"/>
+                <w:szCs w:val="24"/>
+              </w:rPr>
+              <w:t>적 구현(이동,</w:t>
+            </w:r>
+            <w:r>
+              <w:rPr>
+                <w:sz w:val="24"/>
+                <w:szCs w:val="24"/>
+              </w:rPr>
+              <w:t xml:space="preserve"> </w:t>
+            </w:r>
+            <w:r>
+              <w:rPr>
+                <w:rFonts w:hint="eastAsia"/>
+                <w:sz w:val="24"/>
+                <w:szCs w:val="24"/>
+              </w:rPr>
+              <w:t>공격,</w:t>
+            </w:r>
+            <w:r>
+              <w:rPr>
+                <w:sz w:val="24"/>
+                <w:szCs w:val="24"/>
+              </w:rPr>
+              <w:t xml:space="preserve"> </w:t>
+            </w:r>
+            <w:r>
+              <w:rPr>
+                <w:rFonts w:hint="eastAsia"/>
+                <w:sz w:val="24"/>
+                <w:szCs w:val="24"/>
+              </w:rPr>
+              <w:t>사망 모션,</w:t>
+            </w:r>
+            <w:r>
+              <w:rPr>
+                <w:sz w:val="24"/>
+                <w:szCs w:val="24"/>
+              </w:rPr>
+              <w:t xml:space="preserve"> </w:t>
+            </w:r>
+            <w:r>
+              <w:rPr>
+                <w:rFonts w:hint="eastAsia"/>
+                <w:sz w:val="24"/>
+                <w:szCs w:val="24"/>
+              </w:rPr>
+              <w:t>아이템 획득,</w:t>
+            </w:r>
+            <w:r>
+              <w:rPr>
+                <w:sz w:val="24"/>
+                <w:szCs w:val="24"/>
+              </w:rPr>
+              <w:t xml:space="preserve"> </w:t>
+            </w:r>
+            <w:r>
+              <w:rPr>
+                <w:rFonts w:hint="eastAsia"/>
+                <w:sz w:val="24"/>
+                <w:szCs w:val="24"/>
+              </w:rPr>
+              <w:t>충돌 처리)</w:t>
+            </w:r>
+          </w:p>
+          <w:p>
+            <w:pPr>
+              <w:spacing w:line="25" w:lineRule="atLeast"/>
+              <w:rPr>
+                <w:rFonts w:hint="eastAsia"/>
+                <w:sz w:val="24"/>
+                <w:szCs w:val="24"/>
+              </w:rPr>
+            </w:pPr>
+            <w:r>
+              <w:rPr>
+                <w:rFonts w:hint="eastAsia"/>
+                <w:sz w:val="24"/>
+                <w:szCs w:val="24"/>
+              </w:rPr>
+              <w:t>적의 공격 패턴 제작 및 구현(</w:t>
+            </w:r>
+            <w:proofErr w:type="spellStart"/>
+            <w:r>
+              <w:rPr>
+                <w:rFonts w:hint="eastAsia"/>
+                <w:sz w:val="24"/>
+                <w:szCs w:val="24"/>
+              </w:rPr>
+              <w:t>잡몹</w:t>
+            </w:r>
+            <w:proofErr w:type="spellEnd"/>
+            <w:r>
+              <w:rPr>
+                <w:rFonts w:hint="eastAsia"/>
+                <w:sz w:val="24"/>
+                <w:szCs w:val="24"/>
+              </w:rPr>
+              <w:t xml:space="preserve"> 패턴,</w:t>
+            </w:r>
+            <w:r>
+              <w:rPr>
+                <w:sz w:val="24"/>
+                <w:szCs w:val="24"/>
+              </w:rPr>
+              <w:t xml:space="preserve"> </w:t>
+            </w:r>
+            <w:r>
+              <w:rPr>
+                <w:rFonts w:hint="eastAsia"/>
+                <w:sz w:val="24"/>
+                <w:szCs w:val="24"/>
+              </w:rPr>
+              <w:t>보스패턴)</w:t>
+            </w:r>
+          </w:p>
+        </w:tc>
+      </w:tr>
+      <w:tr>
+        <w:tc>
+          <w:tcPr>
+            <w:tcW w:w="4508" w:type="dxa"/>
+          </w:tcPr>
+          <w:p>
+            <w:pPr>
+              <w:spacing w:line="25" w:lineRule="atLeast"/>
+              <w:rPr>
+                <w:sz w:val="24"/>
+                <w:szCs w:val="24"/>
+              </w:rPr>
+            </w:pPr>
+            <w:r>
+              <w:rPr>
+                <w:rFonts w:hint="eastAsia"/>
+                <w:sz w:val="24"/>
+                <w:szCs w:val="24"/>
+              </w:rPr>
+              <w:t>3주차</w:t>
+            </w:r>
+          </w:p>
+        </w:tc>
+        <w:tc>
+          <w:tcPr>
+            <w:tcW w:w="4508" w:type="dxa"/>
+          </w:tcPr>
+          <w:p>
+            <w:pPr>
+              <w:spacing w:line="25" w:lineRule="atLeast"/>
+              <w:rPr>
+                <w:sz w:val="24"/>
+                <w:szCs w:val="24"/>
+              </w:rPr>
+            </w:pPr>
+            <w:r>
+              <w:rPr>
+                <w:rFonts w:hint="eastAsia"/>
+                <w:sz w:val="24"/>
+                <w:szCs w:val="24"/>
+              </w:rPr>
+              <w:t>사운드 삽입(</w:t>
+            </w:r>
+            <w:proofErr w:type="spellStart"/>
+            <w:r>
+              <w:rPr>
+                <w:rFonts w:hint="eastAsia"/>
+                <w:sz w:val="24"/>
+                <w:szCs w:val="24"/>
+              </w:rPr>
+              <w:t>보스전</w:t>
+            </w:r>
+            <w:proofErr w:type="spellEnd"/>
+            <w:r>
+              <w:rPr>
+                <w:rFonts w:hint="eastAsia"/>
+                <w:sz w:val="24"/>
+                <w:szCs w:val="24"/>
+              </w:rPr>
+              <w:t>,</w:t>
+            </w:r>
+            <w:r>
+              <w:rPr>
+                <w:sz w:val="24"/>
+                <w:szCs w:val="24"/>
+              </w:rPr>
+              <w:t xml:space="preserve"> </w:t>
+            </w:r>
+            <w:r>
+              <w:rPr>
+                <w:rFonts w:hint="eastAsia"/>
+                <w:sz w:val="24"/>
+                <w:szCs w:val="24"/>
+              </w:rPr>
+              <w:t>스테이지 배경음악,</w:t>
+            </w:r>
+            <w:r>
+              <w:rPr>
+                <w:sz w:val="24"/>
+                <w:szCs w:val="24"/>
+              </w:rPr>
+              <w:t xml:space="preserve"> </w:t>
+            </w:r>
+            <w:r>
+              <w:rPr>
+                <w:rFonts w:hint="eastAsia"/>
+                <w:sz w:val="24"/>
+                <w:szCs w:val="24"/>
+              </w:rPr>
+              <w:t>타격 사운드,</w:t>
+            </w:r>
+            <w:r>
+              <w:rPr>
+                <w:sz w:val="24"/>
+                <w:szCs w:val="24"/>
+              </w:rPr>
+              <w:t xml:space="preserve"> </w:t>
+            </w:r>
+            <w:r>
+              <w:rPr>
+                <w:rFonts w:hint="eastAsia"/>
+                <w:sz w:val="24"/>
+                <w:szCs w:val="24"/>
+              </w:rPr>
+              <w:t>피격 사운드,</w:t>
+            </w:r>
+            <w:r>
+              <w:rPr>
+                <w:sz w:val="24"/>
+                <w:szCs w:val="24"/>
+              </w:rPr>
+              <w:t xml:space="preserve"> </w:t>
+            </w:r>
+            <w:r>
+              <w:rPr>
+                <w:rFonts w:hint="eastAsia"/>
+                <w:sz w:val="24"/>
+                <w:szCs w:val="24"/>
+              </w:rPr>
+              <w:t>사망 시 배경음악)</w:t>
+            </w:r>
+          </w:p>
+          <w:p>
+            <w:pPr>
+              <w:spacing w:line="25" w:lineRule="atLeast"/>
+              <w:rPr>
+                <w:rFonts w:hint="eastAsia"/>
+                <w:sz w:val="24"/>
+                <w:szCs w:val="24"/>
+              </w:rPr>
+            </w:pPr>
+            <w:r>
+              <w:rPr>
+                <w:rFonts w:hint="eastAsia"/>
+                <w:sz w:val="24"/>
+                <w:szCs w:val="24"/>
+              </w:rPr>
+              <w:t>U</w:t>
+            </w:r>
+            <w:r>
+              <w:rPr>
+                <w:sz w:val="24"/>
+                <w:szCs w:val="24"/>
+              </w:rPr>
+              <w:t xml:space="preserve">I </w:t>
+            </w:r>
+            <w:r>
+              <w:rPr>
+                <w:rFonts w:hint="eastAsia"/>
+                <w:sz w:val="24"/>
+                <w:szCs w:val="24"/>
+              </w:rPr>
+              <w:t>삽입 및 조정</w:t>
+            </w:r>
+          </w:p>
+        </w:tc>
+      </w:tr>
+      <w:tr>
+        <w:tc>
+          <w:tcPr>
+            <w:tcW w:w="4508" w:type="dxa"/>
+          </w:tcPr>
+          <w:p>
+            <w:pPr>
+              <w:spacing w:line="25" w:lineRule="atLeast"/>
+              <w:rPr>
+                <w:sz w:val="24"/>
+                <w:szCs w:val="24"/>
+              </w:rPr>
+            </w:pPr>
+            <w:r>
+              <w:rPr>
+                <w:rFonts w:hint="eastAsia"/>
+                <w:sz w:val="24"/>
+                <w:szCs w:val="24"/>
+              </w:rPr>
+              <w:t>4주차</w:t>
+            </w:r>
+          </w:p>
+        </w:tc>
+        <w:tc>
+          <w:tcPr>
+            <w:tcW w:w="4508" w:type="dxa"/>
+          </w:tcPr>
+          <w:p>
+            <w:pPr>
+              <w:spacing w:line="25" w:lineRule="atLeast"/>
+              <w:rPr>
+                <w:rFonts w:hint="eastAsia"/>
+                <w:sz w:val="24"/>
+                <w:szCs w:val="24"/>
+              </w:rPr>
+            </w:pPr>
+            <w:r>
+              <w:rPr>
+                <w:rFonts w:hint="eastAsia"/>
+                <w:sz w:val="24"/>
+                <w:szCs w:val="24"/>
+              </w:rPr>
+              <w:t xml:space="preserve">디버깅 및 </w:t>
+            </w:r>
+            <w:r>
+              <w:rPr>
+                <w:rFonts w:hint="eastAsia"/>
+                <w:sz w:val="24"/>
+                <w:szCs w:val="24"/>
+              </w:rPr>
+              <w:t xml:space="preserve">추가 작업 </w:t>
+            </w:r>
+            <w:bookmarkStart w:id="0" w:name="_GoBack"/>
+            <w:bookmarkEnd w:id="0"/>
+          </w:p>
+        </w:tc>
+      </w:tr>
+    </w:tbl>
     <w:p>
       <w:pPr>
         <w:spacing w:line="25" w:lineRule="atLeast"/>
@@ -1390,7 +2505,6 @@
       <w:pPr>
         <w:spacing w:line="25" w:lineRule="atLeast"/>
         <w:rPr>
-          <w:rFonts w:hint="eastAsia"/>
           <w:sz w:val="24"/>
           <w:szCs w:val="24"/>
         </w:rPr>
@@ -1400,7 +2514,6 @@
       <w:pPr>
         <w:spacing w:line="25" w:lineRule="atLeast"/>
         <w:rPr>
-          <w:rFonts w:hint="eastAsia"/>
           <w:sz w:val="24"/>
           <w:szCs w:val="24"/>
         </w:rPr>
@@ -1410,7 +2523,6 @@
       <w:pPr>
         <w:spacing w:line="25" w:lineRule="atLeast"/>
         <w:rPr>
-          <w:rFonts w:hint="eastAsia"/>
           <w:sz w:val="24"/>
           <w:szCs w:val="24"/>
         </w:rPr>
@@ -1878,6 +2990,18 @@
       </w:tblBorders>
     </w:tblPr>
   </w:style>
+  <w:style w:type="character" w:styleId="a4">
+    <w:name w:val="Hyperlink"/>
+    <w:basedOn w:val="a0"/>
+    <w:uiPriority w:val="99"/>
+    <w:semiHidden/>
+    <w:unhideWhenUsed/>
+    <w:rsid w:val="00767E23"/>
+    <w:rPr>
+      <w:color w:val="0000FF"/>
+      <w:u w:val="single"/>
+    </w:rPr>
+  </w:style>
 </w:styles>
 </file>
 

--- a/기획서/윈플 최종프로젝트 기획서.docx
+++ b/기획서/윈플 최종프로젝트 기획서.docx
@@ -1,11 +1,12 @@
 
 <file path=word/document.xml><?xml version="1.0" encoding="utf-8"?>
-<w:document xmlns:wpc="http://schemas.microsoft.com/office/word/2010/wordprocessingCanvas" xmlns:cx="http://schemas.microsoft.com/office/drawing/2014/chartex" xmlns:cx1="http://schemas.microsoft.com/office/drawing/2015/9/8/chartex" xmlns:cx2="http://schemas.microsoft.com/office/drawing/2015/10/21/chartex" xmlns:cx3="http://schemas.microsoft.com/office/drawing/2016/5/9/chartex" xmlns:cx4="http://schemas.microsoft.com/office/drawing/2016/5/10/chartex" xmlns:cx5="http://schemas.microsoft.com/office/drawing/2016/5/11/chartex" xmlns:cx6="http://schemas.microsoft.com/office/drawing/2016/5/12/chartex" xmlns:cx7="http://schemas.microsoft.com/office/drawing/2016/5/13/chartex" xmlns:cx8="http://schemas.microsoft.com/office/drawing/2016/5/14/chartex" xmlns:mc="http://schemas.openxmlformats.org/markup-compatibility/2006" xmlns:aink="http://schemas.microsoft.com/office/drawing/2016/ink" xmlns:am3d="http://schemas.microsoft.com/office/drawing/2017/model3d" xmlns:o="urn:schemas-microsoft-com:office:office" xmlns:r="http://schemas.openxmlformats.org/officeDocument/2006/relationships" xmlns:m="http://schemas.openxmlformats.org/officeDocument/2006/math" xmlns:v="urn:schemas-microsoft-com:vml" xmlns:wp14="http://schemas.microsoft.com/office/word/2010/wordprocessingDrawing" xmlns:wp="http://schemas.openxmlformats.org/drawingml/2006/wordprocessingDrawing" xmlns:w10="urn:schemas-microsoft-com:office:word" xmlns:w="http://schemas.openxmlformats.org/wordprocessingml/2006/main" xmlns:w14="http://schemas.microsoft.com/office/word/2010/wordml" xmlns:w15="http://schemas.microsoft.com/office/word/2012/wordml" xmlns:w16cid="http://schemas.microsoft.com/office/word/2016/wordml/cid" xmlns:w16se="http://schemas.microsoft.com/office/word/2015/wordml/symex" xmlns:wpg="http://schemas.microsoft.com/office/word/2010/wordprocessingGroup" xmlns:wpi="http://schemas.microsoft.com/office/word/2010/wordprocessingInk" xmlns:wne="http://schemas.microsoft.com/office/word/2006/wordml" xmlns:wps="http://schemas.microsoft.com/office/word/2010/wordprocessingShape" mc:Ignorable="w14 w15 w16se w16cid wp14">
+<w:document xmlns:wpc="http://schemas.microsoft.com/office/word/2010/wordprocessingCanvas" xmlns:mc="http://schemas.openxmlformats.org/markup-compatibility/2006" xmlns:o="urn:schemas-microsoft-com:office:office" xmlns:r="http://schemas.openxmlformats.org/officeDocument/2006/relationships" xmlns:m="http://schemas.openxmlformats.org/officeDocument/2006/math" xmlns:v="urn:schemas-microsoft-com:vml" xmlns:wp14="http://schemas.microsoft.com/office/word/2010/wordprocessingDrawing" xmlns:wp="http://schemas.openxmlformats.org/drawingml/2006/wordprocessingDrawing" xmlns:w10="urn:schemas-microsoft-com:office:word" xmlns:w="http://schemas.openxmlformats.org/wordprocessingml/2006/main" xmlns:w14="http://schemas.microsoft.com/office/word/2010/wordml" xmlns:wpg="http://schemas.microsoft.com/office/word/2010/wordprocessingGroup" xmlns:wpi="http://schemas.microsoft.com/office/word/2010/wordprocessingInk" xmlns:wne="http://schemas.microsoft.com/office/word/2006/wordml" xmlns:wps="http://schemas.microsoft.com/office/word/2010/wordprocessingShape" mc:Ignorable="w14 wp14">
   <w:body>
     <w:p>
       <w:pPr>
         <w:spacing w:line="432" w:lineRule="auto"/>
         <w:rPr>
+          <w:b/>
           <w:sz w:val="30"/>
           <w:szCs w:val="30"/>
         </w:rPr>
@@ -13,6 +14,7 @@
       <w:r>
         <w:rPr>
           <w:rFonts w:hint="eastAsia"/>
+          <w:b/>
           <w:sz w:val="30"/>
           <w:szCs w:val="30"/>
         </w:rPr>
@@ -23,7 +25,7 @@
       <w:pPr>
         <w:spacing w:line="432" w:lineRule="auto"/>
       </w:pPr>
-      <w:hyperlink r:id="rId4" w:tgtFrame="_blank" w:history="1">
+      <w:hyperlink r:id="rId6" w:tgtFrame="_blank" w:history="1">
         <w:r>
           <w:rPr>
             <w:rFonts w:ascii="Arial" w:hAnsi="Arial" w:cs="Arial"/>
@@ -74,7 +76,7 @@
                     </pic:cNvPicPr>
                   </pic:nvPicPr>
                   <pic:blipFill>
-                    <a:blip r:embed="rId5">
+                    <a:blip r:embed="rId7">
                       <a:extLst>
                         <a:ext uri="{28A0092B-C50C-407E-A947-70E740481C1C}">
                           <a14:useLocalDpi xmlns:a14="http://schemas.microsoft.com/office/drawing/2010/main" val="0"/>
@@ -183,6 +185,7 @@
           <w:szCs w:val="24"/>
         </w:rPr>
       </w:pPr>
+      <w:proofErr w:type="spellStart"/>
       <w:r>
         <w:rPr>
           <w:rFonts w:hint="eastAsia"/>
@@ -191,6 +194,7 @@
         </w:rPr>
         <w:t>몬스터는</w:t>
       </w:r>
+      <w:proofErr w:type="spellEnd"/>
       <w:r>
         <w:rPr>
           <w:rFonts w:hint="eastAsia"/>
@@ -535,7 +539,7 @@
                     </pic:cNvPicPr>
                   </pic:nvPicPr>
                   <pic:blipFill>
-                    <a:blip r:embed="rId6" cstate="print">
+                    <a:blip r:embed="rId8" cstate="print">
                       <a:extLst>
                         <a:ext uri="{28A0092B-C50C-407E-A947-70E740481C1C}">
                           <a14:useLocalDpi xmlns:a14="http://schemas.microsoft.com/office/drawing/2010/main" val="0"/>
@@ -704,7 +708,7 @@
                     </pic:cNvPicPr>
                   </pic:nvPicPr>
                   <pic:blipFill>
-                    <a:blip r:embed="rId7" cstate="print">
+                    <a:blip r:embed="rId9" cstate="print">
                       <a:extLst>
                         <a:ext uri="{28A0092B-C50C-407E-A947-70E740481C1C}">
                           <a14:useLocalDpi xmlns:a14="http://schemas.microsoft.com/office/drawing/2010/main" val="0"/>
@@ -753,7 +757,7 @@
         </w:rPr>
         <w:t>점프하여 이 블록과 충돌할 경우</w:t>
       </w:r>
-      <w:hyperlink r:id="rId8" w:history="1">
+      <w:hyperlink r:id="rId10" w:history="1">
         <w:r>
           <w:t xml:space="preserve"> </w:t>
         </w:r>
@@ -879,7 +883,7 @@
             <wp:extent cx="5509260" cy="2286000"/>
             <wp:effectExtent l="0" t="0" r="0" b="0"/>
             <wp:docPr id="5" name="그림 5" descr="슈퍼마리오 보스에 대한 이미지 검색결과">
-              <a:hlinkClick xmlns:a="http://schemas.openxmlformats.org/drawingml/2006/main" r:id="rId4" tgtFrame="&quot;_blank&quot;"/>
+              <a:hlinkClick xmlns:a="http://schemas.openxmlformats.org/drawingml/2006/main" r:id="rId6" tgtFrame="&quot;_blank&quot;"/>
             </wp:docPr>
             <wp:cNvGraphicFramePr>
               <a:graphicFrameLocks xmlns:a="http://schemas.openxmlformats.org/drawingml/2006/main" noChangeAspect="1"/>
@@ -889,14 +893,14 @@
                 <pic:pic xmlns:pic="http://schemas.openxmlformats.org/drawingml/2006/picture">
                   <pic:nvPicPr>
                     <pic:cNvPr id="0" name="Picture 1" descr="슈퍼마리오 보스에 대한 이미지 검색결과">
-                      <a:hlinkClick r:id="rId4" tgtFrame="&quot;_blank&quot;"/>
+                      <a:hlinkClick r:id="rId6" tgtFrame="&quot;_blank&quot;"/>
                     </pic:cNvPr>
                     <pic:cNvPicPr>
                       <a:picLocks noChangeAspect="1" noChangeArrowheads="1"/>
                     </pic:cNvPicPr>
                   </pic:nvPicPr>
                   <pic:blipFill>
-                    <a:blip r:embed="rId9">
+                    <a:blip r:embed="rId11">
                       <a:extLst>
                         <a:ext uri="{28A0092B-C50C-407E-A947-70E740481C1C}">
                           <a14:useLocalDpi xmlns:a14="http://schemas.microsoft.com/office/drawing/2010/main" val="0"/>
@@ -992,43 +996,7 @@
           <w:sz w:val="24"/>
           <w:szCs w:val="24"/>
         </w:rPr>
-        <w:t xml:space="preserve">특정 패턴이나 </w:t>
-      </w:r>
-      <w:proofErr w:type="spellStart"/>
-      <w:r>
-        <w:rPr>
-          <w:rFonts w:hint="eastAsia"/>
-          <w:sz w:val="24"/>
-          <w:szCs w:val="24"/>
-        </w:rPr>
-        <w:t>지형지물을</w:t>
-      </w:r>
-      <w:proofErr w:type="spellEnd"/>
-      <w:r>
-        <w:rPr>
-          <w:rFonts w:hint="eastAsia"/>
-          <w:sz w:val="24"/>
-          <w:szCs w:val="24"/>
-        </w:rPr>
-        <w:t xml:space="preserve"> 통한 간접적인 방식으로 </w:t>
-      </w:r>
-      <w:proofErr w:type="spellStart"/>
-      <w:r>
-        <w:rPr>
-          <w:rFonts w:hint="eastAsia"/>
-          <w:sz w:val="24"/>
-          <w:szCs w:val="24"/>
-        </w:rPr>
-        <w:t>공격하여야만</w:t>
-      </w:r>
-      <w:proofErr w:type="spellEnd"/>
-      <w:r>
-        <w:rPr>
-          <w:rFonts w:hint="eastAsia"/>
-          <w:sz w:val="24"/>
-          <w:szCs w:val="24"/>
-        </w:rPr>
-        <w:t xml:space="preserve"> 쓰러뜨릴 수 있다.</w:t>
+        <w:t>특정 패턴이나 지형지물을 통한 간접적인 방식으로 공격하여야만 쓰러뜨릴 수 있다.</w:t>
       </w:r>
     </w:p>
     <w:p>
@@ -1131,25 +1099,7 @@
           <w:sz w:val="24"/>
           <w:szCs w:val="24"/>
         </w:rPr>
-        <w:t xml:space="preserve">가 낮아질수록 사용 패턴이 </w:t>
-      </w:r>
-      <w:proofErr w:type="spellStart"/>
-      <w:r>
-        <w:rPr>
-          <w:rFonts w:hint="eastAsia"/>
-          <w:sz w:val="24"/>
-          <w:szCs w:val="24"/>
-        </w:rPr>
-        <w:t>다양해진다</w:t>
-      </w:r>
-      <w:proofErr w:type="spellEnd"/>
-      <w:r>
-        <w:rPr>
-          <w:rFonts w:hint="eastAsia"/>
-          <w:sz w:val="24"/>
-          <w:szCs w:val="24"/>
-        </w:rPr>
-        <w:t>.</w:t>
+        <w:t>가 낮아질수록 사용 패턴이 다양해진다.</w:t>
       </w:r>
     </w:p>
     <w:p>
@@ -1252,21 +1202,25 @@
           <w:szCs w:val="24"/>
         </w:rPr>
       </w:pPr>
-      <w:r>
-        <w:rPr>
-          <w:rFonts w:hint="eastAsia"/>
-          <w:sz w:val="24"/>
-          <w:szCs w:val="24"/>
-        </w:rPr>
-        <w:t>/</w:t>
-      </w:r>
-      <w:r>
-        <w:rPr>
-          <w:sz w:val="24"/>
-          <w:szCs w:val="24"/>
-        </w:rPr>
-        <w:t>/</w:t>
-      </w:r>
+      <w:proofErr w:type="spellStart"/>
+      <w:r>
+        <w:rPr>
+          <w:rFonts w:hint="eastAsia"/>
+          <w:sz w:val="24"/>
+          <w:szCs w:val="24"/>
+        </w:rPr>
+        <w:t>최치송</w:t>
+      </w:r>
+      <w:proofErr w:type="spellEnd"/>
+      <w:r>
+        <w:rPr>
+          <w:rFonts w:hint="eastAsia"/>
+          <w:sz w:val="24"/>
+          <w:szCs w:val="24"/>
+        </w:rPr>
+        <w:t xml:space="preserve"> </w:t>
+      </w:r>
+      <w:proofErr w:type="spellStart"/>
       <w:r>
         <w:rPr>
           <w:rFonts w:hint="eastAsia"/>
@@ -1275,6 +1229,7 @@
         </w:rPr>
         <w:t>맵</w:t>
       </w:r>
+      <w:proofErr w:type="spellEnd"/>
       <w:r>
         <w:rPr>
           <w:rFonts w:hint="eastAsia"/>
@@ -1331,14 +1286,14 @@
         <w:tblLook w:val="04A0" w:firstRow="1" w:lastRow="0" w:firstColumn="1" w:lastColumn="0" w:noHBand="0" w:noVBand="1"/>
       </w:tblPr>
       <w:tblGrid>
-        <w:gridCol w:w="3005"/>
-        <w:gridCol w:w="3005"/>
-        <w:gridCol w:w="3006"/>
+        <w:gridCol w:w="1668"/>
+        <w:gridCol w:w="1417"/>
+        <w:gridCol w:w="5931"/>
       </w:tblGrid>
       <w:tr>
         <w:tc>
           <w:tcPr>
-            <w:tcW w:w="3005" w:type="dxa"/>
+            <w:tcW w:w="1668" w:type="dxa"/>
           </w:tcPr>
           <w:p>
             <w:pPr>
@@ -1361,7 +1316,7 @@
         </w:tc>
         <w:tc>
           <w:tcPr>
-            <w:tcW w:w="3005" w:type="dxa"/>
+            <w:tcW w:w="1417" w:type="dxa"/>
           </w:tcPr>
           <w:p>
             <w:pPr>
@@ -1383,13 +1338,12 @@
         </w:tc>
         <w:tc>
           <w:tcPr>
-            <w:tcW w:w="3006" w:type="dxa"/>
+            <w:tcW w:w="5931" w:type="dxa"/>
           </w:tcPr>
           <w:p>
             <w:pPr>
               <w:spacing w:line="25" w:lineRule="atLeast"/>
               <w:rPr>
-                <w:rFonts w:hint="eastAsia"/>
                 <w:sz w:val="24"/>
                 <w:szCs w:val="24"/>
               </w:rPr>
@@ -1438,7 +1392,7 @@
       <w:tr>
         <w:tc>
           <w:tcPr>
-            <w:tcW w:w="3005" w:type="dxa"/>
+            <w:tcW w:w="1668" w:type="dxa"/>
           </w:tcPr>
           <w:p>
             <w:pPr>
@@ -1460,7 +1414,7 @@
         </w:tc>
         <w:tc>
           <w:tcPr>
-            <w:tcW w:w="3005" w:type="dxa"/>
+            <w:tcW w:w="1417" w:type="dxa"/>
           </w:tcPr>
           <w:p>
             <w:pPr>
@@ -1482,7 +1436,7 @@
         </w:tc>
         <w:tc>
           <w:tcPr>
-            <w:tcW w:w="3006" w:type="dxa"/>
+            <w:tcW w:w="5931" w:type="dxa"/>
           </w:tcPr>
           <w:p>
             <w:pPr>
@@ -1560,7 +1514,6 @@
             <w:pPr>
               <w:spacing w:line="25" w:lineRule="atLeast"/>
               <w:rPr>
-                <w:rFonts w:hint="eastAsia"/>
                 <w:sz w:val="24"/>
                 <w:szCs w:val="24"/>
               </w:rPr>
@@ -1609,7 +1562,7 @@
       <w:tr>
         <w:tc>
           <w:tcPr>
-            <w:tcW w:w="3005" w:type="dxa"/>
+            <w:tcW w:w="1668" w:type="dxa"/>
           </w:tcPr>
           <w:p>
             <w:pPr>
@@ -1631,7 +1584,7 @@
         </w:tc>
         <w:tc>
           <w:tcPr>
-            <w:tcW w:w="3005" w:type="dxa"/>
+            <w:tcW w:w="1417" w:type="dxa"/>
           </w:tcPr>
           <w:p>
             <w:pPr>
@@ -1653,7 +1606,7 @@
         </w:tc>
         <w:tc>
           <w:tcPr>
-            <w:tcW w:w="3006" w:type="dxa"/>
+            <w:tcW w:w="5931" w:type="dxa"/>
           </w:tcPr>
           <w:p>
             <w:pPr>
@@ -1762,7 +1715,7 @@
       <w:tr>
         <w:tc>
           <w:tcPr>
-            <w:tcW w:w="3005" w:type="dxa"/>
+            <w:tcW w:w="1668" w:type="dxa"/>
           </w:tcPr>
           <w:p>
             <w:pPr>
@@ -1784,7 +1737,7 @@
         </w:tc>
         <w:tc>
           <w:tcPr>
-            <w:tcW w:w="3005" w:type="dxa"/>
+            <w:tcW w:w="1417" w:type="dxa"/>
           </w:tcPr>
           <w:p>
             <w:pPr>
@@ -1794,19 +1747,21 @@
                 <w:szCs w:val="24"/>
               </w:rPr>
             </w:pPr>
-            <w:r>
-              <w:rPr>
-                <w:rFonts w:hint="eastAsia"/>
-                <w:sz w:val="24"/>
-                <w:szCs w:val="24"/>
-              </w:rPr>
-              <w:t>담당</w:t>
-            </w:r>
+            <w:proofErr w:type="spellStart"/>
+            <w:r>
+              <w:rPr>
+                <w:rFonts w:hint="eastAsia"/>
+                <w:sz w:val="24"/>
+                <w:szCs w:val="24"/>
+              </w:rPr>
+              <w:t>최치송</w:t>
+            </w:r>
+            <w:proofErr w:type="spellEnd"/>
           </w:p>
         </w:tc>
         <w:tc>
           <w:tcPr>
-            <w:tcW w:w="3006" w:type="dxa"/>
+            <w:tcW w:w="5931" w:type="dxa"/>
           </w:tcPr>
           <w:p>
             <w:pPr>
@@ -1822,7 +1777,15 @@
                 <w:sz w:val="24"/>
                 <w:szCs w:val="24"/>
               </w:rPr>
-              <w:t>방식</w:t>
+              <w:t>스테이지</w:t>
+            </w:r>
+            <w:r>
+              <w:rPr>
+                <w:rFonts w:hint="eastAsia"/>
+                <w:sz w:val="24"/>
+                <w:szCs w:val="24"/>
+              </w:rPr>
+              <w:t>(배경)</w:t>
             </w:r>
           </w:p>
         </w:tc>
@@ -1830,7 +1793,7 @@
       <w:tr>
         <w:tc>
           <w:tcPr>
-            <w:tcW w:w="3005" w:type="dxa"/>
+            <w:tcW w:w="1668" w:type="dxa"/>
           </w:tcPr>
           <w:p>
             <w:pPr>
@@ -1852,7 +1815,7 @@
         </w:tc>
         <w:tc>
           <w:tcPr>
-            <w:tcW w:w="3005" w:type="dxa"/>
+            <w:tcW w:w="1417" w:type="dxa"/>
           </w:tcPr>
           <w:p>
             <w:pPr>
@@ -1862,19 +1825,21 @@
                 <w:szCs w:val="24"/>
               </w:rPr>
             </w:pPr>
-            <w:r>
-              <w:rPr>
-                <w:rFonts w:hint="eastAsia"/>
-                <w:sz w:val="24"/>
-                <w:szCs w:val="24"/>
-              </w:rPr>
-              <w:t>담당</w:t>
-            </w:r>
+            <w:proofErr w:type="spellStart"/>
+            <w:r>
+              <w:rPr>
+                <w:rFonts w:hint="eastAsia"/>
+                <w:sz w:val="24"/>
+                <w:szCs w:val="24"/>
+              </w:rPr>
+              <w:t>최치송</w:t>
+            </w:r>
+            <w:proofErr w:type="spellEnd"/>
           </w:p>
         </w:tc>
         <w:tc>
           <w:tcPr>
-            <w:tcW w:w="3006" w:type="dxa"/>
+            <w:tcW w:w="5931" w:type="dxa"/>
           </w:tcPr>
           <w:p>
             <w:pPr>
@@ -1890,7 +1855,35 @@
                 <w:sz w:val="24"/>
                 <w:szCs w:val="24"/>
               </w:rPr>
-              <w:t>방식</w:t>
+              <w:t>(적*아군)투사체</w:t>
+            </w:r>
+            <w:bookmarkStart w:id="0" w:name="_GoBack"/>
+            <w:bookmarkEnd w:id="0"/>
+            <w:r>
+              <w:rPr>
+                <w:rFonts w:hint="eastAsia"/>
+                <w:sz w:val="24"/>
+                <w:szCs w:val="24"/>
+              </w:rPr>
+              <w:t xml:space="preserve">, </w:t>
+            </w:r>
+            <w:proofErr w:type="spellStart"/>
+            <w:r>
+              <w:rPr>
+                <w:rFonts w:hint="eastAsia"/>
+                <w:sz w:val="24"/>
+                <w:szCs w:val="24"/>
+              </w:rPr>
+              <w:t>물음표블럭</w:t>
+            </w:r>
+            <w:proofErr w:type="spellEnd"/>
+            <w:r>
+              <w:rPr>
+                <w:rFonts w:hint="eastAsia"/>
+                <w:sz w:val="24"/>
+                <w:szCs w:val="24"/>
+              </w:rPr>
+              <w:t xml:space="preserve">, 아이템 </w:t>
             </w:r>
           </w:p>
         </w:tc>
@@ -1898,7 +1891,7 @@
       <w:tr>
         <w:tc>
           <w:tcPr>
-            <w:tcW w:w="3005" w:type="dxa"/>
+            <w:tcW w:w="1668" w:type="dxa"/>
           </w:tcPr>
           <w:p>
             <w:pPr>
@@ -1920,7 +1913,7 @@
         </w:tc>
         <w:tc>
           <w:tcPr>
-            <w:tcW w:w="3005" w:type="dxa"/>
+            <w:tcW w:w="1417" w:type="dxa"/>
           </w:tcPr>
           <w:p>
             <w:pPr>
@@ -1930,19 +1923,21 @@
                 <w:szCs w:val="24"/>
               </w:rPr>
             </w:pPr>
-            <w:r>
-              <w:rPr>
-                <w:rFonts w:hint="eastAsia"/>
-                <w:sz w:val="24"/>
-                <w:szCs w:val="24"/>
-              </w:rPr>
-              <w:t>담당</w:t>
-            </w:r>
+            <w:proofErr w:type="spellStart"/>
+            <w:r>
+              <w:rPr>
+                <w:rFonts w:hint="eastAsia"/>
+                <w:sz w:val="24"/>
+                <w:szCs w:val="24"/>
+              </w:rPr>
+              <w:t>최치송</w:t>
+            </w:r>
+            <w:proofErr w:type="spellEnd"/>
           </w:p>
         </w:tc>
         <w:tc>
           <w:tcPr>
-            <w:tcW w:w="3006" w:type="dxa"/>
+            <w:tcW w:w="5931" w:type="dxa"/>
           </w:tcPr>
           <w:p>
             <w:pPr>
@@ -1958,7 +1953,15 @@
                 <w:sz w:val="24"/>
                 <w:szCs w:val="24"/>
               </w:rPr>
-              <w:t>방식</w:t>
+              <w:t>이미</w:t>
+            </w:r>
+            <w:r>
+              <w:rPr>
+                <w:rFonts w:hint="eastAsia"/>
+                <w:sz w:val="24"/>
+                <w:szCs w:val="24"/>
+              </w:rPr>
+              <w:t>지를 수집하여 코드에 맞게 편집</w:t>
             </w:r>
           </w:p>
         </w:tc>
@@ -1986,24 +1989,17 @@
       <w:pPr>
         <w:spacing w:line="25" w:lineRule="atLeast"/>
         <w:rPr>
-          <w:sz w:val="24"/>
-          <w:szCs w:val="24"/>
-        </w:rPr>
-      </w:pPr>
-    </w:p>
-    <w:p>
-      <w:pPr>
-        <w:spacing w:line="25" w:lineRule="atLeast"/>
-        <w:rPr>
-          <w:sz w:val="24"/>
-          <w:szCs w:val="24"/>
-        </w:rPr>
-      </w:pPr>
-      <w:r>
-        <w:rPr>
-          <w:rFonts w:hint="eastAsia"/>
-          <w:sz w:val="24"/>
-          <w:szCs w:val="24"/>
+          <w:b/>
+          <w:sz w:val="30"/>
+          <w:szCs w:val="30"/>
+        </w:rPr>
+      </w:pPr>
+      <w:r>
+        <w:rPr>
+          <w:rFonts w:hint="eastAsia"/>
+          <w:b/>
+          <w:sz w:val="30"/>
+          <w:szCs w:val="30"/>
         </w:rPr>
         <w:t>스케줄</w:t>
       </w:r>
@@ -2015,13 +2011,13 @@
         <w:tblLook w:val="04A0" w:firstRow="1" w:lastRow="0" w:firstColumn="1" w:lastColumn="0" w:noHBand="0" w:noVBand="1"/>
       </w:tblPr>
       <w:tblGrid>
-        <w:gridCol w:w="4508"/>
-        <w:gridCol w:w="4508"/>
+        <w:gridCol w:w="1242"/>
+        <w:gridCol w:w="7774"/>
       </w:tblGrid>
       <w:tr>
         <w:tc>
           <w:tcPr>
-            <w:tcW w:w="4508" w:type="dxa"/>
+            <w:tcW w:w="1242" w:type="dxa"/>
           </w:tcPr>
           <w:p>
             <w:pPr>
@@ -2043,12 +2039,13 @@
         </w:tc>
         <w:tc>
           <w:tcPr>
-            <w:tcW w:w="4508" w:type="dxa"/>
+            <w:tcW w:w="7774" w:type="dxa"/>
           </w:tcPr>
           <w:p>
             <w:pPr>
               <w:spacing w:line="25" w:lineRule="atLeast"/>
               <w:rPr>
+                <w:rFonts w:hint="eastAsia"/>
                 <w:sz w:val="24"/>
                 <w:szCs w:val="24"/>
               </w:rPr>
@@ -2059,30 +2056,66 @@
                 <w:sz w:val="24"/>
                 <w:szCs w:val="24"/>
               </w:rPr>
+              <w:t xml:space="preserve">- </w:t>
+            </w:r>
+            <w:r>
+              <w:rPr>
+                <w:rFonts w:hint="eastAsia"/>
+                <w:sz w:val="24"/>
+                <w:szCs w:val="24"/>
+              </w:rPr>
               <w:t>리소스 선정</w:t>
+            </w:r>
+            <w:r>
+              <w:rPr>
+                <w:rFonts w:hint="eastAsia"/>
+                <w:sz w:val="24"/>
+                <w:szCs w:val="24"/>
+              </w:rPr>
+              <w:t xml:space="preserve"> + </w:t>
+            </w:r>
+            <w:proofErr w:type="spellStart"/>
+            <w:r>
+              <w:rPr>
+                <w:rFonts w:hint="eastAsia"/>
+                <w:sz w:val="24"/>
+                <w:szCs w:val="24"/>
+              </w:rPr>
+              <w:t>스프라이트</w:t>
+            </w:r>
+            <w:proofErr w:type="spellEnd"/>
+            <w:r>
+              <w:rPr>
+                <w:rFonts w:hint="eastAsia"/>
+                <w:sz w:val="24"/>
+                <w:szCs w:val="24"/>
+              </w:rPr>
+              <w:t xml:space="preserve"> 작업</w:t>
             </w:r>
           </w:p>
           <w:p>
             <w:pPr>
               <w:spacing w:line="25" w:lineRule="atLeast"/>
               <w:rPr>
-                <w:rFonts w:hint="eastAsia"/>
+                <w:sz w:val="24"/>
+                <w:szCs w:val="24"/>
               </w:rPr>
             </w:pPr>
             <w:r>
               <w:rPr>
                 <w:rFonts w:hint="eastAsia"/>
-              </w:rPr>
-              <w:t>U</w:t>
-            </w:r>
-            <w:r>
-              <w:t xml:space="preserve">I </w:t>
-            </w:r>
-            <w:r>
-              <w:rPr>
-                <w:rFonts w:hint="eastAsia"/>
-              </w:rPr>
-              <w:t>제작</w:t>
+                <w:sz w:val="24"/>
+                <w:szCs w:val="24"/>
+              </w:rPr>
+              <w:t xml:space="preserve">- </w:t>
+            </w:r>
+            <w:r>
+              <w:rPr>
+                <w:rFonts w:hint="eastAsia"/>
+                <w:sz w:val="24"/>
+                <w:szCs w:val="24"/>
+              </w:rPr>
+              <w:t>코드구조설계</w:t>
             </w:r>
           </w:p>
         </w:tc>
@@ -2090,7 +2123,7 @@
       <w:tr>
         <w:tc>
           <w:tcPr>
-            <w:tcW w:w="4508" w:type="dxa"/>
+            <w:tcW w:w="1242" w:type="dxa"/>
           </w:tcPr>
           <w:p>
             <w:pPr>
@@ -2112,16 +2145,25 @@
         </w:tc>
         <w:tc>
           <w:tcPr>
-            <w:tcW w:w="4508" w:type="dxa"/>
+            <w:tcW w:w="7774" w:type="dxa"/>
           </w:tcPr>
           <w:p>
             <w:pPr>
               <w:spacing w:line="25" w:lineRule="atLeast"/>
               <w:rPr>
+                <w:rFonts w:hint="eastAsia"/>
                 <w:sz w:val="24"/>
                 <w:szCs w:val="24"/>
               </w:rPr>
             </w:pPr>
+            <w:r>
+              <w:rPr>
+                <w:rFonts w:hint="eastAsia"/>
+                <w:sz w:val="24"/>
+                <w:szCs w:val="24"/>
+              </w:rPr>
+              <w:t xml:space="preserve">- </w:t>
+            </w:r>
             <w:r>
               <w:rPr>
                 <w:rFonts w:hint="eastAsia"/>
@@ -2221,40 +2263,50 @@
                 <w:sz w:val="24"/>
                 <w:szCs w:val="24"/>
               </w:rPr>
-              <w:t>적의 공격 패턴 제작 및 구현(</w:t>
-            </w:r>
-            <w:proofErr w:type="spellStart"/>
-            <w:r>
-              <w:rPr>
-                <w:rFonts w:hint="eastAsia"/>
-                <w:sz w:val="24"/>
-                <w:szCs w:val="24"/>
-              </w:rPr>
-              <w:t>잡몹</w:t>
-            </w:r>
-            <w:proofErr w:type="spellEnd"/>
-            <w:r>
-              <w:rPr>
-                <w:rFonts w:hint="eastAsia"/>
-                <w:sz w:val="24"/>
-                <w:szCs w:val="24"/>
-              </w:rPr>
-              <w:t xml:space="preserve"> 패턴,</w:t>
-            </w:r>
-            <w:r>
-              <w:rPr>
-                <w:sz w:val="24"/>
-                <w:szCs w:val="24"/>
-              </w:rPr>
-              <w:t xml:space="preserve"> </w:t>
-            </w:r>
-            <w:r>
-              <w:rPr>
-                <w:rFonts w:hint="eastAsia"/>
-                <w:sz w:val="24"/>
-                <w:szCs w:val="24"/>
-              </w:rPr>
-              <w:t>보스패턴)</w:t>
+              <w:t xml:space="preserve">- </w:t>
+            </w:r>
+            <w:r>
+              <w:rPr>
+                <w:rFonts w:hint="eastAsia"/>
+                <w:sz w:val="24"/>
+                <w:szCs w:val="24"/>
+              </w:rPr>
+              <w:t>스테이지 + 카메라 작업(플레이어 이동에 따른 배경이동)</w:t>
+            </w:r>
+          </w:p>
+          <w:p>
+            <w:pPr>
+              <w:spacing w:line="25" w:lineRule="atLeast"/>
+              <w:rPr>
+                <w:rFonts w:hint="eastAsia"/>
+                <w:sz w:val="24"/>
+                <w:szCs w:val="24"/>
+              </w:rPr>
+            </w:pPr>
+            <w:r>
+              <w:rPr>
+                <w:rFonts w:hint="eastAsia"/>
+                <w:sz w:val="24"/>
+                <w:szCs w:val="24"/>
+              </w:rPr>
+              <w:t>- 적 * 아군 투사체 구현</w:t>
+            </w:r>
+          </w:p>
+          <w:p>
+            <w:pPr>
+              <w:spacing w:line="25" w:lineRule="atLeast"/>
+              <w:rPr>
+                <w:sz w:val="24"/>
+                <w:szCs w:val="24"/>
+              </w:rPr>
+            </w:pPr>
+            <w:r>
+              <w:rPr>
+                <w:rFonts w:hint="eastAsia"/>
+                <w:sz w:val="24"/>
+                <w:szCs w:val="24"/>
+              </w:rPr>
+              <w:t>- 상호작용 오브젝트 구현</w:t>
             </w:r>
           </w:p>
         </w:tc>
@@ -2262,7 +2314,7 @@
       <w:tr>
         <w:tc>
           <w:tcPr>
-            <w:tcW w:w="4508" w:type="dxa"/>
+            <w:tcW w:w="1242" w:type="dxa"/>
           </w:tcPr>
           <w:p>
             <w:pPr>
@@ -2284,12 +2336,13 @@
         </w:tc>
         <w:tc>
           <w:tcPr>
-            <w:tcW w:w="4508" w:type="dxa"/>
+            <w:tcW w:w="7774" w:type="dxa"/>
           </w:tcPr>
           <w:p>
             <w:pPr>
               <w:spacing w:line="25" w:lineRule="atLeast"/>
               <w:rPr>
+                <w:rFonts w:hint="eastAsia"/>
                 <w:sz w:val="24"/>
                 <w:szCs w:val="24"/>
               </w:rPr>
@@ -2300,7 +2353,15 @@
                 <w:sz w:val="24"/>
                 <w:szCs w:val="24"/>
               </w:rPr>
-              <w:t>사운드 삽입(</w:t>
+              <w:t xml:space="preserve">- </w:t>
+            </w:r>
+            <w:r>
+              <w:rPr>
+                <w:rFonts w:hint="eastAsia"/>
+                <w:sz w:val="24"/>
+                <w:szCs w:val="24"/>
+              </w:rPr>
+              <w:t>적의 공격 패턴 제작 및 구현(</w:t>
             </w:r>
             <w:proofErr w:type="spellStart"/>
             <w:r>
@@ -2309,7 +2370,7 @@
                 <w:sz w:val="24"/>
                 <w:szCs w:val="24"/>
               </w:rPr>
-              <w:t>보스전</w:t>
+              <w:t>잡몹</w:t>
             </w:r>
             <w:proofErr w:type="spellEnd"/>
             <w:r>
@@ -2318,7 +2379,7 @@
                 <w:sz w:val="24"/>
                 <w:szCs w:val="24"/>
               </w:rPr>
-              <w:t>,</w:t>
+              <w:t xml:space="preserve"> 패턴,</w:t>
             </w:r>
             <w:r>
               <w:rPr>
@@ -2333,52 +2394,7 @@
                 <w:sz w:val="24"/>
                 <w:szCs w:val="24"/>
               </w:rPr>
-              <w:t>스테이지 배경음악,</w:t>
-            </w:r>
-            <w:r>
-              <w:rPr>
-                <w:sz w:val="24"/>
-                <w:szCs w:val="24"/>
-              </w:rPr>
-              <w:t xml:space="preserve"> </w:t>
-            </w:r>
-            <w:r>
-              <w:rPr>
-                <w:rFonts w:hint="eastAsia"/>
-                <w:sz w:val="24"/>
-                <w:szCs w:val="24"/>
-              </w:rPr>
-              <w:t>타격 사운드,</w:t>
-            </w:r>
-            <w:r>
-              <w:rPr>
-                <w:sz w:val="24"/>
-                <w:szCs w:val="24"/>
-              </w:rPr>
-              <w:t xml:space="preserve"> </w:t>
-            </w:r>
-            <w:r>
-              <w:rPr>
-                <w:rFonts w:hint="eastAsia"/>
-                <w:sz w:val="24"/>
-                <w:szCs w:val="24"/>
-              </w:rPr>
-              <w:t>피격 사운드,</w:t>
-            </w:r>
-            <w:r>
-              <w:rPr>
-                <w:sz w:val="24"/>
-                <w:szCs w:val="24"/>
-              </w:rPr>
-              <w:t xml:space="preserve"> </w:t>
-            </w:r>
-            <w:r>
-              <w:rPr>
-                <w:rFonts w:hint="eastAsia"/>
-                <w:sz w:val="24"/>
-                <w:szCs w:val="24"/>
-              </w:rPr>
-              <w:t>사망 시 배경음악)</w:t>
+              <w:t>보스패턴)</w:t>
             </w:r>
           </w:p>
           <w:p>
@@ -2390,6 +2406,149 @@
                 <w:szCs w:val="24"/>
               </w:rPr>
             </w:pPr>
+            <w:r>
+              <w:rPr>
+                <w:rFonts w:hint="eastAsia"/>
+                <w:sz w:val="24"/>
+                <w:szCs w:val="24"/>
+              </w:rPr>
+              <w:t xml:space="preserve">- </w:t>
+            </w:r>
+            <w:r>
+              <w:rPr>
+                <w:rFonts w:hint="eastAsia"/>
+                <w:sz w:val="24"/>
+                <w:szCs w:val="24"/>
+              </w:rPr>
+              <w:t>객체 간 통신작업</w:t>
+            </w:r>
+            <w:r>
+              <w:rPr>
+                <w:sz w:val="24"/>
+                <w:szCs w:val="24"/>
+              </w:rPr>
+              <w:t xml:space="preserve"> </w:t>
+            </w:r>
+          </w:p>
+          <w:p>
+            <w:pPr>
+              <w:spacing w:line="25" w:lineRule="atLeast"/>
+              <w:rPr>
+                <w:sz w:val="24"/>
+                <w:szCs w:val="24"/>
+              </w:rPr>
+            </w:pPr>
+            <w:r>
+              <w:rPr>
+                <w:rFonts w:hint="eastAsia"/>
+                <w:sz w:val="24"/>
+                <w:szCs w:val="24"/>
+              </w:rPr>
+              <w:t xml:space="preserve">- </w:t>
+            </w:r>
+            <w:r>
+              <w:rPr>
+                <w:rFonts w:hint="eastAsia"/>
+                <w:sz w:val="24"/>
+                <w:szCs w:val="24"/>
+              </w:rPr>
+              <w:t>사운드 삽입(</w:t>
+            </w:r>
+            <w:proofErr w:type="spellStart"/>
+            <w:r>
+              <w:rPr>
+                <w:rFonts w:hint="eastAsia"/>
+                <w:sz w:val="24"/>
+                <w:szCs w:val="24"/>
+              </w:rPr>
+              <w:t>보스전</w:t>
+            </w:r>
+            <w:proofErr w:type="spellEnd"/>
+            <w:r>
+              <w:rPr>
+                <w:rFonts w:hint="eastAsia"/>
+                <w:sz w:val="24"/>
+                <w:szCs w:val="24"/>
+              </w:rPr>
+              <w:t>,</w:t>
+            </w:r>
+            <w:r>
+              <w:rPr>
+                <w:sz w:val="24"/>
+                <w:szCs w:val="24"/>
+              </w:rPr>
+              <w:t xml:space="preserve"> </w:t>
+            </w:r>
+            <w:r>
+              <w:rPr>
+                <w:rFonts w:hint="eastAsia"/>
+                <w:sz w:val="24"/>
+                <w:szCs w:val="24"/>
+              </w:rPr>
+              <w:t>스테이지 배경음악,</w:t>
+            </w:r>
+            <w:r>
+              <w:rPr>
+                <w:sz w:val="24"/>
+                <w:szCs w:val="24"/>
+              </w:rPr>
+              <w:t xml:space="preserve"> </w:t>
+            </w:r>
+            <w:r>
+              <w:rPr>
+                <w:rFonts w:hint="eastAsia"/>
+                <w:sz w:val="24"/>
+                <w:szCs w:val="24"/>
+              </w:rPr>
+              <w:t>타격 사운드,</w:t>
+            </w:r>
+            <w:r>
+              <w:rPr>
+                <w:sz w:val="24"/>
+                <w:szCs w:val="24"/>
+              </w:rPr>
+              <w:t xml:space="preserve"> </w:t>
+            </w:r>
+            <w:r>
+              <w:rPr>
+                <w:rFonts w:hint="eastAsia"/>
+                <w:sz w:val="24"/>
+                <w:szCs w:val="24"/>
+              </w:rPr>
+              <w:t>피격 사운드,</w:t>
+            </w:r>
+            <w:r>
+              <w:rPr>
+                <w:sz w:val="24"/>
+                <w:szCs w:val="24"/>
+              </w:rPr>
+              <w:t xml:space="preserve"> </w:t>
+            </w:r>
+            <w:r>
+              <w:rPr>
+                <w:rFonts w:hint="eastAsia"/>
+                <w:sz w:val="24"/>
+                <w:szCs w:val="24"/>
+              </w:rPr>
+              <w:t>사망 시 배경음악)</w:t>
+            </w:r>
+          </w:p>
+          <w:p>
+            <w:pPr>
+              <w:spacing w:line="25" w:lineRule="atLeast"/>
+              <w:rPr>
+                <w:sz w:val="24"/>
+                <w:szCs w:val="24"/>
+              </w:rPr>
+            </w:pPr>
+            <w:r>
+              <w:rPr>
+                <w:rFonts w:hint="eastAsia"/>
+                <w:sz w:val="24"/>
+                <w:szCs w:val="24"/>
+              </w:rPr>
+              <w:t xml:space="preserve">- </w:t>
+            </w:r>
             <w:r>
               <w:rPr>
                 <w:rFonts w:hint="eastAsia"/>
@@ -2419,7 +2578,7 @@
       <w:tr>
         <w:tc>
           <w:tcPr>
-            <w:tcW w:w="4508" w:type="dxa"/>
+            <w:tcW w:w="1242" w:type="dxa"/>
           </w:tcPr>
           <w:p>
             <w:pPr>
@@ -2441,13 +2600,12 @@
         </w:tc>
         <w:tc>
           <w:tcPr>
-            <w:tcW w:w="4508" w:type="dxa"/>
+            <w:tcW w:w="7774" w:type="dxa"/>
           </w:tcPr>
           <w:p>
             <w:pPr>
               <w:spacing w:line="25" w:lineRule="atLeast"/>
               <w:rPr>
-                <w:rFonts w:hint="eastAsia"/>
                 <w:sz w:val="24"/>
                 <w:szCs w:val="24"/>
               </w:rPr>
@@ -2458,6 +2616,22 @@
                 <w:sz w:val="24"/>
                 <w:szCs w:val="24"/>
               </w:rPr>
+              <w:t>-</w:t>
+            </w:r>
+            <w:r>
+              <w:rPr>
+                <w:rFonts w:hint="eastAsia"/>
+                <w:sz w:val="24"/>
+                <w:szCs w:val="24"/>
+              </w:rPr>
+              <w:t xml:space="preserve"> </w:t>
+            </w:r>
+            <w:r>
+              <w:rPr>
+                <w:rFonts w:hint="eastAsia"/>
+                <w:sz w:val="24"/>
+                <w:szCs w:val="24"/>
+              </w:rPr>
               <w:t xml:space="preserve">디버깅 및 </w:t>
             </w:r>
             <w:r>
@@ -2468,30 +2642,10 @@
               </w:rPr>
               <w:t xml:space="preserve">추가 작업 </w:t>
             </w:r>
-            <w:bookmarkStart w:id="0" w:name="_GoBack"/>
-            <w:bookmarkEnd w:id="0"/>
           </w:p>
         </w:tc>
       </w:tr>
     </w:tbl>
-    <w:p>
-      <w:pPr>
-        <w:spacing w:line="25" w:lineRule="atLeast"/>
-        <w:rPr>
-          <w:sz w:val="24"/>
-          <w:szCs w:val="24"/>
-        </w:rPr>
-      </w:pPr>
-    </w:p>
-    <w:p>
-      <w:pPr>
-        <w:spacing w:line="25" w:lineRule="atLeast"/>
-        <w:rPr>
-          <w:sz w:val="24"/>
-          <w:szCs w:val="24"/>
-        </w:rPr>
-      </w:pPr>
-    </w:p>
     <w:p>
       <w:pPr>
         <w:spacing w:line="25" w:lineRule="atLeast"/>
@@ -2538,8 +2692,243 @@
 </w:document>
 </file>
 
+<file path=word/numbering.xml><?xml version="1.0" encoding="utf-8"?>
+<w:numbering xmlns:wpc="http://schemas.microsoft.com/office/word/2010/wordprocessingCanvas" xmlns:mc="http://schemas.openxmlformats.org/markup-compatibility/2006" xmlns:o="urn:schemas-microsoft-com:office:office" xmlns:r="http://schemas.openxmlformats.org/officeDocument/2006/relationships" xmlns:m="http://schemas.openxmlformats.org/officeDocument/2006/math" xmlns:v="urn:schemas-microsoft-com:vml" xmlns:wp14="http://schemas.microsoft.com/office/word/2010/wordprocessingDrawing" xmlns:wp="http://schemas.openxmlformats.org/drawingml/2006/wordprocessingDrawing" xmlns:w10="urn:schemas-microsoft-com:office:word" xmlns:w="http://schemas.openxmlformats.org/wordprocessingml/2006/main" xmlns:w14="http://schemas.microsoft.com/office/word/2010/wordml" xmlns:wpg="http://schemas.microsoft.com/office/word/2010/wordprocessingGroup" xmlns:wpi="http://schemas.microsoft.com/office/word/2010/wordprocessingInk" xmlns:wne="http://schemas.microsoft.com/office/word/2006/wordml" xmlns:wps="http://schemas.microsoft.com/office/word/2010/wordprocessingShape" mc:Ignorable="w14 wp14">
+  <w:abstractNum w:abstractNumId="0">
+    <w:nsid w:val="153667F6"/>
+    <w:multiLevelType w:val="hybridMultilevel"/>
+    <w:tmpl w:val="CD4C6B36"/>
+    <w:lvl w:ilvl="0" w:tplc="BDF053BC">
+      <w:numFmt w:val="bullet"/>
+      <w:lvlText w:val="-"/>
+      <w:lvlJc w:val="left"/>
+      <w:pPr>
+        <w:ind w:left="760" w:hanging="360"/>
+      </w:pPr>
+      <w:rPr>
+        <w:rFonts w:ascii="맑은 고딕" w:eastAsia="맑은 고딕" w:hAnsi="맑은 고딕" w:cstheme="minorBidi" w:hint="eastAsia"/>
+      </w:rPr>
+    </w:lvl>
+    <w:lvl w:ilvl="1" w:tplc="04090003" w:tentative="1">
+      <w:start w:val="1"/>
+      <w:numFmt w:val="bullet"/>
+      <w:lvlText w:val=""/>
+      <w:lvlJc w:val="left"/>
+      <w:pPr>
+        <w:ind w:left="1200" w:hanging="400"/>
+      </w:pPr>
+      <w:rPr>
+        <w:rFonts w:ascii="Wingdings" w:hAnsi="Wingdings" w:hint="default"/>
+      </w:rPr>
+    </w:lvl>
+    <w:lvl w:ilvl="2" w:tplc="04090005" w:tentative="1">
+      <w:start w:val="1"/>
+      <w:numFmt w:val="bullet"/>
+      <w:lvlText w:val=""/>
+      <w:lvlJc w:val="left"/>
+      <w:pPr>
+        <w:ind w:left="1600" w:hanging="400"/>
+      </w:pPr>
+      <w:rPr>
+        <w:rFonts w:ascii="Wingdings" w:hAnsi="Wingdings" w:hint="default"/>
+      </w:rPr>
+    </w:lvl>
+    <w:lvl w:ilvl="3" w:tplc="04090001" w:tentative="1">
+      <w:start w:val="1"/>
+      <w:numFmt w:val="bullet"/>
+      <w:lvlText w:val=""/>
+      <w:lvlJc w:val="left"/>
+      <w:pPr>
+        <w:ind w:left="2000" w:hanging="400"/>
+      </w:pPr>
+      <w:rPr>
+        <w:rFonts w:ascii="Wingdings" w:hAnsi="Wingdings" w:hint="default"/>
+      </w:rPr>
+    </w:lvl>
+    <w:lvl w:ilvl="4" w:tplc="04090003" w:tentative="1">
+      <w:start w:val="1"/>
+      <w:numFmt w:val="bullet"/>
+      <w:lvlText w:val=""/>
+      <w:lvlJc w:val="left"/>
+      <w:pPr>
+        <w:ind w:left="2400" w:hanging="400"/>
+      </w:pPr>
+      <w:rPr>
+        <w:rFonts w:ascii="Wingdings" w:hAnsi="Wingdings" w:hint="default"/>
+      </w:rPr>
+    </w:lvl>
+    <w:lvl w:ilvl="5" w:tplc="04090005" w:tentative="1">
+      <w:start w:val="1"/>
+      <w:numFmt w:val="bullet"/>
+      <w:lvlText w:val=""/>
+      <w:lvlJc w:val="left"/>
+      <w:pPr>
+        <w:ind w:left="2800" w:hanging="400"/>
+      </w:pPr>
+      <w:rPr>
+        <w:rFonts w:ascii="Wingdings" w:hAnsi="Wingdings" w:hint="default"/>
+      </w:rPr>
+    </w:lvl>
+    <w:lvl w:ilvl="6" w:tplc="04090001" w:tentative="1">
+      <w:start w:val="1"/>
+      <w:numFmt w:val="bullet"/>
+      <w:lvlText w:val=""/>
+      <w:lvlJc w:val="left"/>
+      <w:pPr>
+        <w:ind w:left="3200" w:hanging="400"/>
+      </w:pPr>
+      <w:rPr>
+        <w:rFonts w:ascii="Wingdings" w:hAnsi="Wingdings" w:hint="default"/>
+      </w:rPr>
+    </w:lvl>
+    <w:lvl w:ilvl="7" w:tplc="04090003" w:tentative="1">
+      <w:start w:val="1"/>
+      <w:numFmt w:val="bullet"/>
+      <w:lvlText w:val=""/>
+      <w:lvlJc w:val="left"/>
+      <w:pPr>
+        <w:ind w:left="3600" w:hanging="400"/>
+      </w:pPr>
+      <w:rPr>
+        <w:rFonts w:ascii="Wingdings" w:hAnsi="Wingdings" w:hint="default"/>
+      </w:rPr>
+    </w:lvl>
+    <w:lvl w:ilvl="8" w:tplc="04090005" w:tentative="1">
+      <w:start w:val="1"/>
+      <w:numFmt w:val="bullet"/>
+      <w:lvlText w:val=""/>
+      <w:lvlJc w:val="left"/>
+      <w:pPr>
+        <w:ind w:left="4000" w:hanging="400"/>
+      </w:pPr>
+      <w:rPr>
+        <w:rFonts w:ascii="Wingdings" w:hAnsi="Wingdings" w:hint="default"/>
+      </w:rPr>
+    </w:lvl>
+  </w:abstractNum>
+  <w:abstractNum w:abstractNumId="1">
+    <w:nsid w:val="7E555D03"/>
+    <w:multiLevelType w:val="hybridMultilevel"/>
+    <w:tmpl w:val="2E7CA2D0"/>
+    <w:lvl w:ilvl="0" w:tplc="22EE8BA8">
+      <w:numFmt w:val="bullet"/>
+      <w:lvlText w:val="-"/>
+      <w:lvlJc w:val="left"/>
+      <w:pPr>
+        <w:ind w:left="760" w:hanging="360"/>
+      </w:pPr>
+      <w:rPr>
+        <w:rFonts w:ascii="맑은 고딕" w:eastAsia="맑은 고딕" w:hAnsi="맑은 고딕" w:cstheme="minorBidi" w:hint="eastAsia"/>
+      </w:rPr>
+    </w:lvl>
+    <w:lvl w:ilvl="1" w:tplc="04090003" w:tentative="1">
+      <w:start w:val="1"/>
+      <w:numFmt w:val="bullet"/>
+      <w:lvlText w:val=""/>
+      <w:lvlJc w:val="left"/>
+      <w:pPr>
+        <w:ind w:left="1200" w:hanging="400"/>
+      </w:pPr>
+      <w:rPr>
+        <w:rFonts w:ascii="Wingdings" w:hAnsi="Wingdings" w:hint="default"/>
+      </w:rPr>
+    </w:lvl>
+    <w:lvl w:ilvl="2" w:tplc="04090005" w:tentative="1">
+      <w:start w:val="1"/>
+      <w:numFmt w:val="bullet"/>
+      <w:lvlText w:val=""/>
+      <w:lvlJc w:val="left"/>
+      <w:pPr>
+        <w:ind w:left="1600" w:hanging="400"/>
+      </w:pPr>
+      <w:rPr>
+        <w:rFonts w:ascii="Wingdings" w:hAnsi="Wingdings" w:hint="default"/>
+      </w:rPr>
+    </w:lvl>
+    <w:lvl w:ilvl="3" w:tplc="04090001" w:tentative="1">
+      <w:start w:val="1"/>
+      <w:numFmt w:val="bullet"/>
+      <w:lvlText w:val=""/>
+      <w:lvlJc w:val="left"/>
+      <w:pPr>
+        <w:ind w:left="2000" w:hanging="400"/>
+      </w:pPr>
+      <w:rPr>
+        <w:rFonts w:ascii="Wingdings" w:hAnsi="Wingdings" w:hint="default"/>
+      </w:rPr>
+    </w:lvl>
+    <w:lvl w:ilvl="4" w:tplc="04090003" w:tentative="1">
+      <w:start w:val="1"/>
+      <w:numFmt w:val="bullet"/>
+      <w:lvlText w:val=""/>
+      <w:lvlJc w:val="left"/>
+      <w:pPr>
+        <w:ind w:left="2400" w:hanging="400"/>
+      </w:pPr>
+      <w:rPr>
+        <w:rFonts w:ascii="Wingdings" w:hAnsi="Wingdings" w:hint="default"/>
+      </w:rPr>
+    </w:lvl>
+    <w:lvl w:ilvl="5" w:tplc="04090005" w:tentative="1">
+      <w:start w:val="1"/>
+      <w:numFmt w:val="bullet"/>
+      <w:lvlText w:val=""/>
+      <w:lvlJc w:val="left"/>
+      <w:pPr>
+        <w:ind w:left="2800" w:hanging="400"/>
+      </w:pPr>
+      <w:rPr>
+        <w:rFonts w:ascii="Wingdings" w:hAnsi="Wingdings" w:hint="default"/>
+      </w:rPr>
+    </w:lvl>
+    <w:lvl w:ilvl="6" w:tplc="04090001" w:tentative="1">
+      <w:start w:val="1"/>
+      <w:numFmt w:val="bullet"/>
+      <w:lvlText w:val=""/>
+      <w:lvlJc w:val="left"/>
+      <w:pPr>
+        <w:ind w:left="3200" w:hanging="400"/>
+      </w:pPr>
+      <w:rPr>
+        <w:rFonts w:ascii="Wingdings" w:hAnsi="Wingdings" w:hint="default"/>
+      </w:rPr>
+    </w:lvl>
+    <w:lvl w:ilvl="7" w:tplc="04090003" w:tentative="1">
+      <w:start w:val="1"/>
+      <w:numFmt w:val="bullet"/>
+      <w:lvlText w:val=""/>
+      <w:lvlJc w:val="left"/>
+      <w:pPr>
+        <w:ind w:left="3600" w:hanging="400"/>
+      </w:pPr>
+      <w:rPr>
+        <w:rFonts w:ascii="Wingdings" w:hAnsi="Wingdings" w:hint="default"/>
+      </w:rPr>
+    </w:lvl>
+    <w:lvl w:ilvl="8" w:tplc="04090005" w:tentative="1">
+      <w:start w:val="1"/>
+      <w:numFmt w:val="bullet"/>
+      <w:lvlText w:val=""/>
+      <w:lvlJc w:val="left"/>
+      <w:pPr>
+        <w:ind w:left="4000" w:hanging="400"/>
+      </w:pPr>
+      <w:rPr>
+        <w:rFonts w:ascii="Wingdings" w:hAnsi="Wingdings" w:hint="default"/>
+      </w:rPr>
+    </w:lvl>
+  </w:abstractNum>
+  <w:num w:numId="1">
+    <w:abstractNumId w:val="1"/>
+  </w:num>
+  <w:num w:numId="2">
+    <w:abstractNumId w:val="0"/>
+  </w:num>
+</w:numbering>
+</file>
+
 <file path=word/styles.xml><?xml version="1.0" encoding="utf-8"?>
-<w:styles xmlns:mc="http://schemas.openxmlformats.org/markup-compatibility/2006" xmlns:r="http://schemas.openxmlformats.org/officeDocument/2006/relationships" xmlns:w="http://schemas.openxmlformats.org/wordprocessingml/2006/main" xmlns:w14="http://schemas.microsoft.com/office/word/2010/wordml" xmlns:w15="http://schemas.microsoft.com/office/word/2012/wordml" xmlns:w16cid="http://schemas.microsoft.com/office/word/2016/wordml/cid" xmlns:w16se="http://schemas.microsoft.com/office/word/2015/wordml/symex" mc:Ignorable="w14 w15 w16se w16cid">
+<w:styles xmlns:mc="http://schemas.openxmlformats.org/markup-compatibility/2006" xmlns:r="http://schemas.openxmlformats.org/officeDocument/2006/relationships" xmlns:w="http://schemas.openxmlformats.org/wordprocessingml/2006/main" xmlns:w14="http://schemas.microsoft.com/office/word/2010/wordml" mc:Ignorable="w14">
   <w:docDefaults>
     <w:rPrDefault>
       <w:rPr>
@@ -2556,383 +2945,144 @@
       </w:pPr>
     </w:pPrDefault>
   </w:docDefaults>
-  <w:latentStyles w:defLockedState="0" w:defUIPriority="99" w:defSemiHidden="0" w:defUnhideWhenUsed="0" w:defQFormat="0" w:count="376">
-    <w:lsdException w:name="Normal" w:uiPriority="0" w:qFormat="1"/>
-    <w:lsdException w:name="heading 1" w:uiPriority="9" w:qFormat="1"/>
-    <w:lsdException w:name="heading 2" w:semiHidden="1" w:uiPriority="9" w:unhideWhenUsed="1" w:qFormat="1"/>
-    <w:lsdException w:name="heading 3" w:semiHidden="1" w:uiPriority="9" w:unhideWhenUsed="1" w:qFormat="1"/>
-    <w:lsdException w:name="heading 4" w:semiHidden="1" w:uiPriority="9" w:unhideWhenUsed="1" w:qFormat="1"/>
-    <w:lsdException w:name="heading 5" w:semiHidden="1" w:uiPriority="9" w:unhideWhenUsed="1" w:qFormat="1"/>
-    <w:lsdException w:name="heading 6" w:semiHidden="1" w:uiPriority="9" w:unhideWhenUsed="1" w:qFormat="1"/>
-    <w:lsdException w:name="heading 7" w:semiHidden="1" w:uiPriority="9" w:unhideWhenUsed="1" w:qFormat="1"/>
-    <w:lsdException w:name="heading 8" w:semiHidden="1" w:uiPriority="9" w:unhideWhenUsed="1" w:qFormat="1"/>
-    <w:lsdException w:name="heading 9" w:semiHidden="1" w:uiPriority="9" w:unhideWhenUsed="1" w:qFormat="1"/>
-    <w:lsdException w:name="index 1" w:semiHidden="1" w:unhideWhenUsed="1"/>
-    <w:lsdException w:name="index 2" w:semiHidden="1" w:unhideWhenUsed="1"/>
-    <w:lsdException w:name="index 3" w:semiHidden="1" w:unhideWhenUsed="1"/>
-    <w:lsdException w:name="index 4" w:semiHidden="1" w:unhideWhenUsed="1"/>
-    <w:lsdException w:name="index 5" w:semiHidden="1" w:unhideWhenUsed="1"/>
-    <w:lsdException w:name="index 6" w:semiHidden="1" w:unhideWhenUsed="1"/>
-    <w:lsdException w:name="index 7" w:semiHidden="1" w:unhideWhenUsed="1"/>
-    <w:lsdException w:name="index 8" w:semiHidden="1" w:unhideWhenUsed="1"/>
-    <w:lsdException w:name="index 9" w:semiHidden="1" w:unhideWhenUsed="1"/>
-    <w:lsdException w:name="toc 1" w:semiHidden="1" w:uiPriority="39" w:unhideWhenUsed="1"/>
-    <w:lsdException w:name="toc 2" w:semiHidden="1" w:uiPriority="39" w:unhideWhenUsed="1"/>
-    <w:lsdException w:name="toc 3" w:semiHidden="1" w:uiPriority="39" w:unhideWhenUsed="1"/>
-    <w:lsdException w:name="toc 4" w:semiHidden="1" w:uiPriority="39" w:unhideWhenUsed="1"/>
-    <w:lsdException w:name="toc 5" w:semiHidden="1" w:uiPriority="39" w:unhideWhenUsed="1"/>
-    <w:lsdException w:name="toc 6" w:semiHidden="1" w:uiPriority="39" w:unhideWhenUsed="1"/>
-    <w:lsdException w:name="toc 7" w:semiHidden="1" w:uiPriority="39" w:unhideWhenUsed="1"/>
-    <w:lsdException w:name="toc 8" w:semiHidden="1" w:uiPriority="39" w:unhideWhenUsed="1"/>
-    <w:lsdException w:name="toc 9" w:semiHidden="1" w:uiPriority="39" w:unhideWhenUsed="1"/>
-    <w:lsdException w:name="Normal Indent" w:semiHidden="1" w:unhideWhenUsed="1"/>
-    <w:lsdException w:name="footnote text" w:semiHidden="1" w:unhideWhenUsed="1"/>
-    <w:lsdException w:name="annotation text" w:semiHidden="1" w:unhideWhenUsed="1"/>
-    <w:lsdException w:name="header" w:semiHidden="1" w:unhideWhenUsed="1"/>
-    <w:lsdException w:name="footer" w:semiHidden="1" w:unhideWhenUsed="1"/>
-    <w:lsdException w:name="index heading" w:semiHidden="1" w:unhideWhenUsed="1"/>
-    <w:lsdException w:name="caption" w:semiHidden="1" w:uiPriority="35" w:unhideWhenUsed="1" w:qFormat="1"/>
-    <w:lsdException w:name="table of figures" w:semiHidden="1" w:unhideWhenUsed="1"/>
-    <w:lsdException w:name="envelope address" w:semiHidden="1" w:unhideWhenUsed="1"/>
-    <w:lsdException w:name="envelope return" w:semiHidden="1" w:unhideWhenUsed="1"/>
-    <w:lsdException w:name="footnote reference" w:semiHidden="1" w:unhideWhenUsed="1"/>
-    <w:lsdException w:name="annotation reference" w:semiHidden="1" w:unhideWhenUsed="1"/>
-    <w:lsdException w:name="line number" w:semiHidden="1" w:unhideWhenUsed="1"/>
-    <w:lsdException w:name="page number" w:semiHidden="1" w:unhideWhenUsed="1"/>
-    <w:lsdException w:name="endnote reference" w:semiHidden="1" w:unhideWhenUsed="1"/>
-    <w:lsdException w:name="endnote text" w:semiHidden="1" w:unhideWhenUsed="1"/>
-    <w:lsdException w:name="table of authorities" w:semiHidden="1" w:unhideWhenUsed="1"/>
-    <w:lsdException w:name="macro" w:semiHidden="1" w:unhideWhenUsed="1"/>
-    <w:lsdException w:name="toa heading" w:semiHidden="1" w:unhideWhenUsed="1"/>
-    <w:lsdException w:name="List" w:semiHidden="1" w:unhideWhenUsed="1"/>
-    <w:lsdException w:name="List Bullet" w:semiHidden="1" w:unhideWhenUsed="1"/>
-    <w:lsdException w:name="List Number" w:semiHidden="1" w:unhideWhenUsed="1"/>
-    <w:lsdException w:name="List 2" w:semiHidden="1" w:unhideWhenUsed="1"/>
-    <w:lsdException w:name="List 3" w:semiHidden="1" w:unhideWhenUsed="1"/>
-    <w:lsdException w:name="List 4" w:semiHidden="1" w:unhideWhenUsed="1"/>
-    <w:lsdException w:name="List 5" w:semiHidden="1" w:unhideWhenUsed="1"/>
-    <w:lsdException w:name="List Bullet 2" w:semiHidden="1" w:unhideWhenUsed="1"/>
-    <w:lsdException w:name="List Bullet 3" w:semiHidden="1" w:unhideWhenUsed="1"/>
-    <w:lsdException w:name="List Bullet 4" w:semiHidden="1" w:unhideWhenUsed="1"/>
-    <w:lsdException w:name="List Bullet 5" w:semiHidden="1" w:unhideWhenUsed="1"/>
-    <w:lsdException w:name="List Number 2" w:semiHidden="1" w:unhideWhenUsed="1"/>
-    <w:lsdException w:name="List Number 3" w:semiHidden="1" w:unhideWhenUsed="1"/>
-    <w:lsdException w:name="List Number 4" w:semiHidden="1" w:unhideWhenUsed="1"/>
-    <w:lsdException w:name="List Number 5" w:semiHidden="1" w:unhideWhenUsed="1"/>
-    <w:lsdException w:name="Title" w:uiPriority="10" w:qFormat="1"/>
-    <w:lsdException w:name="Closing" w:semiHidden="1" w:unhideWhenUsed="1"/>
-    <w:lsdException w:name="Signature" w:semiHidden="1" w:unhideWhenUsed="1"/>
-    <w:lsdException w:name="Default Paragraph Font" w:semiHidden="1" w:uiPriority="1" w:unhideWhenUsed="1"/>
-    <w:lsdException w:name="Body Text" w:semiHidden="1" w:unhideWhenUsed="1"/>
-    <w:lsdException w:name="Body Text Indent" w:semiHidden="1" w:unhideWhenUsed="1"/>
-    <w:lsdException w:name="List Continue" w:semiHidden="1" w:unhideWhenUsed="1"/>
-    <w:lsdException w:name="List Continue 2" w:semiHidden="1" w:unhideWhenUsed="1"/>
-    <w:lsdException w:name="List Continue 3" w:semiHidden="1" w:unhideWhenUsed="1"/>
-    <w:lsdException w:name="List Continue 4" w:semiHidden="1" w:unhideWhenUsed="1"/>
-    <w:lsdException w:name="List Continue 5" w:semiHidden="1" w:unhideWhenUsed="1"/>
-    <w:lsdException w:name="Message Header" w:semiHidden="1" w:unhideWhenUsed="1"/>
-    <w:lsdException w:name="Subtitle" w:uiPriority="11" w:qFormat="1"/>
-    <w:lsdException w:name="Salutation" w:semiHidden="1" w:unhideWhenUsed="1"/>
-    <w:lsdException w:name="Date" w:semiHidden="1" w:unhideWhenUsed="1"/>
-    <w:lsdException w:name="Body Text First Indent" w:semiHidden="1" w:unhideWhenUsed="1"/>
-    <w:lsdException w:name="Body Text First Indent 2" w:semiHidden="1" w:unhideWhenUsed="1"/>
-    <w:lsdException w:name="Note Heading" w:semiHidden="1" w:unhideWhenUsed="1"/>
-    <w:lsdException w:name="Body Text 2" w:semiHidden="1" w:unhideWhenUsed="1"/>
-    <w:lsdException w:name="Body Text 3" w:semiHidden="1" w:unhideWhenUsed="1"/>
-    <w:lsdException w:name="Body Text Indent 2" w:semiHidden="1" w:unhideWhenUsed="1"/>
-    <w:lsdException w:name="Body Text Indent 3" w:semiHidden="1" w:unhideWhenUsed="1"/>
-    <w:lsdException w:name="Block Text" w:semiHidden="1" w:unhideWhenUsed="1"/>
-    <w:lsdException w:name="Hyperlink" w:semiHidden="1" w:unhideWhenUsed="1"/>
-    <w:lsdException w:name="FollowedHyperlink" w:semiHidden="1" w:unhideWhenUsed="1"/>
-    <w:lsdException w:name="Strong" w:uiPriority="22" w:qFormat="1"/>
-    <w:lsdException w:name="Emphasis" w:uiPriority="20" w:qFormat="1"/>
-    <w:lsdException w:name="Document Map" w:semiHidden="1" w:unhideWhenUsed="1"/>
-    <w:lsdException w:name="Plain Text" w:semiHidden="1" w:unhideWhenUsed="1"/>
-    <w:lsdException w:name="E-mail Signature" w:semiHidden="1" w:unhideWhenUsed="1"/>
-    <w:lsdException w:name="HTML Top of Form" w:semiHidden="1" w:unhideWhenUsed="1"/>
-    <w:lsdException w:name="HTML Bottom of Form" w:semiHidden="1" w:unhideWhenUsed="1"/>
-    <w:lsdException w:name="Normal (Web)" w:semiHidden="1" w:unhideWhenUsed="1"/>
-    <w:lsdException w:name="HTML Acronym" w:semiHidden="1" w:unhideWhenUsed="1"/>
-    <w:lsdException w:name="HTML Address" w:semiHidden="1" w:unhideWhenUsed="1"/>
-    <w:lsdException w:name="HTML Cite" w:semiHidden="1" w:unhideWhenUsed="1"/>
-    <w:lsdException w:name="HTML Code" w:semiHidden="1" w:unhideWhenUsed="1"/>
-    <w:lsdException w:name="HTML Definition" w:semiHidden="1" w:unhideWhenUsed="1"/>
-    <w:lsdException w:name="HTML Keyboard" w:semiHidden="1" w:unhideWhenUsed="1"/>
-    <w:lsdException w:name="HTML Preformatted" w:semiHidden="1" w:unhideWhenUsed="1"/>
-    <w:lsdException w:name="HTML Sample" w:semiHidden="1" w:unhideWhenUsed="1"/>
-    <w:lsdException w:name="HTML Typewriter" w:semiHidden="1" w:unhideWhenUsed="1"/>
-    <w:lsdException w:name="HTML Variable" w:semiHidden="1" w:unhideWhenUsed="1"/>
-    <w:lsdException w:name="Normal Table" w:semiHidden="1" w:unhideWhenUsed="1"/>
-    <w:lsdException w:name="annotation subject" w:semiHidden="1" w:unhideWhenUsed="1"/>
-    <w:lsdException w:name="No List" w:semiHidden="1" w:unhideWhenUsed="1"/>
-    <w:lsdException w:name="Outline List 1" w:semiHidden="1" w:unhideWhenUsed="1"/>
-    <w:lsdException w:name="Outline List 2" w:semiHidden="1" w:unhideWhenUsed="1"/>
-    <w:lsdException w:name="Outline List 3" w:semiHidden="1" w:unhideWhenUsed="1"/>
-    <w:lsdException w:name="Table Simple 1" w:semiHidden="1" w:unhideWhenUsed="1"/>
-    <w:lsdException w:name="Table Simple 2" w:semiHidden="1" w:unhideWhenUsed="1"/>
-    <w:lsdException w:name="Table Simple 3" w:semiHidden="1" w:unhideWhenUsed="1"/>
-    <w:lsdException w:name="Table Classic 1" w:semiHidden="1" w:unhideWhenUsed="1"/>
-    <w:lsdException w:name="Table Classic 2" w:semiHidden="1" w:unhideWhenUsed="1"/>
-    <w:lsdException w:name="Table Classic 3" w:semiHidden="1" w:unhideWhenUsed="1"/>
-    <w:lsdException w:name="Table Classic 4" w:semiHidden="1" w:unhideWhenUsed="1"/>
-    <w:lsdException w:name="Table Colorful 1" w:semiHidden="1" w:unhideWhenUsed="1"/>
-    <w:lsdException w:name="Table Colorful 2" w:semiHidden="1" w:unhideWhenUsed="1"/>
-    <w:lsdException w:name="Table Colorful 3" w:semiHidden="1" w:unhideWhenUsed="1"/>
-    <w:lsdException w:name="Table Columns 1" w:semiHidden="1" w:unhideWhenUsed="1"/>
-    <w:lsdException w:name="Table Columns 2" w:semiHidden="1" w:unhideWhenUsed="1"/>
-    <w:lsdException w:name="Table Columns 3" w:semiHidden="1" w:unhideWhenUsed="1"/>
-    <w:lsdException w:name="Table Columns 4" w:semiHidden="1" w:unhideWhenUsed="1"/>
-    <w:lsdException w:name="Table Columns 5" w:semiHidden="1" w:unhideWhenUsed="1"/>
-    <w:lsdException w:name="Table Grid 1" w:semiHidden="1" w:unhideWhenUsed="1"/>
-    <w:lsdException w:name="Table Grid 2" w:semiHidden="1" w:unhideWhenUsed="1"/>
-    <w:lsdException w:name="Table Grid 3" w:semiHidden="1" w:unhideWhenUsed="1"/>
-    <w:lsdException w:name="Table Grid 4" w:semiHidden="1" w:unhideWhenUsed="1"/>
-    <w:lsdException w:name="Table Grid 5" w:semiHidden="1" w:unhideWhenUsed="1"/>
-    <w:lsdException w:name="Table Grid 6" w:semiHidden="1" w:unhideWhenUsed="1"/>
-    <w:lsdException w:name="Table Grid 7" w:semiHidden="1" w:unhideWhenUsed="1"/>
-    <w:lsdException w:name="Table Grid 8" w:semiHidden="1" w:unhideWhenUsed="1"/>
-    <w:lsdException w:name="Table List 1" w:semiHidden="1" w:unhideWhenUsed="1"/>
-    <w:lsdException w:name="Table List 2" w:semiHidden="1" w:unhideWhenUsed="1"/>
-    <w:lsdException w:name="Table List 3" w:semiHidden="1" w:unhideWhenUsed="1"/>
-    <w:lsdException w:name="Table List 4" w:semiHidden="1" w:unhideWhenUsed="1"/>
-    <w:lsdException w:name="Table List 5" w:semiHidden="1" w:unhideWhenUsed="1"/>
-    <w:lsdException w:name="Table List 6" w:semiHidden="1" w:unhideWhenUsed="1"/>
-    <w:lsdException w:name="Table List 7" w:semiHidden="1" w:unhideWhenUsed="1"/>
-    <w:lsdException w:name="Table List 8" w:semiHidden="1" w:unhideWhenUsed="1"/>
-    <w:lsdException w:name="Table 3D effects 1" w:semiHidden="1" w:unhideWhenUsed="1"/>
-    <w:lsdException w:name="Table 3D effects 2" w:semiHidden="1" w:unhideWhenUsed="1"/>
-    <w:lsdException w:name="Table 3D effects 3" w:semiHidden="1" w:unhideWhenUsed="1"/>
-    <w:lsdException w:name="Table Contemporary" w:semiHidden="1" w:unhideWhenUsed="1"/>
-    <w:lsdException w:name="Table Elegant" w:semiHidden="1" w:unhideWhenUsed="1"/>
-    <w:lsdException w:name="Table Professional" w:semiHidden="1" w:unhideWhenUsed="1"/>
-    <w:lsdException w:name="Table Subtle 1" w:semiHidden="1" w:unhideWhenUsed="1"/>
-    <w:lsdException w:name="Table Subtle 2" w:semiHidden="1" w:unhideWhenUsed="1"/>
-    <w:lsdException w:name="Table Web 1" w:semiHidden="1" w:unhideWhenUsed="1"/>
-    <w:lsdException w:name="Table Web 2" w:semiHidden="1" w:unhideWhenUsed="1"/>
-    <w:lsdException w:name="Table Web 3" w:semiHidden="1" w:unhideWhenUsed="1"/>
-    <w:lsdException w:name="Balloon Text" w:semiHidden="1" w:unhideWhenUsed="1"/>
-    <w:lsdException w:name="Table Grid" w:uiPriority="39"/>
-    <w:lsdException w:name="Table Theme" w:semiHidden="1" w:unhideWhenUsed="1"/>
-    <w:lsdException w:name="Placeholder Text" w:semiHidden="1"/>
-    <w:lsdException w:name="No Spacing" w:uiPriority="1" w:qFormat="1"/>
-    <w:lsdException w:name="Light Shading" w:uiPriority="60"/>
-    <w:lsdException w:name="Light List" w:uiPriority="61"/>
-    <w:lsdException w:name="Light Grid" w:uiPriority="62"/>
-    <w:lsdException w:name="Medium Shading 1" w:uiPriority="63"/>
-    <w:lsdException w:name="Medium Shading 2" w:uiPriority="64"/>
-    <w:lsdException w:name="Medium List 1" w:uiPriority="65"/>
-    <w:lsdException w:name="Medium List 2" w:uiPriority="66"/>
-    <w:lsdException w:name="Medium Grid 1" w:uiPriority="67"/>
-    <w:lsdException w:name="Medium Grid 2" w:uiPriority="68"/>
-    <w:lsdException w:name="Medium Grid 3" w:uiPriority="69"/>
-    <w:lsdException w:name="Dark List" w:uiPriority="70"/>
-    <w:lsdException w:name="Colorful Shading" w:uiPriority="71"/>
-    <w:lsdException w:name="Colorful List" w:uiPriority="72"/>
-    <w:lsdException w:name="Colorful Grid" w:uiPriority="73"/>
-    <w:lsdException w:name="Light Shading Accent 1" w:uiPriority="60"/>
-    <w:lsdException w:name="Light List Accent 1" w:uiPriority="61"/>
-    <w:lsdException w:name="Light Grid Accent 1" w:uiPriority="62"/>
-    <w:lsdException w:name="Medium Shading 1 Accent 1" w:uiPriority="63"/>
-    <w:lsdException w:name="Medium Shading 2 Accent 1" w:uiPriority="64"/>
-    <w:lsdException w:name="Medium List 1 Accent 1" w:uiPriority="65"/>
-    <w:lsdException w:name="Revision" w:semiHidden="1"/>
-    <w:lsdException w:name="List Paragraph" w:uiPriority="34" w:qFormat="1"/>
-    <w:lsdException w:name="Quote" w:uiPriority="29" w:qFormat="1"/>
-    <w:lsdException w:name="Intense Quote" w:uiPriority="30" w:qFormat="1"/>
-    <w:lsdException w:name="Medium List 2 Accent 1" w:uiPriority="66"/>
-    <w:lsdException w:name="Medium Grid 1 Accent 1" w:uiPriority="67"/>
-    <w:lsdException w:name="Medium Grid 2 Accent 1" w:uiPriority="68"/>
-    <w:lsdException w:name="Medium Grid 3 Accent 1" w:uiPriority="69"/>
-    <w:lsdException w:name="Dark List Accent 1" w:uiPriority="70"/>
-    <w:lsdException w:name="Colorful Shading Accent 1" w:uiPriority="71"/>
-    <w:lsdException w:name="Colorful List Accent 1" w:uiPriority="72"/>
-    <w:lsdException w:name="Colorful Grid Accent 1" w:uiPriority="73"/>
-    <w:lsdException w:name="Light Shading Accent 2" w:uiPriority="60"/>
-    <w:lsdException w:name="Light List Accent 2" w:uiPriority="61"/>
-    <w:lsdException w:name="Light Grid Accent 2" w:uiPriority="62"/>
-    <w:lsdException w:name="Medium Shading 1 Accent 2" w:uiPriority="63"/>
-    <w:lsdException w:name="Medium Shading 2 Accent 2" w:uiPriority="64"/>
-    <w:lsdException w:name="Medium List 1 Accent 2" w:uiPriority="65"/>
-    <w:lsdException w:name="Medium List 2 Accent 2" w:uiPriority="66"/>
-    <w:lsdException w:name="Medium Grid 1 Accent 2" w:uiPriority="67"/>
-    <w:lsdException w:name="Medium Grid 2 Accent 2" w:uiPriority="68"/>
-    <w:lsdException w:name="Medium Grid 3 Accent 2" w:uiPriority="69"/>
-    <w:lsdException w:name="Dark List Accent 2" w:uiPriority="70"/>
-    <w:lsdException w:name="Colorful Shading Accent 2" w:uiPriority="71"/>
-    <w:lsdException w:name="Colorful List Accent 2" w:uiPriority="72"/>
-    <w:lsdException w:name="Colorful Grid Accent 2" w:uiPriority="73"/>
-    <w:lsdException w:name="Light Shading Accent 3" w:uiPriority="60"/>
-    <w:lsdException w:name="Light List Accent 3" w:uiPriority="61"/>
-    <w:lsdException w:name="Light Grid Accent 3" w:uiPriority="62"/>
-    <w:lsdException w:name="Medium Shading 1 Accent 3" w:uiPriority="63"/>
-    <w:lsdException w:name="Medium Shading 2 Accent 3" w:uiPriority="64"/>
-    <w:lsdException w:name="Medium List 1 Accent 3" w:uiPriority="65"/>
-    <w:lsdException w:name="Medium List 2 Accent 3" w:uiPriority="66"/>
-    <w:lsdException w:name="Medium Grid 1 Accent 3" w:uiPriority="67"/>
-    <w:lsdException w:name="Medium Grid 2 Accent 3" w:uiPriority="68"/>
-    <w:lsdException w:name="Medium Grid 3 Accent 3" w:uiPriority="69"/>
-    <w:lsdException w:name="Dark List Accent 3" w:uiPriority="70"/>
-    <w:lsdException w:name="Colorful Shading Accent 3" w:uiPriority="71"/>
-    <w:lsdException w:name="Colorful List Accent 3" w:uiPriority="72"/>
-    <w:lsdException w:name="Colorful Grid Accent 3" w:uiPriority="73"/>
-    <w:lsdException w:name="Light Shading Accent 4" w:uiPriority="60"/>
-    <w:lsdException w:name="Light List Accent 4" w:uiPriority="61"/>
-    <w:lsdException w:name="Light Grid Accent 4" w:uiPriority="62"/>
-    <w:lsdException w:name="Medium Shading 1 Accent 4" w:uiPriority="63"/>
-    <w:lsdException w:name="Medium Shading 2 Accent 4" w:uiPriority="64"/>
-    <w:lsdException w:name="Medium List 1 Accent 4" w:uiPriority="65"/>
-    <w:lsdException w:name="Medium List 2 Accent 4" w:uiPriority="66"/>
-    <w:lsdException w:name="Medium Grid 1 Accent 4" w:uiPriority="67"/>
-    <w:lsdException w:name="Medium Grid 2 Accent 4" w:uiPriority="68"/>
-    <w:lsdException w:name="Medium Grid 3 Accent 4" w:uiPriority="69"/>
-    <w:lsdException w:name="Dark List Accent 4" w:uiPriority="70"/>
-    <w:lsdException w:name="Colorful Shading Accent 4" w:uiPriority="71"/>
-    <w:lsdException w:name="Colorful List Accent 4" w:uiPriority="72"/>
-    <w:lsdException w:name="Colorful Grid Accent 4" w:uiPriority="73"/>
-    <w:lsdException w:name="Light Shading Accent 5" w:uiPriority="60"/>
-    <w:lsdException w:name="Light List Accent 5" w:uiPriority="61"/>
-    <w:lsdException w:name="Light Grid Accent 5" w:uiPriority="62"/>
-    <w:lsdException w:name="Medium Shading 1 Accent 5" w:uiPriority="63"/>
-    <w:lsdException w:name="Medium Shading 2 Accent 5" w:uiPriority="64"/>
-    <w:lsdException w:name="Medium List 1 Accent 5" w:uiPriority="65"/>
-    <w:lsdException w:name="Medium List 2 Accent 5" w:uiPriority="66"/>
-    <w:lsdException w:name="Medium Grid 1 Accent 5" w:uiPriority="67"/>
-    <w:lsdException w:name="Medium Grid 2 Accent 5" w:uiPriority="68"/>
-    <w:lsdException w:name="Medium Grid 3 Accent 5" w:uiPriority="69"/>
-    <w:lsdException w:name="Dark List Accent 5" w:uiPriority="70"/>
-    <w:lsdException w:name="Colorful Shading Accent 5" w:uiPriority="71"/>
-    <w:lsdException w:name="Colorful List Accent 5" w:uiPriority="72"/>
-    <w:lsdException w:name="Colorful Grid Accent 5" w:uiPriority="73"/>
-    <w:lsdException w:name="Light Shading Accent 6" w:uiPriority="60"/>
-    <w:lsdException w:name="Light List Accent 6" w:uiPriority="61"/>
-    <w:lsdException w:name="Light Grid Accent 6" w:uiPriority="62"/>
-    <w:lsdException w:name="Medium Shading 1 Accent 6" w:uiPriority="63"/>
-    <w:lsdException w:name="Medium Shading 2 Accent 6" w:uiPriority="64"/>
-    <w:lsdException w:name="Medium List 1 Accent 6" w:uiPriority="65"/>
-    <w:lsdException w:name="Medium List 2 Accent 6" w:uiPriority="66"/>
-    <w:lsdException w:name="Medium Grid 1 Accent 6" w:uiPriority="67"/>
-    <w:lsdException w:name="Medium Grid 2 Accent 6" w:uiPriority="68"/>
-    <w:lsdException w:name="Medium Grid 3 Accent 6" w:uiPriority="69"/>
-    <w:lsdException w:name="Dark List Accent 6" w:uiPriority="70"/>
-    <w:lsdException w:name="Colorful Shading Accent 6" w:uiPriority="71"/>
-    <w:lsdException w:name="Colorful List Accent 6" w:uiPriority="72"/>
-    <w:lsdException w:name="Colorful Grid Accent 6" w:uiPriority="73"/>
-    <w:lsdException w:name="Subtle Emphasis" w:uiPriority="19" w:qFormat="1"/>
-    <w:lsdException w:name="Intense Emphasis" w:uiPriority="21" w:qFormat="1"/>
-    <w:lsdException w:name="Subtle Reference" w:uiPriority="31" w:qFormat="1"/>
-    <w:lsdException w:name="Intense Reference" w:uiPriority="32" w:qFormat="1"/>
-    <w:lsdException w:name="Book Title" w:uiPriority="33" w:qFormat="1"/>
-    <w:lsdException w:name="Bibliography" w:semiHidden="1" w:uiPriority="37" w:unhideWhenUsed="1"/>
-    <w:lsdException w:name="TOC Heading" w:semiHidden="1" w:uiPriority="39" w:unhideWhenUsed="1" w:qFormat="1"/>
-    <w:lsdException w:name="Plain Table 1" w:uiPriority="41"/>
-    <w:lsdException w:name="Plain Table 2" w:uiPriority="42"/>
-    <w:lsdException w:name="Plain Table 3" w:uiPriority="43"/>
-    <w:lsdException w:name="Plain Table 4" w:uiPriority="44"/>
-    <w:lsdException w:name="Plain Table 5" w:uiPriority="45"/>
-    <w:lsdException w:name="Grid Table Light" w:uiPriority="40"/>
-    <w:lsdException w:name="Grid Table 1 Light" w:uiPriority="46"/>
-    <w:lsdException w:name="Grid Table 2" w:uiPriority="47"/>
-    <w:lsdException w:name="Grid Table 3" w:uiPriority="48"/>
-    <w:lsdException w:name="Grid Table 4" w:uiPriority="49"/>
-    <w:lsdException w:name="Grid Table 5 Dark" w:uiPriority="50"/>
-    <w:lsdException w:name="Grid Table 6 Colorful" w:uiPriority="51"/>
-    <w:lsdException w:name="Grid Table 7 Colorful" w:uiPriority="52"/>
-    <w:lsdException w:name="Grid Table 1 Light Accent 1" w:uiPriority="46"/>
-    <w:lsdException w:name="Grid Table 2 Accent 1" w:uiPriority="47"/>
-    <w:lsdException w:name="Grid Table 3 Accent 1" w:uiPriority="48"/>
-    <w:lsdException w:name="Grid Table 4 Accent 1" w:uiPriority="49"/>
-    <w:lsdException w:name="Grid Table 5 Dark Accent 1" w:uiPriority="50"/>
-    <w:lsdException w:name="Grid Table 6 Colorful Accent 1" w:uiPriority="51"/>
-    <w:lsdException w:name="Grid Table 7 Colorful Accent 1" w:uiPriority="52"/>
-    <w:lsdException w:name="Grid Table 1 Light Accent 2" w:uiPriority="46"/>
-    <w:lsdException w:name="Grid Table 2 Accent 2" w:uiPriority="47"/>
-    <w:lsdException w:name="Grid Table 3 Accent 2" w:uiPriority="48"/>
-    <w:lsdException w:name="Grid Table 4 Accent 2" w:uiPriority="49"/>
-    <w:lsdException w:name="Grid Table 5 Dark Accent 2" w:uiPriority="50"/>
-    <w:lsdException w:name="Grid Table 6 Colorful Accent 2" w:uiPriority="51"/>
-    <w:lsdException w:name="Grid Table 7 Colorful Accent 2" w:uiPriority="52"/>
-    <w:lsdException w:name="Grid Table 1 Light Accent 3" w:uiPriority="46"/>
-    <w:lsdException w:name="Grid Table 2 Accent 3" w:uiPriority="47"/>
-    <w:lsdException w:name="Grid Table 3 Accent 3" w:uiPriority="48"/>
-    <w:lsdException w:name="Grid Table 4 Accent 3" w:uiPriority="49"/>
-    <w:lsdException w:name="Grid Table 5 Dark Accent 3" w:uiPriority="50"/>
-    <w:lsdException w:name="Grid Table 6 Colorful Accent 3" w:uiPriority="51"/>
-    <w:lsdException w:name="Grid Table 7 Colorful Accent 3" w:uiPriority="52"/>
-    <w:lsdException w:name="Grid Table 1 Light Accent 4" w:uiPriority="46"/>
-    <w:lsdException w:name="Grid Table 2 Accent 4" w:uiPriority="47"/>
-    <w:lsdException w:name="Grid Table 3 Accent 4" w:uiPriority="48"/>
-    <w:lsdException w:name="Grid Table 4 Accent 4" w:uiPriority="49"/>
-    <w:lsdException w:name="Grid Table 5 Dark Accent 4" w:uiPriority="50"/>
-    <w:lsdException w:name="Grid Table 6 Colorful Accent 4" w:uiPriority="51"/>
-    <w:lsdException w:name="Grid Table 7 Colorful Accent 4" w:uiPriority="52"/>
-    <w:lsdException w:name="Grid Table 1 Light Accent 5" w:uiPriority="46"/>
-    <w:lsdException w:name="Grid Table 2 Accent 5" w:uiPriority="47"/>
-    <w:lsdException w:name="Grid Table 3 Accent 5" w:uiPriority="48"/>
-    <w:lsdException w:name="Grid Table 4 Accent 5" w:uiPriority="49"/>
-    <w:lsdException w:name="Grid Table 5 Dark Accent 5" w:uiPriority="50"/>
-    <w:lsdException w:name="Grid Table 6 Colorful Accent 5" w:uiPriority="51"/>
-    <w:lsdException w:name="Grid Table 7 Colorful Accent 5" w:uiPriority="52"/>
-    <w:lsdException w:name="Grid Table 1 Light Accent 6" w:uiPriority="46"/>
-    <w:lsdException w:name="Grid Table 2 Accent 6" w:uiPriority="47"/>
-    <w:lsdException w:name="Grid Table 3 Accent 6" w:uiPriority="48"/>
-    <w:lsdException w:name="Grid Table 4 Accent 6" w:uiPriority="49"/>
-    <w:lsdException w:name="Grid Table 5 Dark Accent 6" w:uiPriority="50"/>
-    <w:lsdException w:name="Grid Table 6 Colorful Accent 6" w:uiPriority="51"/>
-    <w:lsdException w:name="Grid Table 7 Colorful Accent 6" w:uiPriority="52"/>
-    <w:lsdException w:name="List Table 1 Light" w:uiPriority="46"/>
-    <w:lsdException w:name="List Table 2" w:uiPriority="47"/>
-    <w:lsdException w:name="List Table 3" w:uiPriority="48"/>
-    <w:lsdException w:name="List Table 4" w:uiPriority="49"/>
-    <w:lsdException w:name="List Table 5 Dark" w:uiPriority="50"/>
-    <w:lsdException w:name="List Table 6 Colorful" w:uiPriority="51"/>
-    <w:lsdException w:name="List Table 7 Colorful" w:uiPriority="52"/>
-    <w:lsdException w:name="List Table 1 Light Accent 1" w:uiPriority="46"/>
-    <w:lsdException w:name="List Table 2 Accent 1" w:uiPriority="47"/>
-    <w:lsdException w:name="List Table 3 Accent 1" w:uiPriority="48"/>
-    <w:lsdException w:name="List Table 4 Accent 1" w:uiPriority="49"/>
-    <w:lsdException w:name="List Table 5 Dark Accent 1" w:uiPriority="50"/>
-    <w:lsdException w:name="List Table 6 Colorful Accent 1" w:uiPriority="51"/>
-    <w:lsdException w:name="List Table 7 Colorful Accent 1" w:uiPriority="52"/>
-    <w:lsdException w:name="List Table 1 Light Accent 2" w:uiPriority="46"/>
-    <w:lsdException w:name="List Table 2 Accent 2" w:uiPriority="47"/>
-    <w:lsdException w:name="List Table 3 Accent 2" w:uiPriority="48"/>
-    <w:lsdException w:name="List Table 4 Accent 2" w:uiPriority="49"/>
-    <w:lsdException w:name="List Table 5 Dark Accent 2" w:uiPriority="50"/>
-    <w:lsdException w:name="List Table 6 Colorful Accent 2" w:uiPriority="51"/>
-    <w:lsdException w:name="List Table 7 Colorful Accent 2" w:uiPriority="52"/>
-    <w:lsdException w:name="List Table 1 Light Accent 3" w:uiPriority="46"/>
-    <w:lsdException w:name="List Table 2 Accent 3" w:uiPriority="47"/>
-    <w:lsdException w:name="List Table 3 Accent 3" w:uiPriority="48"/>
-    <w:lsdException w:name="List Table 4 Accent 3" w:uiPriority="49"/>
-    <w:lsdException w:name="List Table 5 Dark Accent 3" w:uiPriority="50"/>
-    <w:lsdException w:name="List Table 6 Colorful Accent 3" w:uiPriority="51"/>
-    <w:lsdException w:name="List Table 7 Colorful Accent 3" w:uiPriority="52"/>
-    <w:lsdException w:name="List Table 1 Light Accent 4" w:uiPriority="46"/>
-    <w:lsdException w:name="List Table 2 Accent 4" w:uiPriority="47"/>
-    <w:lsdException w:name="List Table 3 Accent 4" w:uiPriority="48"/>
-    <w:lsdException w:name="List Table 4 Accent 4" w:uiPriority="49"/>
-    <w:lsdException w:name="List Table 5 Dark Accent 4" w:uiPriority="50"/>
-    <w:lsdException w:name="List Table 6 Colorful Accent 4" w:uiPriority="51"/>
-    <w:lsdException w:name="List Table 7 Colorful Accent 4" w:uiPriority="52"/>
-    <w:lsdException w:name="List Table 1 Light Accent 5" w:uiPriority="46"/>
-    <w:lsdException w:name="List Table 2 Accent 5" w:uiPriority="47"/>
-    <w:lsdException w:name="List Table 3 Accent 5" w:uiPriority="48"/>
-    <w:lsdException w:name="List Table 4 Accent 5" w:uiPriority="49"/>
-    <w:lsdException w:name="List Table 5 Dark Accent 5" w:uiPriority="50"/>
-    <w:lsdException w:name="List Table 6 Colorful Accent 5" w:uiPriority="51"/>
-    <w:lsdException w:name="List Table 7 Colorful Accent 5" w:uiPriority="52"/>
-    <w:lsdException w:name="List Table 1 Light Accent 6" w:uiPriority="46"/>
-    <w:lsdException w:name="List Table 2 Accent 6" w:uiPriority="47"/>
-    <w:lsdException w:name="List Table 3 Accent 6" w:uiPriority="48"/>
-    <w:lsdException w:name="List Table 4 Accent 6" w:uiPriority="49"/>
-    <w:lsdException w:name="List Table 5 Dark Accent 6" w:uiPriority="50"/>
-    <w:lsdException w:name="List Table 6 Colorful Accent 6" w:uiPriority="51"/>
-    <w:lsdException w:name="List Table 7 Colorful Accent 6" w:uiPriority="52"/>
-    <w:lsdException w:name="Mention" w:semiHidden="1" w:unhideWhenUsed="1"/>
-    <w:lsdException w:name="Smart Hyperlink" w:semiHidden="1" w:unhideWhenUsed="1"/>
-    <w:lsdException w:name="Hashtag" w:semiHidden="1" w:unhideWhenUsed="1"/>
-    <w:lsdException w:name="Unresolved Mention" w:semiHidden="1" w:unhideWhenUsed="1"/>
-    <w:lsdException w:name="Smart Link" w:semiHidden="1" w:unhideWhenUsed="1"/>
+  <w:latentStyles w:defLockedState="0" w:defUIPriority="99" w:defSemiHidden="1" w:defUnhideWhenUsed="1" w:defQFormat="0" w:count="267">
+    <w:lsdException w:name="Normal" w:semiHidden="0" w:uiPriority="0" w:unhideWhenUsed="0" w:qFormat="1"/>
+    <w:lsdException w:name="heading 1" w:semiHidden="0" w:uiPriority="9" w:unhideWhenUsed="0" w:qFormat="1"/>
+    <w:lsdException w:name="heading 2" w:uiPriority="9" w:qFormat="1"/>
+    <w:lsdException w:name="heading 3" w:uiPriority="9" w:qFormat="1"/>
+    <w:lsdException w:name="heading 4" w:uiPriority="9" w:qFormat="1"/>
+    <w:lsdException w:name="heading 5" w:uiPriority="9" w:qFormat="1"/>
+    <w:lsdException w:name="heading 6" w:uiPriority="9" w:qFormat="1"/>
+    <w:lsdException w:name="heading 7" w:uiPriority="9" w:qFormat="1"/>
+    <w:lsdException w:name="heading 8" w:uiPriority="9" w:qFormat="1"/>
+    <w:lsdException w:name="heading 9" w:uiPriority="9" w:qFormat="1"/>
+    <w:lsdException w:name="toc 1" w:uiPriority="39"/>
+    <w:lsdException w:name="toc 2" w:uiPriority="39"/>
+    <w:lsdException w:name="toc 3" w:uiPriority="39"/>
+    <w:lsdException w:name="toc 4" w:uiPriority="39"/>
+    <w:lsdException w:name="toc 5" w:uiPriority="39"/>
+    <w:lsdException w:name="toc 6" w:uiPriority="39"/>
+    <w:lsdException w:name="toc 7" w:uiPriority="39"/>
+    <w:lsdException w:name="toc 8" w:uiPriority="39"/>
+    <w:lsdException w:name="toc 9" w:uiPriority="39"/>
+    <w:lsdException w:name="caption" w:uiPriority="35" w:qFormat="1"/>
+    <w:lsdException w:name="Title" w:semiHidden="0" w:uiPriority="10" w:unhideWhenUsed="0" w:qFormat="1"/>
+    <w:lsdException w:name="Default Paragraph Font" w:uiPriority="1"/>
+    <w:lsdException w:name="Subtitle" w:semiHidden="0" w:uiPriority="11" w:unhideWhenUsed="0" w:qFormat="1"/>
+    <w:lsdException w:name="Strong" w:semiHidden="0" w:uiPriority="22" w:unhideWhenUsed="0" w:qFormat="1"/>
+    <w:lsdException w:name="Emphasis" w:semiHidden="0" w:uiPriority="20" w:unhideWhenUsed="0" w:qFormat="1"/>
+    <w:lsdException w:name="Table Grid" w:semiHidden="0" w:uiPriority="39" w:unhideWhenUsed="0"/>
+    <w:lsdException w:name="Placeholder Text" w:unhideWhenUsed="0"/>
+    <w:lsdException w:name="No Spacing" w:semiHidden="0" w:uiPriority="1" w:unhideWhenUsed="0" w:qFormat="1"/>
+    <w:lsdException w:name="Light Shading" w:semiHidden="0" w:uiPriority="60" w:unhideWhenUsed="0"/>
+    <w:lsdException w:name="Light List" w:semiHidden="0" w:uiPriority="61" w:unhideWhenUsed="0"/>
+    <w:lsdException w:name="Light Grid" w:semiHidden="0" w:uiPriority="62" w:unhideWhenUsed="0"/>
+    <w:lsdException w:name="Medium Shading 1" w:semiHidden="0" w:uiPriority="63" w:unhideWhenUsed="0"/>
+    <w:lsdException w:name="Medium Shading 2" w:semiHidden="0" w:uiPriority="64" w:unhideWhenUsed="0"/>
+    <w:lsdException w:name="Medium List 1" w:semiHidden="0" w:uiPriority="65" w:unhideWhenUsed="0"/>
+    <w:lsdException w:name="Medium List 2" w:semiHidden="0" w:uiPriority="66" w:unhideWhenUsed="0"/>
+    <w:lsdException w:name="Medium Grid 1" w:semiHidden="0" w:uiPriority="67" w:unhideWhenUsed="0"/>
+    <w:lsdException w:name="Medium Grid 2" w:semiHidden="0" w:uiPriority="68" w:unhideWhenUsed="0"/>
+    <w:lsdException w:name="Medium Grid 3" w:semiHidden="0" w:uiPriority="69" w:unhideWhenUsed="0"/>
+    <w:lsdException w:name="Dark List" w:semiHidden="0" w:uiPriority="70" w:unhideWhenUsed="0"/>
+    <w:lsdException w:name="Colorful Shading" w:semiHidden="0" w:uiPriority="71" w:unhideWhenUsed="0"/>
+    <w:lsdException w:name="Colorful List" w:semiHidden="0" w:uiPriority="72" w:unhideWhenUsed="0"/>
+    <w:lsdException w:name="Colorful Grid" w:semiHidden="0" w:uiPriority="73" w:unhideWhenUsed="0"/>
+    <w:lsdException w:name="Light Shading Accent 1" w:semiHidden="0" w:uiPriority="60" w:unhideWhenUsed="0"/>
+    <w:lsdException w:name="Light List Accent 1" w:semiHidden="0" w:uiPriority="61" w:unhideWhenUsed="0"/>
+    <w:lsdException w:name="Light Grid Accent 1" w:semiHidden="0" w:uiPriority="62" w:unhideWhenUsed="0"/>
+    <w:lsdException w:name="Medium Shading 1 Accent 1" w:semiHidden="0" w:uiPriority="63" w:unhideWhenUsed="0"/>
+    <w:lsdException w:name="Medium Shading 2 Accent 1" w:semiHidden="0" w:uiPriority="64" w:unhideWhenUsed="0"/>
+    <w:lsdException w:name="Medium List 1 Accent 1" w:semiHidden="0" w:uiPriority="65" w:unhideWhenUsed="0"/>
+    <w:lsdException w:name="Revision" w:unhideWhenUsed="0"/>
+    <w:lsdException w:name="List Paragraph" w:semiHidden="0" w:uiPriority="34" w:unhideWhenUsed="0" w:qFormat="1"/>
+    <w:lsdException w:name="Quote" w:semiHidden="0" w:uiPriority="29" w:unhideWhenUsed="0" w:qFormat="1"/>
+    <w:lsdException w:name="Intense Quote" w:semiHidden="0" w:uiPriority="30" w:unhideWhenUsed="0" w:qFormat="1"/>
+    <w:lsdException w:name="Medium List 2 Accent 1" w:semiHidden="0" w:uiPriority="66" w:unhideWhenUsed="0"/>
+    <w:lsdException w:name="Medium Grid 1 Accent 1" w:semiHidden="0" w:uiPriority="67" w:unhideWhenUsed="0"/>
+    <w:lsdException w:name="Medium Grid 2 Accent 1" w:semiHidden="0" w:uiPriority="68" w:unhideWhenUsed="0"/>
+    <w:lsdException w:name="Medium Grid 3 Accent 1" w:semiHidden="0" w:uiPriority="69" w:unhideWhenUsed="0"/>
+    <w:lsdException w:name="Dark List Accent 1" w:semiHidden="0" w:uiPriority="70" w:unhideWhenUsed="0"/>
+    <w:lsdException w:name="Colorful Shading Accent 1" w:semiHidden="0" w:uiPriority="71" w:unhideWhenUsed="0"/>
+    <w:lsdException w:name="Colorful List Accent 1" w:semiHidden="0" w:uiPriority="72" w:unhideWhenUsed="0"/>
+    <w:lsdException w:name="Colorful Grid Accent 1" w:semiHidden="0" w:uiPriority="73" w:unhideWhenUsed="0"/>
+    <w:lsdException w:name="Light Shading Accent 2" w:semiHidden="0" w:uiPriority="60" w:unhideWhenUsed="0"/>
+    <w:lsdException w:name="Light List Accent 2" w:semiHidden="0" w:uiPriority="61" w:unhideWhenUsed="0"/>
+    <w:lsdException w:name="Light Grid Accent 2" w:semiHidden="0" w:uiPriority="62" w:unhideWhenUsed="0"/>
+    <w:lsdException w:name="Medium Shading 1 Accent 2" w:semiHidden="0" w:uiPriority="63" w:unhideWhenUsed="0"/>
+    <w:lsdException w:name="Medium Shading 2 Accent 2" w:semiHidden="0" w:uiPriority="64" w:unhideWhenUsed="0"/>
+    <w:lsdException w:name="Medium List 1 Accent 2" w:semiHidden="0" w:uiPriority="65" w:unhideWhenUsed="0"/>
+    <w:lsdException w:name="Medium List 2 Accent 2" w:semiHidden="0" w:uiPriority="66" w:unhideWhenUsed="0"/>
+    <w:lsdException w:name="Medium Grid 1 Accent 2" w:semiHidden="0" w:uiPriority="67" w:unhideWhenUsed="0"/>
+    <w:lsdException w:name="Medium Grid 2 Accent 2" w:semiHidden="0" w:uiPriority="68" w:unhideWhenUsed="0"/>
+    <w:lsdException w:name="Medium Grid 3 Accent 2" w:semiHidden="0" w:uiPriority="69" w:unhideWhenUsed="0"/>
+    <w:lsdException w:name="Dark List Accent 2" w:semiHidden="0" w:uiPriority="70" w:unhideWhenUsed="0"/>
+    <w:lsdException w:name="Colorful Shading Accent 2" w:semiHidden="0" w:uiPriority="71" w:unhideWhenUsed="0"/>
+    <w:lsdException w:name="Colorful List Accent 2" w:semiHidden="0" w:uiPriority="72" w:unhideWhenUsed="0"/>
+    <w:lsdException w:name="Colorful Grid Accent 2" w:semiHidden="0" w:uiPriority="73" w:unhideWhenUsed="0"/>
+    <w:lsdException w:name="Light Shading Accent 3" w:semiHidden="0" w:uiPriority="60" w:unhideWhenUsed="0"/>
+    <w:lsdException w:name="Light List Accent 3" w:semiHidden="0" w:uiPriority="61" w:unhideWhenUsed="0"/>
+    <w:lsdException w:name="Light Grid Accent 3" w:semiHidden="0" w:uiPriority="62" w:unhideWhenUsed="0"/>
+    <w:lsdException w:name="Medium Shading 1 Accent 3" w:semiHidden="0" w:uiPriority="63" w:unhideWhenUsed="0"/>
+    <w:lsdException w:name="Medium Shading 2 Accent 3" w:semiHidden="0" w:uiPriority="64" w:unhideWhenUsed="0"/>
+    <w:lsdException w:name="Medium List 1 Accent 3" w:semiHidden="0" w:uiPriority="65" w:unhideWhenUsed="0"/>
+    <w:lsdException w:name="Medium List 2 Accent 3" w:semiHidden="0" w:uiPriority="66" w:unhideWhenUsed="0"/>
+    <w:lsdException w:name="Medium Grid 1 Accent 3" w:semiHidden="0" w:uiPriority="67" w:unhideWhenUsed="0"/>
+    <w:lsdException w:name="Medium Grid 2 Accent 3" w:semiHidden="0" w:uiPriority="68" w:unhideWhenUsed="0"/>
+    <w:lsdException w:name="Medium Grid 3 Accent 3" w:semiHidden="0" w:uiPriority="69" w:unhideWhenUsed="0"/>
+    <w:lsdException w:name="Dark List Accent 3" w:semiHidden="0" w:uiPriority="70" w:unhideWhenUsed="0"/>
+    <w:lsdException w:name="Colorful Shading Accent 3" w:semiHidden="0" w:uiPriority="71" w:unhideWhenUsed="0"/>
+    <w:lsdException w:name="Colorful List Accent 3" w:semiHidden="0" w:uiPriority="72" w:unhideWhenUsed="0"/>
+    <w:lsdException w:name="Colorful Grid Accent 3" w:semiHidden="0" w:uiPriority="73" w:unhideWhenUsed="0"/>
+    <w:lsdException w:name="Light Shading Accent 4" w:semiHidden="0" w:uiPriority="60" w:unhideWhenUsed="0"/>
+    <w:lsdException w:name="Light List Accent 4" w:semiHidden="0" w:uiPriority="61" w:unhideWhenUsed="0"/>
+    <w:lsdException w:name="Light Grid Accent 4" w:semiHidden="0" w:uiPriority="62" w:unhideWhenUsed="0"/>
+    <w:lsdException w:name="Medium Shading 1 Accent 4" w:semiHidden="0" w:uiPriority="63" w:unhideWhenUsed="0"/>
+    <w:lsdException w:name="Medium Shading 2 Accent 4" w:semiHidden="0" w:uiPriority="64" w:unhideWhenUsed="0"/>
+    <w:lsdException w:name="Medium List 1 Accent 4" w:semiHidden="0" w:uiPriority="65" w:unhideWhenUsed="0"/>
+    <w:lsdException w:name="Medium List 2 Accent 4" w:semiHidden="0" w:uiPriority="66" w:unhideWhenUsed="0"/>
+    <w:lsdException w:name="Medium Grid 1 Accent 4" w:semiHidden="0" w:uiPriority="67" w:unhideWhenUsed="0"/>
+    <w:lsdException w:name="Medium Grid 2 Accent 4" w:semiHidden="0" w:uiPriority="68" w:unhideWhenUsed="0"/>
+    <w:lsdException w:name="Medium Grid 3 Accent 4" w:semiHidden="0" w:uiPriority="69" w:unhideWhenUsed="0"/>
+    <w:lsdException w:name="Dark List Accent 4" w:semiHidden="0" w:uiPriority="70" w:unhideWhenUsed="0"/>
+    <w:lsdException w:name="Colorful Shading Accent 4" w:semiHidden="0" w:uiPriority="71" w:unhideWhenUsed="0"/>
+    <w:lsdException w:name="Colorful List Accent 4" w:semiHidden="0" w:uiPriority="72" w:unhideWhenUsed="0"/>
+    <w:lsdException w:name="Colorful Grid Accent 4" w:semiHidden="0" w:uiPriority="73" w:unhideWhenUsed="0"/>
+    <w:lsdException w:name="Light Shading Accent 5" w:semiHidden="0" w:uiPriority="60" w:unhideWhenUsed="0"/>
+    <w:lsdException w:name="Light List Accent 5" w:semiHidden="0" w:uiPriority="61" w:unhideWhenUsed="0"/>
+    <w:lsdException w:name="Light Grid Accent 5" w:semiHidden="0" w:uiPriority="62" w:unhideWhenUsed="0"/>
+    <w:lsdException w:name="Medium Shading 1 Accent 5" w:semiHidden="0" w:uiPriority="63" w:unhideWhenUsed="0"/>
+    <w:lsdException w:name="Medium Shading 2 Accent 5" w:semiHidden="0" w:uiPriority="64" w:unhideWhenUsed="0"/>
+    <w:lsdException w:name="Medium List 1 Accent 5" w:semiHidden="0" w:uiPriority="65" w:unhideWhenUsed="0"/>
+    <w:lsdException w:name="Medium List 2 Accent 5" w:semiHidden="0" w:uiPriority="66" w:unhideWhenUsed="0"/>
+    <w:lsdException w:name="Medium Grid 1 Accent 5" w:semiHidden="0" w:uiPriority="67" w:unhideWhenUsed="0"/>
+    <w:lsdException w:name="Medium Grid 2 Accent 5" w:semiHidden="0" w:uiPriority="68" w:unhideWhenUsed="0"/>
+    <w:lsdException w:name="Medium Grid 3 Accent 5" w:semiHidden="0" w:uiPriority="69" w:unhideWhenUsed="0"/>
+    <w:lsdException w:name="Dark List Accent 5" w:semiHidden="0" w:uiPriority="70" w:unhideWhenUsed="0"/>
+    <w:lsdException w:name="Colorful Shading Accent 5" w:semiHidden="0" w:uiPriority="71" w:unhideWhenUsed="0"/>
+    <w:lsdException w:name="Colorful List Accent 5" w:semiHidden="0" w:uiPriority="72" w:unhideWhenUsed="0"/>
+    <w:lsdException w:name="Colorful Grid Accent 5" w:semiHidden="0" w:uiPriority="73" w:unhideWhenUsed="0"/>
+    <w:lsdException w:name="Light Shading Accent 6" w:semiHidden="0" w:uiPriority="60" w:unhideWhenUsed="0"/>
+    <w:lsdException w:name="Light List Accent 6" w:semiHidden="0" w:uiPriority="61" w:unhideWhenUsed="0"/>
+    <w:lsdException w:name="Light Grid Accent 6" w:semiHidden="0" w:uiPriority="62" w:unhideWhenUsed="0"/>
+    <w:lsdException w:name="Medium Shading 1 Accent 6" w:semiHidden="0" w:uiPriority="63" w:unhideWhenUsed="0"/>
+    <w:lsdException w:name="Medium Shading 2 Accent 6" w:semiHidden="0" w:uiPriority="64" w:unhideWhenUsed="0"/>
+    <w:lsdException w:name="Medium List 1 Accent 6" w:semiHidden="0" w:uiPriority="65" w:unhideWhenUsed="0"/>
+    <w:lsdException w:name="Medium List 2 Accent 6" w:semiHidden="0" w:uiPriority="66" w:unhideWhenUsed="0"/>
+    <w:lsdException w:name="Medium Grid 1 Accent 6" w:semiHidden="0" w:uiPriority="67" w:unhideWhenUsed="0"/>
+    <w:lsdException w:name="Medium Grid 2 Accent 6" w:semiHidden="0" w:uiPriority="68" w:unhideWhenUsed="0"/>
+    <w:lsdException w:name="Medium Grid 3 Accent 6" w:semiHidden="0" w:uiPriority="69" w:unhideWhenUsed="0"/>
+    <w:lsdException w:name="Dark List Accent 6" w:semiHidden="0" w:uiPriority="70" w:unhideWhenUsed="0"/>
+    <w:lsdException w:name="Colorful Shading Accent 6" w:semiHidden="0" w:uiPriority="71" w:unhideWhenUsed="0"/>
+    <w:lsdException w:name="Colorful List Accent 6" w:semiHidden="0" w:uiPriority="72" w:unhideWhenUsed="0"/>
+    <w:lsdException w:name="Colorful Grid Accent 6" w:semiHidden="0" w:uiPriority="73" w:unhideWhenUsed="0"/>
+    <w:lsdException w:name="Subtle Emphasis" w:semiHidden="0" w:uiPriority="19" w:unhideWhenUsed="0" w:qFormat="1"/>
+    <w:lsdException w:name="Intense Emphasis" w:semiHidden="0" w:uiPriority="21" w:unhideWhenUsed="0" w:qFormat="1"/>
+    <w:lsdException w:name="Subtle Reference" w:semiHidden="0" w:uiPriority="31" w:unhideWhenUsed="0" w:qFormat="1"/>
+    <w:lsdException w:name="Intense Reference" w:semiHidden="0" w:uiPriority="32" w:unhideWhenUsed="0" w:qFormat="1"/>
+    <w:lsdException w:name="Book Title" w:semiHidden="0" w:uiPriority="33" w:unhideWhenUsed="0" w:qFormat="1"/>
+    <w:lsdException w:name="Bibliography" w:uiPriority="37"/>
+    <w:lsdException w:name="TOC Heading" w:uiPriority="39" w:qFormat="1"/>
   </w:latentStyles>
   <w:style w:type="paragraph" w:default="1" w:styleId="a">
     <w:name w:val="Normal"/>
@@ -2980,6 +3130,7 @@
       <w:spacing w:after="0" w:line="240" w:lineRule="auto"/>
     </w:pPr>
     <w:tblPr>
+      <w:tblInd w:w="0" w:type="dxa"/>
       <w:tblBorders>
         <w:top w:val="single" w:sz="4" w:space="0" w:color="auto"/>
         <w:left w:val="single" w:sz="4" w:space="0" w:color="auto"/>
@@ -2988,6 +3139,12 @@
         <w:insideH w:val="single" w:sz="4" w:space="0" w:color="auto"/>
         <w:insideV w:val="single" w:sz="4" w:space="0" w:color="auto"/>
       </w:tblBorders>
+      <w:tblCellMar>
+        <w:top w:w="0" w:type="dxa"/>
+        <w:left w:w="108" w:type="dxa"/>
+        <w:bottom w:w="0" w:type="dxa"/>
+        <w:right w:w="108" w:type="dxa"/>
+      </w:tblCellMar>
     </w:tblPr>
   </w:style>
   <w:style w:type="character" w:styleId="a4">
@@ -3001,6 +3158,321 @@
       <w:color w:val="0000FF"/>
       <w:u w:val="single"/>
     </w:rPr>
+  </w:style>
+  <w:style w:type="paragraph" w:styleId="a5">
+    <w:name w:val="Balloon Text"/>
+    <w:basedOn w:val="a"/>
+    <w:link w:val="Char"/>
+    <w:uiPriority w:val="99"/>
+    <w:semiHidden/>
+    <w:unhideWhenUsed/>
+    <w:rsid w:val="00692379"/>
+    <w:pPr>
+      <w:spacing w:after="0" w:line="240" w:lineRule="auto"/>
+    </w:pPr>
+    <w:rPr>
+      <w:rFonts w:asciiTheme="majorHAnsi" w:eastAsiaTheme="majorEastAsia" w:hAnsiTheme="majorHAnsi" w:cstheme="majorBidi"/>
+      <w:sz w:val="18"/>
+      <w:szCs w:val="18"/>
+    </w:rPr>
+  </w:style>
+  <w:style w:type="character" w:customStyle="1" w:styleId="Char">
+    <w:name w:val="풍선 도움말 텍스트 Char"/>
+    <w:basedOn w:val="a0"/>
+    <w:link w:val="a5"/>
+    <w:uiPriority w:val="99"/>
+    <w:semiHidden/>
+    <w:rsid w:val="00692379"/>
+    <w:rPr>
+      <w:rFonts w:asciiTheme="majorHAnsi" w:eastAsiaTheme="majorEastAsia" w:hAnsiTheme="majorHAnsi" w:cstheme="majorBidi"/>
+      <w:sz w:val="18"/>
+      <w:szCs w:val="18"/>
+    </w:rPr>
+  </w:style>
+  <w:style w:type="paragraph" w:styleId="a6">
+    <w:name w:val="List Paragraph"/>
+    <w:basedOn w:val="a"/>
+    <w:uiPriority w:val="34"/>
+    <w:qFormat/>
+    <w:rsid w:val="00BA173D"/>
+    <w:pPr>
+      <w:ind w:leftChars="400" w:left="800"/>
+    </w:pPr>
+  </w:style>
+</w:styles>
+</file>
+
+<file path=word/stylesWithEffects.xml><?xml version="1.0" encoding="utf-8"?>
+<w:styles xmlns:wpc="http://schemas.microsoft.com/office/word/2010/wordprocessingCanvas" xmlns:mc="http://schemas.openxmlformats.org/markup-compatibility/2006" xmlns:o="urn:schemas-microsoft-com:office:office" xmlns:r="http://schemas.openxmlformats.org/officeDocument/2006/relationships" xmlns:m="http://schemas.openxmlformats.org/officeDocument/2006/math" xmlns:v="urn:schemas-microsoft-com:vml" xmlns:wp14="http://schemas.microsoft.com/office/word/2010/wordprocessingDrawing" xmlns:wp="http://schemas.openxmlformats.org/drawingml/2006/wordprocessingDrawing" xmlns:w10="urn:schemas-microsoft-com:office:word" xmlns:w="http://schemas.openxmlformats.org/wordprocessingml/2006/main" xmlns:w14="http://schemas.microsoft.com/office/word/2010/wordml" xmlns:wpg="http://schemas.microsoft.com/office/word/2010/wordprocessingGroup" xmlns:wpi="http://schemas.microsoft.com/office/word/2010/wordprocessingInk" xmlns:wne="http://schemas.microsoft.com/office/word/2006/wordml" xmlns:wps="http://schemas.microsoft.com/office/word/2010/wordprocessingShape" mc:Ignorable="w14 wp14">
+  <w:docDefaults>
+    <w:rPrDefault>
+      <w:rPr>
+        <w:rFonts w:asciiTheme="minorHAnsi" w:eastAsiaTheme="minorEastAsia" w:hAnsiTheme="minorHAnsi" w:cstheme="minorBidi"/>
+        <w:kern w:val="2"/>
+        <w:szCs w:val="22"/>
+        <w:lang w:val="en-US" w:eastAsia="ko-KR" w:bidi="ar-SA"/>
+      </w:rPr>
+    </w:rPrDefault>
+    <w:pPrDefault>
+      <w:pPr>
+        <w:spacing w:after="160" w:line="259" w:lineRule="auto"/>
+        <w:jc w:val="both"/>
+      </w:pPr>
+    </w:pPrDefault>
+  </w:docDefaults>
+  <w:latentStyles w:defLockedState="0" w:defUIPriority="99" w:defSemiHidden="1" w:defUnhideWhenUsed="1" w:defQFormat="0" w:count="267">
+    <w:lsdException w:name="Normal" w:semiHidden="0" w:uiPriority="0" w:unhideWhenUsed="0" w:qFormat="1"/>
+    <w:lsdException w:name="heading 1" w:semiHidden="0" w:uiPriority="9" w:unhideWhenUsed="0" w:qFormat="1"/>
+    <w:lsdException w:name="heading 2" w:uiPriority="9" w:qFormat="1"/>
+    <w:lsdException w:name="heading 3" w:uiPriority="9" w:qFormat="1"/>
+    <w:lsdException w:name="heading 4" w:uiPriority="9" w:qFormat="1"/>
+    <w:lsdException w:name="heading 5" w:uiPriority="9" w:qFormat="1"/>
+    <w:lsdException w:name="heading 6" w:uiPriority="9" w:qFormat="1"/>
+    <w:lsdException w:name="heading 7" w:uiPriority="9" w:qFormat="1"/>
+    <w:lsdException w:name="heading 8" w:uiPriority="9" w:qFormat="1"/>
+    <w:lsdException w:name="heading 9" w:uiPriority="9" w:qFormat="1"/>
+    <w:lsdException w:name="toc 1" w:uiPriority="39"/>
+    <w:lsdException w:name="toc 2" w:uiPriority="39"/>
+    <w:lsdException w:name="toc 3" w:uiPriority="39"/>
+    <w:lsdException w:name="toc 4" w:uiPriority="39"/>
+    <w:lsdException w:name="toc 5" w:uiPriority="39"/>
+    <w:lsdException w:name="toc 6" w:uiPriority="39"/>
+    <w:lsdException w:name="toc 7" w:uiPriority="39"/>
+    <w:lsdException w:name="toc 8" w:uiPriority="39"/>
+    <w:lsdException w:name="toc 9" w:uiPriority="39"/>
+    <w:lsdException w:name="caption" w:uiPriority="35" w:qFormat="1"/>
+    <w:lsdException w:name="Title" w:semiHidden="0" w:uiPriority="10" w:unhideWhenUsed="0" w:qFormat="1"/>
+    <w:lsdException w:name="Default Paragraph Font" w:uiPriority="1"/>
+    <w:lsdException w:name="Subtitle" w:semiHidden="0" w:uiPriority="11" w:unhideWhenUsed="0" w:qFormat="1"/>
+    <w:lsdException w:name="Strong" w:semiHidden="0" w:uiPriority="22" w:unhideWhenUsed="0" w:qFormat="1"/>
+    <w:lsdException w:name="Emphasis" w:semiHidden="0" w:uiPriority="20" w:unhideWhenUsed="0" w:qFormat="1"/>
+    <w:lsdException w:name="Table Grid" w:semiHidden="0" w:uiPriority="39" w:unhideWhenUsed="0"/>
+    <w:lsdException w:name="Placeholder Text" w:unhideWhenUsed="0"/>
+    <w:lsdException w:name="No Spacing" w:semiHidden="0" w:uiPriority="1" w:unhideWhenUsed="0" w:qFormat="1"/>
+    <w:lsdException w:name="Light Shading" w:semiHidden="0" w:uiPriority="60" w:unhideWhenUsed="0"/>
+    <w:lsdException w:name="Light List" w:semiHidden="0" w:uiPriority="61" w:unhideWhenUsed="0"/>
+    <w:lsdException w:name="Light Grid" w:semiHidden="0" w:uiPriority="62" w:unhideWhenUsed="0"/>
+    <w:lsdException w:name="Medium Shading 1" w:semiHidden="0" w:uiPriority="63" w:unhideWhenUsed="0"/>
+    <w:lsdException w:name="Medium Shading 2" w:semiHidden="0" w:uiPriority="64" w:unhideWhenUsed="0"/>
+    <w:lsdException w:name="Medium List 1" w:semiHidden="0" w:uiPriority="65" w:unhideWhenUsed="0"/>
+    <w:lsdException w:name="Medium List 2" w:semiHidden="0" w:uiPriority="66" w:unhideWhenUsed="0"/>
+    <w:lsdException w:name="Medium Grid 1" w:semiHidden="0" w:uiPriority="67" w:unhideWhenUsed="0"/>
+    <w:lsdException w:name="Medium Grid 2" w:semiHidden="0" w:uiPriority="68" w:unhideWhenUsed="0"/>
+    <w:lsdException w:name="Medium Grid 3" w:semiHidden="0" w:uiPriority="69" w:unhideWhenUsed="0"/>
+    <w:lsdException w:name="Dark List" w:semiHidden="0" w:uiPriority="70" w:unhideWhenUsed="0"/>
+    <w:lsdException w:name="Colorful Shading" w:semiHidden="0" w:uiPriority="71" w:unhideWhenUsed="0"/>
+    <w:lsdException w:name="Colorful List" w:semiHidden="0" w:uiPriority="72" w:unhideWhenUsed="0"/>
+    <w:lsdException w:name="Colorful Grid" w:semiHidden="0" w:uiPriority="73" w:unhideWhenUsed="0"/>
+    <w:lsdException w:name="Light Shading Accent 1" w:semiHidden="0" w:uiPriority="60" w:unhideWhenUsed="0"/>
+    <w:lsdException w:name="Light List Accent 1" w:semiHidden="0" w:uiPriority="61" w:unhideWhenUsed="0"/>
+    <w:lsdException w:name="Light Grid Accent 1" w:semiHidden="0" w:uiPriority="62" w:unhideWhenUsed="0"/>
+    <w:lsdException w:name="Medium Shading 1 Accent 1" w:semiHidden="0" w:uiPriority="63" w:unhideWhenUsed="0"/>
+    <w:lsdException w:name="Medium Shading 2 Accent 1" w:semiHidden="0" w:uiPriority="64" w:unhideWhenUsed="0"/>
+    <w:lsdException w:name="Medium List 1 Accent 1" w:semiHidden="0" w:uiPriority="65" w:unhideWhenUsed="0"/>
+    <w:lsdException w:name="Revision" w:unhideWhenUsed="0"/>
+    <w:lsdException w:name="List Paragraph" w:semiHidden="0" w:uiPriority="34" w:unhideWhenUsed="0" w:qFormat="1"/>
+    <w:lsdException w:name="Quote" w:semiHidden="0" w:uiPriority="29" w:unhideWhenUsed="0" w:qFormat="1"/>
+    <w:lsdException w:name="Intense Quote" w:semiHidden="0" w:uiPriority="30" w:unhideWhenUsed="0" w:qFormat="1"/>
+    <w:lsdException w:name="Medium List 2 Accent 1" w:semiHidden="0" w:uiPriority="66" w:unhideWhenUsed="0"/>
+    <w:lsdException w:name="Medium Grid 1 Accent 1" w:semiHidden="0" w:uiPriority="67" w:unhideWhenUsed="0"/>
+    <w:lsdException w:name="Medium Grid 2 Accent 1" w:semiHidden="0" w:uiPriority="68" w:unhideWhenUsed="0"/>
+    <w:lsdException w:name="Medium Grid 3 Accent 1" w:semiHidden="0" w:uiPriority="69" w:unhideWhenUsed="0"/>
+    <w:lsdException w:name="Dark List Accent 1" w:semiHidden="0" w:uiPriority="70" w:unhideWhenUsed="0"/>
+    <w:lsdException w:name="Colorful Shading Accent 1" w:semiHidden="0" w:uiPriority="71" w:unhideWhenUsed="0"/>
+    <w:lsdException w:name="Colorful List Accent 1" w:semiHidden="0" w:uiPriority="72" w:unhideWhenUsed="0"/>
+    <w:lsdException w:name="Colorful Grid Accent 1" w:semiHidden="0" w:uiPriority="73" w:unhideWhenUsed="0"/>
+    <w:lsdException w:name="Light Shading Accent 2" w:semiHidden="0" w:uiPriority="60" w:unhideWhenUsed="0"/>
+    <w:lsdException w:name="Light List Accent 2" w:semiHidden="0" w:uiPriority="61" w:unhideWhenUsed="0"/>
+    <w:lsdException w:name="Light Grid Accent 2" w:semiHidden="0" w:uiPriority="62" w:unhideWhenUsed="0"/>
+    <w:lsdException w:name="Medium Shading 1 Accent 2" w:semiHidden="0" w:uiPriority="63" w:unhideWhenUsed="0"/>
+    <w:lsdException w:name="Medium Shading 2 Accent 2" w:semiHidden="0" w:uiPriority="64" w:unhideWhenUsed="0"/>
+    <w:lsdException w:name="Medium List 1 Accent 2" w:semiHidden="0" w:uiPriority="65" w:unhideWhenUsed="0"/>
+    <w:lsdException w:name="Medium List 2 Accent 2" w:semiHidden="0" w:uiPriority="66" w:unhideWhenUsed="0"/>
+    <w:lsdException w:name="Medium Grid 1 Accent 2" w:semiHidden="0" w:uiPriority="67" w:unhideWhenUsed="0"/>
+    <w:lsdException w:name="Medium Grid 2 Accent 2" w:semiHidden="0" w:uiPriority="68" w:unhideWhenUsed="0"/>
+    <w:lsdException w:name="Medium Grid 3 Accent 2" w:semiHidden="0" w:uiPriority="69" w:unhideWhenUsed="0"/>
+    <w:lsdException w:name="Dark List Accent 2" w:semiHidden="0" w:uiPriority="70" w:unhideWhenUsed="0"/>
+    <w:lsdException w:name="Colorful Shading Accent 2" w:semiHidden="0" w:uiPriority="71" w:unhideWhenUsed="0"/>
+    <w:lsdException w:name="Colorful List Accent 2" w:semiHidden="0" w:uiPriority="72" w:unhideWhenUsed="0"/>
+    <w:lsdException w:name="Colorful Grid Accent 2" w:semiHidden="0" w:uiPriority="73" w:unhideWhenUsed="0"/>
+    <w:lsdException w:name="Light Shading Accent 3" w:semiHidden="0" w:uiPriority="60" w:unhideWhenUsed="0"/>
+    <w:lsdException w:name="Light List Accent 3" w:semiHidden="0" w:uiPriority="61" w:unhideWhenUsed="0"/>
+    <w:lsdException w:name="Light Grid Accent 3" w:semiHidden="0" w:uiPriority="62" w:unhideWhenUsed="0"/>
+    <w:lsdException w:name="Medium Shading 1 Accent 3" w:semiHidden="0" w:uiPriority="63" w:unhideWhenUsed="0"/>
+    <w:lsdException w:name="Medium Shading 2 Accent 3" w:semiHidden="0" w:uiPriority="64" w:unhideWhenUsed="0"/>
+    <w:lsdException w:name="Medium List 1 Accent 3" w:semiHidden="0" w:uiPriority="65" w:unhideWhenUsed="0"/>
+    <w:lsdException w:name="Medium List 2 Accent 3" w:semiHidden="0" w:uiPriority="66" w:unhideWhenUsed="0"/>
+    <w:lsdException w:name="Medium Grid 1 Accent 3" w:semiHidden="0" w:uiPriority="67" w:unhideWhenUsed="0"/>
+    <w:lsdException w:name="Medium Grid 2 Accent 3" w:semiHidden="0" w:uiPriority="68" w:unhideWhenUsed="0"/>
+    <w:lsdException w:name="Medium Grid 3 Accent 3" w:semiHidden="0" w:uiPriority="69" w:unhideWhenUsed="0"/>
+    <w:lsdException w:name="Dark List Accent 3" w:semiHidden="0" w:uiPriority="70" w:unhideWhenUsed="0"/>
+    <w:lsdException w:name="Colorful Shading Accent 3" w:semiHidden="0" w:uiPriority="71" w:unhideWhenUsed="0"/>
+    <w:lsdException w:name="Colorful List Accent 3" w:semiHidden="0" w:uiPriority="72" w:unhideWhenUsed="0"/>
+    <w:lsdException w:name="Colorful Grid Accent 3" w:semiHidden="0" w:uiPriority="73" w:unhideWhenUsed="0"/>
+    <w:lsdException w:name="Light Shading Accent 4" w:semiHidden="0" w:uiPriority="60" w:unhideWhenUsed="0"/>
+    <w:lsdException w:name="Light List Accent 4" w:semiHidden="0" w:uiPriority="61" w:unhideWhenUsed="0"/>
+    <w:lsdException w:name="Light Grid Accent 4" w:semiHidden="0" w:uiPriority="62" w:unhideWhenUsed="0"/>
+    <w:lsdException w:name="Medium Shading 1 Accent 4" w:semiHidden="0" w:uiPriority="63" w:unhideWhenUsed="0"/>
+    <w:lsdException w:name="Medium Shading 2 Accent 4" w:semiHidden="0" w:uiPriority="64" w:unhideWhenUsed="0"/>
+    <w:lsdException w:name="Medium List 1 Accent 4" w:semiHidden="0" w:uiPriority="65" w:unhideWhenUsed="0"/>
+    <w:lsdException w:name="Medium List 2 Accent 4" w:semiHidden="0" w:uiPriority="66" w:unhideWhenUsed="0"/>
+    <w:lsdException w:name="Medium Grid 1 Accent 4" w:semiHidden="0" w:uiPriority="67" w:unhideWhenUsed="0"/>
+    <w:lsdException w:name="Medium Grid 2 Accent 4" w:semiHidden="0" w:uiPriority="68" w:unhideWhenUsed="0"/>
+    <w:lsdException w:name="Medium Grid 3 Accent 4" w:semiHidden="0" w:uiPriority="69" w:unhideWhenUsed="0"/>
+    <w:lsdException w:name="Dark List Accent 4" w:semiHidden="0" w:uiPriority="70" w:unhideWhenUsed="0"/>
+    <w:lsdException w:name="Colorful Shading Accent 4" w:semiHidden="0" w:uiPriority="71" w:unhideWhenUsed="0"/>
+    <w:lsdException w:name="Colorful List Accent 4" w:semiHidden="0" w:uiPriority="72" w:unhideWhenUsed="0"/>
+    <w:lsdException w:name="Colorful Grid Accent 4" w:semiHidden="0" w:uiPriority="73" w:unhideWhenUsed="0"/>
+    <w:lsdException w:name="Light Shading Accent 5" w:semiHidden="0" w:uiPriority="60" w:unhideWhenUsed="0"/>
+    <w:lsdException w:name="Light List Accent 5" w:semiHidden="0" w:uiPriority="61" w:unhideWhenUsed="0"/>
+    <w:lsdException w:name="Light Grid Accent 5" w:semiHidden="0" w:uiPriority="62" w:unhideWhenUsed="0"/>
+    <w:lsdException w:name="Medium Shading 1 Accent 5" w:semiHidden="0" w:uiPriority="63" w:unhideWhenUsed="0"/>
+    <w:lsdException w:name="Medium Shading 2 Accent 5" w:semiHidden="0" w:uiPriority="64" w:unhideWhenUsed="0"/>
+    <w:lsdException w:name="Medium List 1 Accent 5" w:semiHidden="0" w:uiPriority="65" w:unhideWhenUsed="0"/>
+    <w:lsdException w:name="Medium List 2 Accent 5" w:semiHidden="0" w:uiPriority="66" w:unhideWhenUsed="0"/>
+    <w:lsdException w:name="Medium Grid 1 Accent 5" w:semiHidden="0" w:uiPriority="67" w:unhideWhenUsed="0"/>
+    <w:lsdException w:name="Medium Grid 2 Accent 5" w:semiHidden="0" w:uiPriority="68" w:unhideWhenUsed="0"/>
+    <w:lsdException w:name="Medium Grid 3 Accent 5" w:semiHidden="0" w:uiPriority="69" w:unhideWhenUsed="0"/>
+    <w:lsdException w:name="Dark List Accent 5" w:semiHidden="0" w:uiPriority="70" w:unhideWhenUsed="0"/>
+    <w:lsdException w:name="Colorful Shading Accent 5" w:semiHidden="0" w:uiPriority="71" w:unhideWhenUsed="0"/>
+    <w:lsdException w:name="Colorful List Accent 5" w:semiHidden="0" w:uiPriority="72" w:unhideWhenUsed="0"/>
+    <w:lsdException w:name="Colorful Grid Accent 5" w:semiHidden="0" w:uiPriority="73" w:unhideWhenUsed="0"/>
+    <w:lsdException w:name="Light Shading Accent 6" w:semiHidden="0" w:uiPriority="60" w:unhideWhenUsed="0"/>
+    <w:lsdException w:name="Light List Accent 6" w:semiHidden="0" w:uiPriority="61" w:unhideWhenUsed="0"/>
+    <w:lsdException w:name="Light Grid Accent 6" w:semiHidden="0" w:uiPriority="62" w:unhideWhenUsed="0"/>
+    <w:lsdException w:name="Medium Shading 1 Accent 6" w:semiHidden="0" w:uiPriority="63" w:unhideWhenUsed="0"/>
+    <w:lsdException w:name="Medium Shading 2 Accent 6" w:semiHidden="0" w:uiPriority="64" w:unhideWhenUsed="0"/>
+    <w:lsdException w:name="Medium List 1 Accent 6" w:semiHidden="0" w:uiPriority="65" w:unhideWhenUsed="0"/>
+    <w:lsdException w:name="Medium List 2 Accent 6" w:semiHidden="0" w:uiPriority="66" w:unhideWhenUsed="0"/>
+    <w:lsdException w:name="Medium Grid 1 Accent 6" w:semiHidden="0" w:uiPriority="67" w:unhideWhenUsed="0"/>
+    <w:lsdException w:name="Medium Grid 2 Accent 6" w:semiHidden="0" w:uiPriority="68" w:unhideWhenUsed="0"/>
+    <w:lsdException w:name="Medium Grid 3 Accent 6" w:semiHidden="0" w:uiPriority="69" w:unhideWhenUsed="0"/>
+    <w:lsdException w:name="Dark List Accent 6" w:semiHidden="0" w:uiPriority="70" w:unhideWhenUsed="0"/>
+    <w:lsdException w:name="Colorful Shading Accent 6" w:semiHidden="0" w:uiPriority="71" w:unhideWhenUsed="0"/>
+    <w:lsdException w:name="Colorful List Accent 6" w:semiHidden="0" w:uiPriority="72" w:unhideWhenUsed="0"/>
+    <w:lsdException w:name="Colorful Grid Accent 6" w:semiHidden="0" w:uiPriority="73" w:unhideWhenUsed="0"/>
+    <w:lsdException w:name="Subtle Emphasis" w:semiHidden="0" w:uiPriority="19" w:unhideWhenUsed="0" w:qFormat="1"/>
+    <w:lsdException w:name="Intense Emphasis" w:semiHidden="0" w:uiPriority="21" w:unhideWhenUsed="0" w:qFormat="1"/>
+    <w:lsdException w:name="Subtle Reference" w:semiHidden="0" w:uiPriority="31" w:unhideWhenUsed="0" w:qFormat="1"/>
+    <w:lsdException w:name="Intense Reference" w:semiHidden="0" w:uiPriority="32" w:unhideWhenUsed="0" w:qFormat="1"/>
+    <w:lsdException w:name="Book Title" w:semiHidden="0" w:uiPriority="33" w:unhideWhenUsed="0" w:qFormat="1"/>
+    <w:lsdException w:name="Bibliography" w:uiPriority="37"/>
+    <w:lsdException w:name="TOC Heading" w:uiPriority="39" w:qFormat="1"/>
+  </w:latentStyles>
+  <w:style w:type="paragraph" w:default="1" w:styleId="a">
+    <w:name w:val="Normal"/>
+    <w:qFormat/>
+    <w:pPr>
+      <w:widowControl w:val="0"/>
+      <w:wordWrap w:val="0"/>
+      <w:autoSpaceDE w:val="0"/>
+      <w:autoSpaceDN w:val="0"/>
+    </w:pPr>
+  </w:style>
+  <w:style w:type="character" w:default="1" w:styleId="a0">
+    <w:name w:val="Default Paragraph Font"/>
+    <w:uiPriority w:val="1"/>
+    <w:semiHidden/>
+    <w:unhideWhenUsed/>
+  </w:style>
+  <w:style w:type="table" w:default="1" w:styleId="a1">
+    <w:name w:val="Normal Table"/>
+    <w:uiPriority w:val="99"/>
+    <w:semiHidden/>
+    <w:unhideWhenUsed/>
+    <w:tblPr>
+      <w:tblInd w:w="0" w:type="dxa"/>
+      <w:tblCellMar>
+        <w:top w:w="0" w:type="dxa"/>
+        <w:left w:w="108" w:type="dxa"/>
+        <w:bottom w:w="0" w:type="dxa"/>
+        <w:right w:w="108" w:type="dxa"/>
+      </w:tblCellMar>
+    </w:tblPr>
+  </w:style>
+  <w:style w:type="numbering" w:default="1" w:styleId="a2">
+    <w:name w:val="No List"/>
+    <w:uiPriority w:val="99"/>
+    <w:semiHidden/>
+    <w:unhideWhenUsed/>
+  </w:style>
+  <w:style w:type="table" w:styleId="a3">
+    <w:name w:val="Table Grid"/>
+    <w:basedOn w:val="a1"/>
+    <w:uiPriority w:val="39"/>
+    <w:rsid w:val="00F204C6"/>
+    <w:pPr>
+      <w:spacing w:after="0" w:line="240" w:lineRule="auto"/>
+    </w:pPr>
+    <w:tblPr>
+      <w:tblInd w:w="0" w:type="dxa"/>
+      <w:tblBorders>
+        <w:top w:val="single" w:sz="4" w:space="0" w:color="auto"/>
+        <w:left w:val="single" w:sz="4" w:space="0" w:color="auto"/>
+        <w:bottom w:val="single" w:sz="4" w:space="0" w:color="auto"/>
+        <w:right w:val="single" w:sz="4" w:space="0" w:color="auto"/>
+        <w:insideH w:val="single" w:sz="4" w:space="0" w:color="auto"/>
+        <w:insideV w:val="single" w:sz="4" w:space="0" w:color="auto"/>
+      </w:tblBorders>
+      <w:tblCellMar>
+        <w:top w:w="0" w:type="dxa"/>
+        <w:left w:w="108" w:type="dxa"/>
+        <w:bottom w:w="0" w:type="dxa"/>
+        <w:right w:w="108" w:type="dxa"/>
+      </w:tblCellMar>
+    </w:tblPr>
+  </w:style>
+  <w:style w:type="character" w:styleId="a4">
+    <w:name w:val="Hyperlink"/>
+    <w:basedOn w:val="a0"/>
+    <w:uiPriority w:val="99"/>
+    <w:semiHidden/>
+    <w:unhideWhenUsed/>
+    <w:rsid w:val="00767E23"/>
+    <w:rPr>
+      <w:color w:val="0000FF"/>
+      <w:u w:val="single"/>
+    </w:rPr>
+  </w:style>
+  <w:style w:type="paragraph" w:styleId="a5">
+    <w:name w:val="Balloon Text"/>
+    <w:basedOn w:val="a"/>
+    <w:link w:val="Char"/>
+    <w:uiPriority w:val="99"/>
+    <w:semiHidden/>
+    <w:unhideWhenUsed/>
+    <w:rsid w:val="00692379"/>
+    <w:pPr>
+      <w:spacing w:after="0" w:line="240" w:lineRule="auto"/>
+    </w:pPr>
+    <w:rPr>
+      <w:rFonts w:asciiTheme="majorHAnsi" w:eastAsiaTheme="majorEastAsia" w:hAnsiTheme="majorHAnsi" w:cstheme="majorBidi"/>
+      <w:sz w:val="18"/>
+      <w:szCs w:val="18"/>
+    </w:rPr>
+  </w:style>
+  <w:style w:type="character" w:customStyle="1" w:styleId="Char">
+    <w:name w:val="풍선 도움말 텍스트 Char"/>
+    <w:basedOn w:val="a0"/>
+    <w:link w:val="a5"/>
+    <w:uiPriority w:val="99"/>
+    <w:semiHidden/>
+    <w:rsid w:val="00692379"/>
+    <w:rPr>
+      <w:rFonts w:asciiTheme="majorHAnsi" w:eastAsiaTheme="majorEastAsia" w:hAnsiTheme="majorHAnsi" w:cstheme="majorBidi"/>
+      <w:sz w:val="18"/>
+      <w:szCs w:val="18"/>
+    </w:rPr>
+  </w:style>
+  <w:style w:type="paragraph" w:styleId="a6">
+    <w:name w:val="List Paragraph"/>
+    <w:basedOn w:val="a"/>
+    <w:uiPriority w:val="34"/>
+    <w:qFormat/>
+    <w:rsid w:val="00BA173D"/>
+    <w:pPr>
+      <w:ind w:leftChars="400" w:left="800"/>
+    </w:pPr>
   </w:style>
 </w:styles>
 </file>
@@ -3048,7 +3520,7 @@
     </a:clrScheme>
     <a:fontScheme name="Office">
       <a:majorFont>
-        <a:latin typeface="맑은 고딕" panose="020F0302020204030204"/>
+        <a:latin typeface="맑은 고딕"/>
         <a:ea typeface=""/>
         <a:cs typeface=""/>
         <a:font script="Jpan" typeface="游ゴシック Light"/>
@@ -3100,7 +3572,7 @@
         <a:font script="Tfng" typeface="Ebrima"/>
       </a:majorFont>
       <a:minorFont>
-        <a:latin typeface="맑은 고딕" panose="020F0502020204030204"/>
+        <a:latin typeface="맑은 고딕"/>
         <a:ea typeface=""/>
         <a:cs typeface=""/>
         <a:font script="Jpan" typeface="游明朝"/>
@@ -3294,7 +3766,7 @@
   <a:extraClrSchemeLst/>
   <a:extLst>
     <a:ext uri="{05A4C25C-085E-4340-85A3-A5531E510DB2}">
-      <thm15:themeFamily xmlns:thm15="http://schemas.microsoft.com/office/thememl/2012/main" name="Office Theme" id="{62F939B6-93AF-4DB8-9C6B-D6C7DFDC589F}" vid="{4A3C46E8-61CC-4603-A589-7422A47A8E4A}"/>
+      <thm15:themeFamily xmlns:thm15="http://schemas.microsoft.com/office/thememl/2012/main" xmlns="" name="Office Theme" id="{62F939B6-93AF-4DB8-9C6B-D6C7DFDC589F}" vid="{4A3C46E8-61CC-4603-A589-7422A47A8E4A}"/>
     </a:ext>
   </a:extLst>
 </a:theme>

--- a/기획서/윈플 최종프로젝트 기획서.docx
+++ b/기획서/윈플 최종프로젝트 기획서.docx
@@ -18,6 +18,8 @@
         </w:rPr>
         <w:t>개요</w:t>
       </w:r>
+      <w:bookmarkStart w:id="0" w:name="_GoBack"/>
+      <w:bookmarkEnd w:id="0"/>
     </w:p>
     <w:p>
       <w:pPr>
@@ -179,6 +181,7 @@
       <w:pPr>
         <w:spacing w:line="25" w:lineRule="atLeast"/>
         <w:rPr>
+          <w:rFonts w:hint="eastAsia"/>
           <w:sz w:val="24"/>
           <w:szCs w:val="24"/>
         </w:rPr>
@@ -327,6 +330,7 @@
       <w:pPr>
         <w:spacing w:line="25" w:lineRule="atLeast"/>
         <w:rPr>
+          <w:rFonts w:hint="eastAsia"/>
           <w:sz w:val="24"/>
           <w:szCs w:val="24"/>
         </w:rPr>
@@ -509,6 +513,7 @@
       <w:pPr>
         <w:spacing w:line="25" w:lineRule="atLeast"/>
         <w:rPr>
+          <w:rFonts w:hint="eastAsia"/>
           <w:sz w:val="24"/>
           <w:szCs w:val="24"/>
         </w:rPr>
@@ -663,6 +668,7 @@
       <w:pPr>
         <w:spacing w:line="25" w:lineRule="atLeast"/>
         <w:rPr>
+          <w:rFonts w:hint="eastAsia"/>
           <w:sz w:val="24"/>
           <w:szCs w:val="24"/>
         </w:rPr>
@@ -1035,6 +1041,7 @@
       <w:pPr>
         <w:spacing w:line="25" w:lineRule="atLeast"/>
         <w:rPr>
+          <w:rFonts w:hint="eastAsia"/>
           <w:sz w:val="24"/>
           <w:szCs w:val="24"/>
         </w:rPr>
@@ -1184,25 +1191,18 @@
       <w:pPr>
         <w:spacing w:line="25" w:lineRule="atLeast"/>
         <w:rPr>
-          <w:sz w:val="24"/>
-          <w:szCs w:val="24"/>
-        </w:rPr>
-      </w:pPr>
-      <w:r>
-        <w:rPr>
-          <w:rFonts w:hint="eastAsia"/>
-          <w:sz w:val="24"/>
-          <w:szCs w:val="24"/>
-        </w:rPr>
-        <w:t xml:space="preserve">김명훈 </w:t>
-      </w:r>
-      <w:r>
-        <w:rPr>
-          <w:rFonts w:hint="eastAsia"/>
-          <w:sz w:val="24"/>
-          <w:szCs w:val="24"/>
-        </w:rPr>
-        <w:t>플레이어</w:t>
+          <w:rFonts w:hint="eastAsia"/>
+          <w:sz w:val="24"/>
+          <w:szCs w:val="24"/>
+        </w:rPr>
+      </w:pPr>
+      <w:r>
+        <w:rPr>
+          <w:rFonts w:hint="eastAsia"/>
+          <w:sz w:val="24"/>
+          <w:szCs w:val="24"/>
+        </w:rPr>
+        <w:t>/플레이어</w:t>
       </w:r>
       <w:r>
         <w:rPr>
@@ -1248,6 +1248,7 @@
       <w:pPr>
         <w:spacing w:line="25" w:lineRule="atLeast"/>
         <w:rPr>
+          <w:rFonts w:hint="eastAsia"/>
           <w:sz w:val="24"/>
           <w:szCs w:val="24"/>
         </w:rPr>
@@ -1296,7 +1297,15 @@
           <w:sz w:val="24"/>
           <w:szCs w:val="24"/>
         </w:rPr>
-        <w:t>특정 오브젝트,</w:t>
+        <w:t>특정 오브젝트</w:t>
+      </w:r>
+      <w:r>
+        <w:rPr>
+          <w:rFonts w:hint="eastAsia"/>
+          <w:sz w:val="24"/>
+          <w:szCs w:val="24"/>
+        </w:rPr>
+        <w:t>,</w:t>
       </w:r>
       <w:r>
         <w:rPr>
@@ -1324,664 +1333,6 @@
         </w:rPr>
       </w:pPr>
     </w:p>
-    <w:tbl>
-      <w:tblPr>
-        <w:tblStyle w:val="a3"/>
-        <w:tblW w:w="0" w:type="auto"/>
-        <w:tblLook w:val="04A0" w:firstRow="1" w:lastRow="0" w:firstColumn="1" w:lastColumn="0" w:noHBand="0" w:noVBand="1"/>
-      </w:tblPr>
-      <w:tblGrid>
-        <w:gridCol w:w="3005"/>
-        <w:gridCol w:w="3005"/>
-        <w:gridCol w:w="3006"/>
-      </w:tblGrid>
-      <w:tr>
-        <w:tc>
-          <w:tcPr>
-            <w:tcW w:w="3005" w:type="dxa"/>
-          </w:tcPr>
-          <w:p>
-            <w:pPr>
-              <w:spacing w:line="25" w:lineRule="atLeast"/>
-              <w:rPr>
-                <w:sz w:val="24"/>
-                <w:szCs w:val="24"/>
-              </w:rPr>
-            </w:pPr>
-            <w:r>
-              <w:rPr>
-                <w:rFonts w:hint="eastAsia"/>
-                <w:sz w:val="24"/>
-                <w:szCs w:val="24"/>
-              </w:rPr>
-              <w:lastRenderedPageBreak/>
-              <w:t>플레이어</w:t>
-            </w:r>
-          </w:p>
-        </w:tc>
-        <w:tc>
-          <w:tcPr>
-            <w:tcW w:w="3005" w:type="dxa"/>
-          </w:tcPr>
-          <w:p>
-            <w:pPr>
-              <w:spacing w:line="25" w:lineRule="atLeast"/>
-              <w:rPr>
-                <w:sz w:val="24"/>
-                <w:szCs w:val="24"/>
-              </w:rPr>
-            </w:pPr>
-            <w:r>
-              <w:rPr>
-                <w:rFonts w:hint="eastAsia"/>
-                <w:sz w:val="24"/>
-                <w:szCs w:val="24"/>
-              </w:rPr>
-              <w:t>김명훈</w:t>
-            </w:r>
-          </w:p>
-        </w:tc>
-        <w:tc>
-          <w:tcPr>
-            <w:tcW w:w="3006" w:type="dxa"/>
-          </w:tcPr>
-          <w:p>
-            <w:pPr>
-              <w:spacing w:line="25" w:lineRule="atLeast"/>
-              <w:rPr>
-                <w:rFonts w:hint="eastAsia"/>
-                <w:sz w:val="24"/>
-                <w:szCs w:val="24"/>
-              </w:rPr>
-            </w:pPr>
-            <w:r>
-              <w:rPr>
-                <w:rFonts w:hint="eastAsia"/>
-                <w:sz w:val="24"/>
-                <w:szCs w:val="24"/>
-              </w:rPr>
-              <w:t>상하좌우 이동,</w:t>
-            </w:r>
-            <w:r>
-              <w:rPr>
-                <w:sz w:val="24"/>
-                <w:szCs w:val="24"/>
-              </w:rPr>
-              <w:t xml:space="preserve"> </w:t>
-            </w:r>
-            <w:r>
-              <w:rPr>
-                <w:rFonts w:hint="eastAsia"/>
-                <w:sz w:val="24"/>
-                <w:szCs w:val="24"/>
-              </w:rPr>
-              <w:t>점프로 공격 가능,</w:t>
-            </w:r>
-            <w:r>
-              <w:rPr>
-                <w:sz w:val="24"/>
-                <w:szCs w:val="24"/>
-              </w:rPr>
-              <w:t xml:space="preserve"> </w:t>
-            </w:r>
-            <w:r>
-              <w:rPr>
-                <w:rFonts w:hint="eastAsia"/>
-                <w:sz w:val="24"/>
-                <w:szCs w:val="24"/>
-              </w:rPr>
-              <w:t>몬스터와 충돌 시 데미지</w:t>
-            </w:r>
-          </w:p>
-        </w:tc>
-      </w:tr>
-      <w:tr>
-        <w:tc>
-          <w:tcPr>
-            <w:tcW w:w="3005" w:type="dxa"/>
-          </w:tcPr>
-          <w:p>
-            <w:pPr>
-              <w:spacing w:line="25" w:lineRule="atLeast"/>
-              <w:rPr>
-                <w:sz w:val="24"/>
-                <w:szCs w:val="24"/>
-              </w:rPr>
-            </w:pPr>
-            <w:r>
-              <w:rPr>
-                <w:rFonts w:hint="eastAsia"/>
-                <w:sz w:val="24"/>
-                <w:szCs w:val="24"/>
-              </w:rPr>
-              <w:t>적</w:t>
-            </w:r>
-          </w:p>
-        </w:tc>
-        <w:tc>
-          <w:tcPr>
-            <w:tcW w:w="3005" w:type="dxa"/>
-          </w:tcPr>
-          <w:p>
-            <w:pPr>
-              <w:spacing w:line="25" w:lineRule="atLeast"/>
-              <w:rPr>
-                <w:sz w:val="24"/>
-                <w:szCs w:val="24"/>
-              </w:rPr>
-            </w:pPr>
-            <w:r>
-              <w:rPr>
-                <w:rFonts w:hint="eastAsia"/>
-                <w:sz w:val="24"/>
-                <w:szCs w:val="24"/>
-              </w:rPr>
-              <w:t>김명훈</w:t>
-            </w:r>
-          </w:p>
-        </w:tc>
-        <w:tc>
-          <w:tcPr>
-            <w:tcW w:w="3006" w:type="dxa"/>
-          </w:tcPr>
-          <w:p>
-            <w:pPr>
-              <w:spacing w:line="25" w:lineRule="atLeast"/>
-              <w:rPr>
-                <w:sz w:val="24"/>
-                <w:szCs w:val="24"/>
-              </w:rPr>
-            </w:pPr>
-            <w:proofErr w:type="spellStart"/>
-            <w:r>
-              <w:rPr>
-                <w:rFonts w:hint="eastAsia"/>
-                <w:sz w:val="24"/>
-                <w:szCs w:val="24"/>
-              </w:rPr>
-              <w:t>잡몹</w:t>
-            </w:r>
-            <w:proofErr w:type="spellEnd"/>
-            <w:r>
-              <w:rPr>
-                <w:rFonts w:hint="eastAsia"/>
-                <w:sz w:val="24"/>
-                <w:szCs w:val="24"/>
-              </w:rPr>
-              <w:t>(</w:t>
-            </w:r>
-            <w:r>
-              <w:rPr>
-                <w:sz w:val="24"/>
-                <w:szCs w:val="24"/>
-              </w:rPr>
-              <w:t>3</w:t>
-            </w:r>
-            <w:r>
-              <w:rPr>
-                <w:rFonts w:hint="eastAsia"/>
-                <w:sz w:val="24"/>
-                <w:szCs w:val="24"/>
-              </w:rPr>
-              <w:t>기,</w:t>
-            </w:r>
-            <w:r>
-              <w:rPr>
-                <w:sz w:val="24"/>
-                <w:szCs w:val="24"/>
-              </w:rPr>
-              <w:t xml:space="preserve"> 0</w:t>
-            </w:r>
-            <w:r>
-              <w:rPr>
-                <w:rFonts w:hint="eastAsia"/>
-                <w:sz w:val="24"/>
-                <w:szCs w:val="24"/>
-              </w:rPr>
-              <w:t>~</w:t>
-            </w:r>
-            <w:r>
-              <w:rPr>
-                <w:sz w:val="24"/>
-                <w:szCs w:val="24"/>
-              </w:rPr>
-              <w:t>1</w:t>
-            </w:r>
-            <w:r>
-              <w:rPr>
-                <w:rFonts w:hint="eastAsia"/>
-                <w:sz w:val="24"/>
-                <w:szCs w:val="24"/>
-              </w:rPr>
-              <w:t>개 패턴)</w:t>
-            </w:r>
-          </w:p>
-          <w:p>
-            <w:pPr>
-              <w:spacing w:line="25" w:lineRule="atLeast"/>
-              <w:rPr>
-                <w:rFonts w:hint="eastAsia"/>
-                <w:sz w:val="24"/>
-                <w:szCs w:val="24"/>
-              </w:rPr>
-            </w:pPr>
-            <w:r>
-              <w:rPr>
-                <w:rFonts w:hint="eastAsia"/>
-                <w:sz w:val="24"/>
-                <w:szCs w:val="24"/>
-              </w:rPr>
-              <w:t>보스(</w:t>
-            </w:r>
-            <w:r>
-              <w:rPr>
-                <w:sz w:val="24"/>
-                <w:szCs w:val="24"/>
-              </w:rPr>
-              <w:t>1</w:t>
-            </w:r>
-            <w:r>
-              <w:rPr>
-                <w:rFonts w:hint="eastAsia"/>
-                <w:sz w:val="24"/>
-                <w:szCs w:val="24"/>
-              </w:rPr>
-              <w:t>기,</w:t>
-            </w:r>
-            <w:r>
-              <w:rPr>
-                <w:sz w:val="24"/>
-                <w:szCs w:val="24"/>
-              </w:rPr>
-              <w:t xml:space="preserve"> 2~3</w:t>
-            </w:r>
-            <w:r>
-              <w:rPr>
-                <w:rFonts w:hint="eastAsia"/>
-                <w:sz w:val="24"/>
-                <w:szCs w:val="24"/>
-              </w:rPr>
-              <w:t>개 패턴)</w:t>
-            </w:r>
-          </w:p>
-        </w:tc>
-      </w:tr>
-      <w:tr>
-        <w:tc>
-          <w:tcPr>
-            <w:tcW w:w="3005" w:type="dxa"/>
-          </w:tcPr>
-          <w:p>
-            <w:pPr>
-              <w:spacing w:line="25" w:lineRule="atLeast"/>
-              <w:rPr>
-                <w:sz w:val="24"/>
-                <w:szCs w:val="24"/>
-              </w:rPr>
-            </w:pPr>
-            <w:r>
-              <w:rPr>
-                <w:rFonts w:hint="eastAsia"/>
-                <w:sz w:val="24"/>
-                <w:szCs w:val="24"/>
-              </w:rPr>
-              <w:t>사운드</w:t>
-            </w:r>
-          </w:p>
-        </w:tc>
-        <w:tc>
-          <w:tcPr>
-            <w:tcW w:w="3005" w:type="dxa"/>
-          </w:tcPr>
-          <w:p>
-            <w:pPr>
-              <w:spacing w:line="25" w:lineRule="atLeast"/>
-              <w:rPr>
-                <w:sz w:val="24"/>
-                <w:szCs w:val="24"/>
-              </w:rPr>
-            </w:pPr>
-            <w:r>
-              <w:rPr>
-                <w:rFonts w:hint="eastAsia"/>
-                <w:sz w:val="24"/>
-                <w:szCs w:val="24"/>
-              </w:rPr>
-              <w:t>김명훈</w:t>
-            </w:r>
-          </w:p>
-        </w:tc>
-        <w:tc>
-          <w:tcPr>
-            <w:tcW w:w="3006" w:type="dxa"/>
-          </w:tcPr>
-          <w:p>
-            <w:pPr>
-              <w:spacing w:line="25" w:lineRule="atLeast"/>
-              <w:rPr>
-                <w:sz w:val="24"/>
-                <w:szCs w:val="24"/>
-              </w:rPr>
-            </w:pPr>
-            <w:proofErr w:type="spellStart"/>
-            <w:r>
-              <w:rPr>
-                <w:rFonts w:hint="eastAsia"/>
-                <w:sz w:val="24"/>
-                <w:szCs w:val="24"/>
-              </w:rPr>
-              <w:t>보스전</w:t>
-            </w:r>
-            <w:proofErr w:type="spellEnd"/>
-            <w:r>
-              <w:rPr>
-                <w:rFonts w:hint="eastAsia"/>
-                <w:sz w:val="24"/>
-                <w:szCs w:val="24"/>
-              </w:rPr>
-              <w:t>,</w:t>
-            </w:r>
-            <w:r>
-              <w:rPr>
-                <w:sz w:val="24"/>
-                <w:szCs w:val="24"/>
-              </w:rPr>
-              <w:t xml:space="preserve"> </w:t>
-            </w:r>
-            <w:r>
-              <w:rPr>
-                <w:rFonts w:hint="eastAsia"/>
-                <w:sz w:val="24"/>
-                <w:szCs w:val="24"/>
-              </w:rPr>
-              <w:t xml:space="preserve">스테이지 각각 다른 </w:t>
-            </w:r>
-            <w:r>
-              <w:rPr>
-                <w:sz w:val="24"/>
-                <w:szCs w:val="24"/>
-              </w:rPr>
-              <w:t xml:space="preserve">BGM, </w:t>
-            </w:r>
-            <w:r>
-              <w:rPr>
-                <w:rFonts w:hint="eastAsia"/>
-                <w:sz w:val="24"/>
-                <w:szCs w:val="24"/>
-              </w:rPr>
-              <w:t>아이템 획득 시,</w:t>
-            </w:r>
-            <w:r>
-              <w:rPr>
-                <w:sz w:val="24"/>
-                <w:szCs w:val="24"/>
-              </w:rPr>
-              <w:t xml:space="preserve"> </w:t>
-            </w:r>
-            <w:r>
-              <w:rPr>
-                <w:rFonts w:hint="eastAsia"/>
-                <w:sz w:val="24"/>
-                <w:szCs w:val="24"/>
-              </w:rPr>
-              <w:t>타격 시,</w:t>
-            </w:r>
-            <w:r>
-              <w:rPr>
-                <w:sz w:val="24"/>
-                <w:szCs w:val="24"/>
-              </w:rPr>
-              <w:t xml:space="preserve"> </w:t>
-            </w:r>
-            <w:r>
-              <w:rPr>
-                <w:rFonts w:hint="eastAsia"/>
-                <w:sz w:val="24"/>
-                <w:szCs w:val="24"/>
-              </w:rPr>
-              <w:t>피격 시,</w:t>
-            </w:r>
-            <w:r>
-              <w:rPr>
-                <w:sz w:val="24"/>
-                <w:szCs w:val="24"/>
-              </w:rPr>
-              <w:t xml:space="preserve"> </w:t>
-            </w:r>
-            <w:r>
-              <w:rPr>
-                <w:rFonts w:hint="eastAsia"/>
-                <w:sz w:val="24"/>
-                <w:szCs w:val="24"/>
-              </w:rPr>
-              <w:t xml:space="preserve">사망 시 각각 다른 음악 </w:t>
-            </w:r>
-          </w:p>
-        </w:tc>
-      </w:tr>
-      <w:tr>
-        <w:tc>
-          <w:tcPr>
-            <w:tcW w:w="3005" w:type="dxa"/>
-          </w:tcPr>
-          <w:p>
-            <w:pPr>
-              <w:spacing w:line="25" w:lineRule="atLeast"/>
-              <w:rPr>
-                <w:sz w:val="24"/>
-                <w:szCs w:val="24"/>
-              </w:rPr>
-            </w:pPr>
-            <w:r>
-              <w:rPr>
-                <w:rFonts w:hint="eastAsia"/>
-                <w:sz w:val="24"/>
-                <w:szCs w:val="24"/>
-              </w:rPr>
-              <w:t>맵</w:t>
-            </w:r>
-          </w:p>
-        </w:tc>
-        <w:tc>
-          <w:tcPr>
-            <w:tcW w:w="3005" w:type="dxa"/>
-          </w:tcPr>
-          <w:p>
-            <w:pPr>
-              <w:spacing w:line="25" w:lineRule="atLeast"/>
-              <w:rPr>
-                <w:sz w:val="24"/>
-                <w:szCs w:val="24"/>
-              </w:rPr>
-            </w:pPr>
-            <w:r>
-              <w:rPr>
-                <w:rFonts w:hint="eastAsia"/>
-                <w:sz w:val="24"/>
-                <w:szCs w:val="24"/>
-              </w:rPr>
-              <w:t>담당</w:t>
-            </w:r>
-          </w:p>
-        </w:tc>
-        <w:tc>
-          <w:tcPr>
-            <w:tcW w:w="3006" w:type="dxa"/>
-          </w:tcPr>
-          <w:p>
-            <w:pPr>
-              <w:spacing w:line="25" w:lineRule="atLeast"/>
-              <w:rPr>
-                <w:sz w:val="24"/>
-                <w:szCs w:val="24"/>
-              </w:rPr>
-            </w:pPr>
-            <w:r>
-              <w:rPr>
-                <w:rFonts w:hint="eastAsia"/>
-                <w:sz w:val="24"/>
-                <w:szCs w:val="24"/>
-              </w:rPr>
-              <w:t>방식</w:t>
-            </w:r>
-          </w:p>
-        </w:tc>
-      </w:tr>
-      <w:tr>
-        <w:tc>
-          <w:tcPr>
-            <w:tcW w:w="3005" w:type="dxa"/>
-          </w:tcPr>
-          <w:p>
-            <w:pPr>
-              <w:spacing w:line="25" w:lineRule="atLeast"/>
-              <w:rPr>
-                <w:sz w:val="24"/>
-                <w:szCs w:val="24"/>
-              </w:rPr>
-            </w:pPr>
-            <w:r>
-              <w:rPr>
-                <w:rFonts w:hint="eastAsia"/>
-                <w:sz w:val="24"/>
-                <w:szCs w:val="24"/>
-              </w:rPr>
-              <w:t>오브젝트</w:t>
-            </w:r>
-          </w:p>
-        </w:tc>
-        <w:tc>
-          <w:tcPr>
-            <w:tcW w:w="3005" w:type="dxa"/>
-          </w:tcPr>
-          <w:p>
-            <w:pPr>
-              <w:spacing w:line="25" w:lineRule="atLeast"/>
-              <w:rPr>
-                <w:sz w:val="24"/>
-                <w:szCs w:val="24"/>
-              </w:rPr>
-            </w:pPr>
-            <w:r>
-              <w:rPr>
-                <w:rFonts w:hint="eastAsia"/>
-                <w:sz w:val="24"/>
-                <w:szCs w:val="24"/>
-              </w:rPr>
-              <w:t>담당</w:t>
-            </w:r>
-          </w:p>
-        </w:tc>
-        <w:tc>
-          <w:tcPr>
-            <w:tcW w:w="3006" w:type="dxa"/>
-          </w:tcPr>
-          <w:p>
-            <w:pPr>
-              <w:spacing w:line="25" w:lineRule="atLeast"/>
-              <w:rPr>
-                <w:sz w:val="24"/>
-                <w:szCs w:val="24"/>
-              </w:rPr>
-            </w:pPr>
-            <w:r>
-              <w:rPr>
-                <w:rFonts w:hint="eastAsia"/>
-                <w:sz w:val="24"/>
-                <w:szCs w:val="24"/>
-              </w:rPr>
-              <w:t>방식</w:t>
-            </w:r>
-          </w:p>
-        </w:tc>
-      </w:tr>
-      <w:tr>
-        <w:tc>
-          <w:tcPr>
-            <w:tcW w:w="3005" w:type="dxa"/>
-          </w:tcPr>
-          <w:p>
-            <w:pPr>
-              <w:spacing w:line="25" w:lineRule="atLeast"/>
-              <w:rPr>
-                <w:sz w:val="24"/>
-                <w:szCs w:val="24"/>
-              </w:rPr>
-            </w:pPr>
-            <w:r>
-              <w:rPr>
-                <w:rFonts w:hint="eastAsia"/>
-                <w:sz w:val="24"/>
-                <w:szCs w:val="24"/>
-              </w:rPr>
-              <w:t>이미지</w:t>
-            </w:r>
-          </w:p>
-        </w:tc>
-        <w:tc>
-          <w:tcPr>
-            <w:tcW w:w="3005" w:type="dxa"/>
-          </w:tcPr>
-          <w:p>
-            <w:pPr>
-              <w:spacing w:line="25" w:lineRule="atLeast"/>
-              <w:rPr>
-                <w:sz w:val="24"/>
-                <w:szCs w:val="24"/>
-              </w:rPr>
-            </w:pPr>
-            <w:r>
-              <w:rPr>
-                <w:rFonts w:hint="eastAsia"/>
-                <w:sz w:val="24"/>
-                <w:szCs w:val="24"/>
-              </w:rPr>
-              <w:t>담당</w:t>
-            </w:r>
-          </w:p>
-        </w:tc>
-        <w:tc>
-          <w:tcPr>
-            <w:tcW w:w="3006" w:type="dxa"/>
-          </w:tcPr>
-          <w:p>
-            <w:pPr>
-              <w:spacing w:line="25" w:lineRule="atLeast"/>
-              <w:rPr>
-                <w:sz w:val="24"/>
-                <w:szCs w:val="24"/>
-              </w:rPr>
-            </w:pPr>
-            <w:r>
-              <w:rPr>
-                <w:rFonts w:hint="eastAsia"/>
-                <w:sz w:val="24"/>
-                <w:szCs w:val="24"/>
-              </w:rPr>
-              <w:t>방식</w:t>
-            </w:r>
-          </w:p>
-        </w:tc>
-      </w:tr>
-    </w:tbl>
-    <w:p>
-      <w:pPr>
-        <w:spacing w:line="25" w:lineRule="atLeast"/>
-        <w:rPr>
-          <w:sz w:val="24"/>
-          <w:szCs w:val="24"/>
-        </w:rPr>
-      </w:pPr>
-    </w:p>
-    <w:p>
-      <w:pPr>
-        <w:spacing w:line="25" w:lineRule="atLeast"/>
-        <w:rPr>
-          <w:sz w:val="24"/>
-          <w:szCs w:val="24"/>
-        </w:rPr>
-      </w:pPr>
-    </w:p>
     <w:p>
       <w:pPr>
         <w:spacing w:line="25" w:lineRule="atLeast"/>
@@ -2008,521 +1359,58 @@
         <w:t>스케줄</w:t>
       </w:r>
     </w:p>
-    <w:tbl>
-      <w:tblPr>
-        <w:tblStyle w:val="a3"/>
-        <w:tblW w:w="0" w:type="auto"/>
-        <w:tblLook w:val="04A0" w:firstRow="1" w:lastRow="0" w:firstColumn="1" w:lastColumn="0" w:noHBand="0" w:noVBand="1"/>
-      </w:tblPr>
-      <w:tblGrid>
-        <w:gridCol w:w="4508"/>
-        <w:gridCol w:w="4508"/>
-      </w:tblGrid>
-      <w:tr>
-        <w:tc>
-          <w:tcPr>
-            <w:tcW w:w="4508" w:type="dxa"/>
-          </w:tcPr>
-          <w:p>
-            <w:pPr>
-              <w:spacing w:line="25" w:lineRule="atLeast"/>
-              <w:rPr>
-                <w:sz w:val="24"/>
-                <w:szCs w:val="24"/>
-              </w:rPr>
-            </w:pPr>
-            <w:r>
-              <w:rPr>
-                <w:rFonts w:hint="eastAsia"/>
-                <w:sz w:val="24"/>
-                <w:szCs w:val="24"/>
-              </w:rPr>
-              <w:t>1주차</w:t>
-            </w:r>
-          </w:p>
-        </w:tc>
-        <w:tc>
-          <w:tcPr>
-            <w:tcW w:w="4508" w:type="dxa"/>
-          </w:tcPr>
-          <w:p>
-            <w:pPr>
-              <w:spacing w:line="25" w:lineRule="atLeast"/>
-              <w:rPr>
-                <w:sz w:val="24"/>
-                <w:szCs w:val="24"/>
-              </w:rPr>
-            </w:pPr>
-            <w:r>
-              <w:rPr>
-                <w:rFonts w:hint="eastAsia"/>
-                <w:sz w:val="24"/>
-                <w:szCs w:val="24"/>
-              </w:rPr>
-              <w:t>리소스 선정</w:t>
-            </w:r>
-          </w:p>
-          <w:p>
-            <w:pPr>
-              <w:spacing w:line="25" w:lineRule="atLeast"/>
-              <w:rPr>
-                <w:rFonts w:hint="eastAsia"/>
-              </w:rPr>
-            </w:pPr>
-            <w:r>
-              <w:rPr>
-                <w:rFonts w:hint="eastAsia"/>
-              </w:rPr>
-              <w:t>U</w:t>
-            </w:r>
-            <w:r>
-              <w:t xml:space="preserve">I </w:t>
-            </w:r>
-            <w:r>
-              <w:rPr>
-                <w:rFonts w:hint="eastAsia"/>
-              </w:rPr>
-              <w:t>제작</w:t>
-            </w:r>
-          </w:p>
-        </w:tc>
-      </w:tr>
-      <w:tr>
-        <w:tc>
-          <w:tcPr>
-            <w:tcW w:w="4508" w:type="dxa"/>
-          </w:tcPr>
-          <w:p>
-            <w:pPr>
-              <w:spacing w:line="25" w:lineRule="atLeast"/>
-              <w:rPr>
-                <w:sz w:val="24"/>
-                <w:szCs w:val="24"/>
-              </w:rPr>
-            </w:pPr>
-            <w:r>
-              <w:rPr>
-                <w:rFonts w:hint="eastAsia"/>
-                <w:sz w:val="24"/>
-                <w:szCs w:val="24"/>
-              </w:rPr>
-              <w:t>2주차</w:t>
-            </w:r>
-          </w:p>
-        </w:tc>
-        <w:tc>
-          <w:tcPr>
-            <w:tcW w:w="4508" w:type="dxa"/>
-          </w:tcPr>
-          <w:p>
-            <w:pPr>
-              <w:spacing w:line="25" w:lineRule="atLeast"/>
-              <w:rPr>
-                <w:sz w:val="24"/>
-                <w:szCs w:val="24"/>
-              </w:rPr>
-            </w:pPr>
-            <w:r>
-              <w:rPr>
-                <w:rFonts w:hint="eastAsia"/>
-                <w:sz w:val="24"/>
-                <w:szCs w:val="24"/>
-              </w:rPr>
-              <w:t>플레이어,</w:t>
-            </w:r>
-            <w:r>
-              <w:rPr>
-                <w:sz w:val="24"/>
-                <w:szCs w:val="24"/>
-              </w:rPr>
-              <w:t xml:space="preserve"> </w:t>
-            </w:r>
-            <w:r>
-              <w:rPr>
-                <w:rFonts w:hint="eastAsia"/>
-                <w:sz w:val="24"/>
-                <w:szCs w:val="24"/>
-              </w:rPr>
-              <w:t>적 구현(이동,</w:t>
-            </w:r>
-            <w:r>
-              <w:rPr>
-                <w:sz w:val="24"/>
-                <w:szCs w:val="24"/>
-              </w:rPr>
-              <w:t xml:space="preserve"> </w:t>
-            </w:r>
-            <w:r>
-              <w:rPr>
-                <w:rFonts w:hint="eastAsia"/>
-                <w:sz w:val="24"/>
-                <w:szCs w:val="24"/>
-              </w:rPr>
-              <w:t>공격,</w:t>
-            </w:r>
-            <w:r>
-              <w:rPr>
-                <w:sz w:val="24"/>
-                <w:szCs w:val="24"/>
-              </w:rPr>
-              <w:t xml:space="preserve"> </w:t>
-            </w:r>
-            <w:r>
-              <w:rPr>
-                <w:rFonts w:hint="eastAsia"/>
-                <w:sz w:val="24"/>
-                <w:szCs w:val="24"/>
-              </w:rPr>
-              <w:t>사망 모션,</w:t>
-            </w:r>
-            <w:r>
-              <w:rPr>
-                <w:sz w:val="24"/>
-                <w:szCs w:val="24"/>
-              </w:rPr>
-              <w:t xml:space="preserve"> </w:t>
-            </w:r>
-            <w:r>
-              <w:rPr>
-                <w:rFonts w:hint="eastAsia"/>
-                <w:sz w:val="24"/>
-                <w:szCs w:val="24"/>
-              </w:rPr>
-              <w:t>아이템 획득,</w:t>
-            </w:r>
-            <w:r>
-              <w:rPr>
-                <w:sz w:val="24"/>
-                <w:szCs w:val="24"/>
-              </w:rPr>
-              <w:t xml:space="preserve"> </w:t>
-            </w:r>
-            <w:r>
-              <w:rPr>
-                <w:rFonts w:hint="eastAsia"/>
-                <w:sz w:val="24"/>
-                <w:szCs w:val="24"/>
-              </w:rPr>
-              <w:t>충돌 처리)</w:t>
-            </w:r>
-          </w:p>
-          <w:p>
-            <w:pPr>
-              <w:spacing w:line="25" w:lineRule="atLeast"/>
-              <w:rPr>
-                <w:rFonts w:hint="eastAsia"/>
-                <w:sz w:val="24"/>
-                <w:szCs w:val="24"/>
-              </w:rPr>
-            </w:pPr>
-            <w:r>
-              <w:rPr>
-                <w:rFonts w:hint="eastAsia"/>
-                <w:sz w:val="24"/>
-                <w:szCs w:val="24"/>
-              </w:rPr>
-              <w:t>적의 공격 패턴 제작 및 구현(</w:t>
-            </w:r>
-            <w:proofErr w:type="spellStart"/>
-            <w:r>
-              <w:rPr>
-                <w:rFonts w:hint="eastAsia"/>
-                <w:sz w:val="24"/>
-                <w:szCs w:val="24"/>
-              </w:rPr>
-              <w:t>잡몹</w:t>
-            </w:r>
-            <w:proofErr w:type="spellEnd"/>
-            <w:r>
-              <w:rPr>
-                <w:rFonts w:hint="eastAsia"/>
-                <w:sz w:val="24"/>
-                <w:szCs w:val="24"/>
-              </w:rPr>
-              <w:t xml:space="preserve"> 패턴,</w:t>
-            </w:r>
-            <w:r>
-              <w:rPr>
-                <w:sz w:val="24"/>
-                <w:szCs w:val="24"/>
-              </w:rPr>
-              <w:t xml:space="preserve"> </w:t>
-            </w:r>
-            <w:r>
-              <w:rPr>
-                <w:rFonts w:hint="eastAsia"/>
-                <w:sz w:val="24"/>
-                <w:szCs w:val="24"/>
-              </w:rPr>
-              <w:t>보스패턴)</w:t>
-            </w:r>
-          </w:p>
-        </w:tc>
-      </w:tr>
-      <w:tr>
-        <w:tc>
-          <w:tcPr>
-            <w:tcW w:w="4508" w:type="dxa"/>
-          </w:tcPr>
-          <w:p>
-            <w:pPr>
-              <w:spacing w:line="25" w:lineRule="atLeast"/>
-              <w:rPr>
-                <w:sz w:val="24"/>
-                <w:szCs w:val="24"/>
-              </w:rPr>
-            </w:pPr>
-            <w:r>
-              <w:rPr>
-                <w:rFonts w:hint="eastAsia"/>
-                <w:sz w:val="24"/>
-                <w:szCs w:val="24"/>
-              </w:rPr>
-              <w:t>3주차</w:t>
-            </w:r>
-          </w:p>
-        </w:tc>
-        <w:tc>
-          <w:tcPr>
-            <w:tcW w:w="4508" w:type="dxa"/>
-          </w:tcPr>
-          <w:p>
-            <w:pPr>
-              <w:spacing w:line="25" w:lineRule="atLeast"/>
-              <w:rPr>
-                <w:sz w:val="24"/>
-                <w:szCs w:val="24"/>
-              </w:rPr>
-            </w:pPr>
-            <w:r>
-              <w:rPr>
-                <w:rFonts w:hint="eastAsia"/>
-                <w:sz w:val="24"/>
-                <w:szCs w:val="24"/>
-              </w:rPr>
-              <w:t>사운드 삽입(</w:t>
-            </w:r>
-            <w:proofErr w:type="spellStart"/>
-            <w:r>
-              <w:rPr>
-                <w:rFonts w:hint="eastAsia"/>
-                <w:sz w:val="24"/>
-                <w:szCs w:val="24"/>
-              </w:rPr>
-              <w:t>보스전</w:t>
-            </w:r>
-            <w:proofErr w:type="spellEnd"/>
-            <w:r>
-              <w:rPr>
-                <w:rFonts w:hint="eastAsia"/>
-                <w:sz w:val="24"/>
-                <w:szCs w:val="24"/>
-              </w:rPr>
-              <w:t>,</w:t>
-            </w:r>
-            <w:r>
-              <w:rPr>
-                <w:sz w:val="24"/>
-                <w:szCs w:val="24"/>
-              </w:rPr>
-              <w:t xml:space="preserve"> </w:t>
-            </w:r>
-            <w:r>
-              <w:rPr>
-                <w:rFonts w:hint="eastAsia"/>
-                <w:sz w:val="24"/>
-                <w:szCs w:val="24"/>
-              </w:rPr>
-              <w:t>스테이지 배경음악,</w:t>
-            </w:r>
-            <w:r>
-              <w:rPr>
-                <w:sz w:val="24"/>
-                <w:szCs w:val="24"/>
-              </w:rPr>
-              <w:t xml:space="preserve"> </w:t>
-            </w:r>
-            <w:r>
-              <w:rPr>
-                <w:rFonts w:hint="eastAsia"/>
-                <w:sz w:val="24"/>
-                <w:szCs w:val="24"/>
-              </w:rPr>
-              <w:t>타격 사운드,</w:t>
-            </w:r>
-            <w:r>
-              <w:rPr>
-                <w:sz w:val="24"/>
-                <w:szCs w:val="24"/>
-              </w:rPr>
-              <w:t xml:space="preserve"> </w:t>
-            </w:r>
-            <w:r>
-              <w:rPr>
-                <w:rFonts w:hint="eastAsia"/>
-                <w:sz w:val="24"/>
-                <w:szCs w:val="24"/>
-              </w:rPr>
-              <w:t>피격 사운드,</w:t>
-            </w:r>
-            <w:r>
-              <w:rPr>
-                <w:sz w:val="24"/>
-                <w:szCs w:val="24"/>
-              </w:rPr>
-              <w:t xml:space="preserve"> </w:t>
-            </w:r>
-            <w:r>
-              <w:rPr>
-                <w:rFonts w:hint="eastAsia"/>
-                <w:sz w:val="24"/>
-                <w:szCs w:val="24"/>
-              </w:rPr>
-              <w:t>사망 시 배경음악)</w:t>
-            </w:r>
-          </w:p>
-          <w:p>
-            <w:pPr>
-              <w:spacing w:line="25" w:lineRule="atLeast"/>
-              <w:rPr>
-                <w:rFonts w:hint="eastAsia"/>
-                <w:sz w:val="24"/>
-                <w:szCs w:val="24"/>
-              </w:rPr>
-            </w:pPr>
-            <w:r>
-              <w:rPr>
-                <w:rFonts w:hint="eastAsia"/>
-                <w:sz w:val="24"/>
-                <w:szCs w:val="24"/>
-              </w:rPr>
-              <w:t>U</w:t>
-            </w:r>
-            <w:r>
-              <w:rPr>
-                <w:sz w:val="24"/>
-                <w:szCs w:val="24"/>
-              </w:rPr>
-              <w:t xml:space="preserve">I </w:t>
-            </w:r>
-            <w:r>
-              <w:rPr>
-                <w:rFonts w:hint="eastAsia"/>
-                <w:sz w:val="24"/>
-                <w:szCs w:val="24"/>
-              </w:rPr>
-              <w:t>삽입 및 조정</w:t>
-            </w:r>
-          </w:p>
-        </w:tc>
-      </w:tr>
-      <w:tr>
-        <w:tc>
-          <w:tcPr>
-            <w:tcW w:w="4508" w:type="dxa"/>
-          </w:tcPr>
-          <w:p>
-            <w:pPr>
-              <w:spacing w:line="25" w:lineRule="atLeast"/>
-              <w:rPr>
-                <w:sz w:val="24"/>
-                <w:szCs w:val="24"/>
-              </w:rPr>
-            </w:pPr>
-            <w:r>
-              <w:rPr>
-                <w:rFonts w:hint="eastAsia"/>
-                <w:sz w:val="24"/>
-                <w:szCs w:val="24"/>
-              </w:rPr>
-              <w:t>4주차</w:t>
-            </w:r>
-          </w:p>
-        </w:tc>
-        <w:tc>
-          <w:tcPr>
-            <w:tcW w:w="4508" w:type="dxa"/>
-          </w:tcPr>
-          <w:p>
-            <w:pPr>
-              <w:spacing w:line="25" w:lineRule="atLeast"/>
-              <w:rPr>
-                <w:rFonts w:hint="eastAsia"/>
-                <w:sz w:val="24"/>
-                <w:szCs w:val="24"/>
-              </w:rPr>
-            </w:pPr>
-            <w:r>
-              <w:rPr>
-                <w:rFonts w:hint="eastAsia"/>
-                <w:sz w:val="24"/>
-                <w:szCs w:val="24"/>
-              </w:rPr>
-              <w:t xml:space="preserve">디버깅 및 </w:t>
-            </w:r>
-            <w:r>
-              <w:rPr>
-                <w:rFonts w:hint="eastAsia"/>
-                <w:sz w:val="24"/>
-                <w:szCs w:val="24"/>
-              </w:rPr>
-              <w:t xml:space="preserve">추가 작업 </w:t>
-            </w:r>
-            <w:bookmarkStart w:id="0" w:name="_GoBack"/>
-            <w:bookmarkEnd w:id="0"/>
-          </w:p>
-        </w:tc>
-      </w:tr>
-    </w:tbl>
-    <w:p>
-      <w:pPr>
-        <w:spacing w:line="25" w:lineRule="atLeast"/>
-        <w:rPr>
-          <w:sz w:val="24"/>
-          <w:szCs w:val="24"/>
-        </w:rPr>
-      </w:pPr>
-    </w:p>
-    <w:p>
-      <w:pPr>
-        <w:spacing w:line="25" w:lineRule="atLeast"/>
-        <w:rPr>
-          <w:sz w:val="24"/>
-          <w:szCs w:val="24"/>
-        </w:rPr>
-      </w:pPr>
-    </w:p>
-    <w:p>
-      <w:pPr>
-        <w:spacing w:line="25" w:lineRule="atLeast"/>
-        <w:rPr>
-          <w:sz w:val="24"/>
-          <w:szCs w:val="24"/>
-        </w:rPr>
-      </w:pPr>
-    </w:p>
-    <w:p>
-      <w:pPr>
-        <w:spacing w:line="25" w:lineRule="atLeast"/>
-        <w:rPr>
-          <w:sz w:val="24"/>
-          <w:szCs w:val="24"/>
-        </w:rPr>
-      </w:pPr>
-    </w:p>
-    <w:p>
-      <w:pPr>
-        <w:spacing w:line="25" w:lineRule="atLeast"/>
-        <w:rPr>
-          <w:sz w:val="24"/>
-          <w:szCs w:val="24"/>
-        </w:rPr>
-      </w:pPr>
-    </w:p>
-    <w:p>
-      <w:pPr>
-        <w:spacing w:line="25" w:lineRule="atLeast"/>
-        <w:rPr>
+    <w:p>
+      <w:pPr>
+        <w:spacing w:line="25" w:lineRule="atLeast"/>
+        <w:rPr>
+          <w:sz w:val="24"/>
+          <w:szCs w:val="24"/>
+        </w:rPr>
+      </w:pPr>
+    </w:p>
+    <w:p>
+      <w:pPr>
+        <w:spacing w:line="25" w:lineRule="atLeast"/>
+        <w:rPr>
+          <w:sz w:val="24"/>
+          <w:szCs w:val="24"/>
+        </w:rPr>
+      </w:pPr>
+    </w:p>
+    <w:p>
+      <w:pPr>
+        <w:spacing w:line="25" w:lineRule="atLeast"/>
+        <w:rPr>
+          <w:sz w:val="24"/>
+          <w:szCs w:val="24"/>
+        </w:rPr>
+      </w:pPr>
+    </w:p>
+    <w:p>
+      <w:pPr>
+        <w:spacing w:line="25" w:lineRule="atLeast"/>
+        <w:rPr>
+          <w:rFonts w:hint="eastAsia"/>
+          <w:sz w:val="24"/>
+          <w:szCs w:val="24"/>
+        </w:rPr>
+      </w:pPr>
+    </w:p>
+    <w:p>
+      <w:pPr>
+        <w:spacing w:line="25" w:lineRule="atLeast"/>
+        <w:rPr>
+          <w:rFonts w:hint="eastAsia"/>
+          <w:sz w:val="24"/>
+          <w:szCs w:val="24"/>
+        </w:rPr>
+      </w:pPr>
+    </w:p>
+    <w:p>
+      <w:pPr>
+        <w:spacing w:line="25" w:lineRule="atLeast"/>
+        <w:rPr>
+          <w:rFonts w:hint="eastAsia"/>
           <w:sz w:val="24"/>
           <w:szCs w:val="24"/>
         </w:rPr>
@@ -2990,18 +1878,6 @@
       </w:tblBorders>
     </w:tblPr>
   </w:style>
-  <w:style w:type="character" w:styleId="a4">
-    <w:name w:val="Hyperlink"/>
-    <w:basedOn w:val="a0"/>
-    <w:uiPriority w:val="99"/>
-    <w:semiHidden/>
-    <w:unhideWhenUsed/>
-    <w:rsid w:val="00767E23"/>
-    <w:rPr>
-      <w:color w:val="0000FF"/>
-      <w:u w:val="single"/>
-    </w:rPr>
-  </w:style>
 </w:styles>
 </file>
 
